--- a/Assignments for 2021/zg21696/Visual Analysis Report about How Population Aging in the UK effect the labour Market.docx
+++ b/Assignments for 2021/zg21696/Visual Analysis Report about How Population Aging in the UK effect the labour Market.docx
@@ -2,598 +2,196 @@
 <file path=word/document.xml><?xml version="1.0" encoding="utf-8"?>
 <w:document xmlns:wpc="http://schemas.microsoft.com/office/word/2010/wordprocessingCanvas" xmlns:cx="http://schemas.microsoft.com/office/drawing/2014/chartex" xmlns:cx1="http://schemas.microsoft.com/office/drawing/2015/9/8/chartex" xmlns:cx2="http://schemas.microsoft.com/office/drawing/2015/10/21/chartex" xmlns:cx3="http://schemas.microsoft.com/office/drawing/2016/5/9/chartex" xmlns:cx4="http://schemas.microsoft.com/office/drawing/2016/5/10/chartex" xmlns:cx5="http://schemas.microsoft.com/office/drawing/2016/5/11/chartex" xmlns:cx6="http://schemas.microsoft.com/office/drawing/2016/5/12/chartex" xmlns:cx7="http://schemas.microsoft.com/office/drawing/2016/5/13/chartex" xmlns:cx8="http://schemas.microsoft.com/office/drawing/2016/5/14/chartex" xmlns:mc="http://schemas.openxmlformats.org/markup-compatibility/2006" xmlns:aink="http://schemas.microsoft.com/office/drawing/2016/ink" xmlns:am3d="http://schemas.microsoft.com/office/drawing/2017/model3d" xmlns:o="urn:schemas-microsoft-com:office:office" xmlns:r="http://schemas.openxmlformats.org/officeDocument/2006/relationships" xmlns:m="http://schemas.openxmlformats.org/officeDocument/2006/math" xmlns:v="urn:schemas-microsoft-com:vml" xmlns:wp14="http://schemas.microsoft.com/office/word/2010/wordprocessingDrawing" xmlns:wp="http://schemas.openxmlformats.org/drawingml/2006/wordprocessingDrawing" xmlns:w10="urn:schemas-microsoft-com:office:word" xmlns:w="http://schemas.openxmlformats.org/wordprocessingml/2006/main" xmlns:w14="http://schemas.microsoft.com/office/word/2010/wordml" xmlns:w15="http://schemas.microsoft.com/office/word/2012/wordml" xmlns:w16cex="http://schemas.microsoft.com/office/word/2018/wordml/cex" xmlns:w16cid="http://schemas.microsoft.com/office/word/2016/wordml/cid" xmlns:w16="http://schemas.microsoft.com/office/word/2018/wordml" xmlns:w16sdtdh="http://schemas.microsoft.com/office/word/2020/wordml/sdtdatahash" xmlns:w16se="http://schemas.microsoft.com/office/word/2015/wordml/symex" xmlns:wpg="http://schemas.microsoft.com/office/word/2010/wordprocessingGroup" xmlns:wpi="http://schemas.microsoft.com/office/word/2010/wordprocessingInk" xmlns:wne="http://schemas.microsoft.com/office/word/2006/wordml" xmlns:wps="http://schemas.microsoft.com/office/word/2010/wordprocessingShape" mc:Ignorable="w14 w15 w16se w16cid w16 w16cex w16sdtdh wp14">
   <w:body>
+    <w:p>
+      <w:pPr>
+        <w:jc w:val="center"/>
+        <w:rPr>
+          <w:rFonts w:ascii="Times New Roman" w:hAnsi="Times New Roman" w:cs="Times New Roman"/>
+          <w:b/>
+          <w:bCs/>
+          <w:sz w:val="32"/>
+          <w:szCs w:val="32"/>
+        </w:rPr>
+      </w:pPr>
+      <w:r>
+        <w:rPr>
+          <w:rFonts w:ascii="Times New Roman" w:hAnsi="Times New Roman" w:cs="Times New Roman" w:hint="eastAsia"/>
+          <w:b/>
+          <w:bCs/>
+          <w:sz w:val="32"/>
+          <w:szCs w:val="32"/>
+        </w:rPr>
+        <w:t>A</w:t>
+      </w:r>
+      <w:r>
+        <w:rPr>
+          <w:rFonts w:ascii="Times New Roman" w:hAnsi="Times New Roman" w:cs="Times New Roman"/>
+          <w:b/>
+          <w:bCs/>
+          <w:sz w:val="32"/>
+          <w:szCs w:val="32"/>
+        </w:rPr>
+        <w:t>bstract</w:t>
+      </w:r>
+    </w:p>
+    <w:p>
+      <w:pPr>
+        <w:spacing w:beforeLines="50" w:before="156"/>
+        <w:ind w:leftChars="100" w:left="210" w:rightChars="100" w:right="210"/>
+        <w:rPr>
+          <w:rFonts w:ascii="Times New Roman" w:hAnsi="Times New Roman" w:cs="Times New Roman"/>
+          <w:sz w:val="24"/>
+          <w:szCs w:val="24"/>
+        </w:rPr>
+      </w:pPr>
+      <w:r>
+        <w:rPr>
+          <w:rFonts w:ascii="Times New Roman" w:hAnsi="Times New Roman" w:cs="Times New Roman"/>
+          <w:sz w:val="24"/>
+          <w:szCs w:val="24"/>
+        </w:rPr>
+        <w:t xml:space="preserve">For understanding how population aging detailly affects the labour market, </w:t>
+      </w:r>
+      <w:r>
+        <w:rPr>
+          <w:rFonts w:ascii="Times New Roman" w:hAnsi="Times New Roman" w:cs="Times New Roman"/>
+          <w:sz w:val="24"/>
+          <w:szCs w:val="24"/>
+        </w:rPr>
+        <w:t>p</w:t>
+      </w:r>
+      <w:r>
+        <w:rPr>
+          <w:rFonts w:ascii="Times New Roman" w:hAnsi="Times New Roman" w:cs="Times New Roman"/>
+          <w:sz w:val="24"/>
+          <w:szCs w:val="24"/>
+        </w:rPr>
+        <w:t>art of the 2011 UK census data will be used for the visual analysis.</w:t>
+      </w:r>
+      <w:r>
+        <w:rPr>
+          <w:rFonts w:ascii="Times New Roman" w:hAnsi="Times New Roman" w:cs="Times New Roman"/>
+          <w:sz w:val="24"/>
+          <w:szCs w:val="24"/>
+        </w:rPr>
+        <w:t xml:space="preserve"> </w:t>
+      </w:r>
+      <w:r>
+        <w:rPr>
+          <w:rFonts w:ascii="Times New Roman" w:hAnsi="Times New Roman" w:cs="Times New Roman"/>
+          <w:sz w:val="24"/>
+          <w:szCs w:val="24"/>
+        </w:rPr>
+        <w:t>T</w:t>
+      </w:r>
+      <w:r>
+        <w:rPr>
+          <w:rFonts w:ascii="Times New Roman" w:hAnsi="Times New Roman" w:cs="Times New Roman"/>
+          <w:sz w:val="24"/>
+          <w:szCs w:val="24"/>
+        </w:rPr>
+        <w:t xml:space="preserve">he attached Tableau dashboard firstly provides an initial exploration of regionally ageing and regionally economic structure based on two ageing indicators. Then, the visualisation analysis of some labour market indicators (i.e., labour participation rate, average working hours, unpaid care hours and the net migration based on economic activity groups) is shown to evaluate the specific effects of population ageing on labour markets. In Part 3, the internal relationship between population ageing and labour market indicators will be further explored. Finally, two kinds of </w:t>
+      </w:r>
+      <w:r>
+        <w:rPr>
+          <w:rFonts w:ascii="Times New Roman" w:hAnsi="Times New Roman" w:cs="Times New Roman"/>
+          <w:sz w:val="24"/>
+          <w:szCs w:val="24"/>
+        </w:rPr>
+        <w:t xml:space="preserve">data projection </w:t>
+      </w:r>
+      <w:r>
+        <w:rPr>
+          <w:rFonts w:ascii="Times New Roman" w:hAnsi="Times New Roman" w:cs="Times New Roman"/>
+          <w:sz w:val="24"/>
+          <w:szCs w:val="24"/>
+        </w:rPr>
+        <w:t xml:space="preserve">methods </w:t>
+      </w:r>
+      <w:r>
+        <w:rPr>
+          <w:rFonts w:ascii="Times New Roman" w:hAnsi="Times New Roman" w:cs="Times New Roman"/>
+          <w:sz w:val="24"/>
+          <w:szCs w:val="24"/>
+        </w:rPr>
+        <w:t xml:space="preserve">(UMAP and t-SNE) </w:t>
+      </w:r>
+      <w:r>
+        <w:rPr>
+          <w:rFonts w:ascii="Times New Roman" w:hAnsi="Times New Roman" w:cs="Times New Roman"/>
+          <w:sz w:val="24"/>
+          <w:szCs w:val="24"/>
+        </w:rPr>
+        <w:t>analyse the similarity of local authority districts on working hours, unpaid care hours, economic activity groups and</w:t>
+      </w:r>
+      <w:r>
+        <w:rPr>
+          <w:rFonts w:ascii="Times New Roman" w:hAnsi="Times New Roman" w:cs="Times New Roman"/>
+          <w:sz w:val="24"/>
+          <w:szCs w:val="24"/>
+        </w:rPr>
+        <w:t xml:space="preserve"> </w:t>
+      </w:r>
+      <w:r>
+        <w:rPr>
+          <w:rFonts w:ascii="Times New Roman" w:hAnsi="Times New Roman" w:cs="Times New Roman" w:hint="eastAsia"/>
+          <w:sz w:val="24"/>
+          <w:szCs w:val="24"/>
+        </w:rPr>
+        <w:t>net</w:t>
+      </w:r>
+      <w:r>
+        <w:rPr>
+          <w:rFonts w:ascii="Times New Roman" w:hAnsi="Times New Roman" w:cs="Times New Roman"/>
+          <w:sz w:val="24"/>
+          <w:szCs w:val="24"/>
+        </w:rPr>
+        <w:t xml:space="preserve"> migration situations. Through such, city administrators can find similar areas when trying to implement some measures to change the labour market so that they can learn from successful cases in similar regions.</w:t>
+      </w:r>
+    </w:p>
+    <w:p>
+      <w:pPr>
+        <w:spacing w:beforeLines="50" w:before="156"/>
+        <w:ind w:leftChars="100" w:left="210" w:rightChars="100" w:right="210"/>
+        <w:rPr>
+          <w:rFonts w:ascii="Times New Roman" w:hAnsi="Times New Roman" w:cs="Times New Roman"/>
+          <w:sz w:val="24"/>
+          <w:szCs w:val="24"/>
+        </w:rPr>
+      </w:pPr>
+      <w:r>
+        <w:rPr>
+          <w:rFonts w:ascii="Times New Roman" w:hAnsi="Times New Roman" w:cs="Times New Roman"/>
+          <w:sz w:val="24"/>
+          <w:szCs w:val="24"/>
+        </w:rPr>
+        <w:t xml:space="preserve">This report records each specific step when implementing the visual analysis of the UK labour market overview in the ageing society. It contains the introduction of the population ageing and its effects, the manipulation of data preparation, the visual task summary based on </w:t>
+      </w:r>
+      <w:proofErr w:type="spellStart"/>
+      <w:r>
+        <w:rPr>
+          <w:rFonts w:ascii="Times New Roman" w:hAnsi="Times New Roman" w:cs="Times New Roman"/>
+          <w:sz w:val="24"/>
+          <w:szCs w:val="24"/>
+        </w:rPr>
+        <w:t>Munzner’s</w:t>
+      </w:r>
+      <w:proofErr w:type="spellEnd"/>
+      <w:r>
+        <w:rPr>
+          <w:rFonts w:ascii="Times New Roman" w:hAnsi="Times New Roman" w:cs="Times New Roman"/>
+          <w:sz w:val="24"/>
+          <w:szCs w:val="24"/>
+        </w:rPr>
+        <w:t xml:space="preserve"> task taxonomy, visualisation justification, and the insights got from this visualisation exploration.</w:t>
+      </w:r>
+    </w:p>
     <w:sdt>
       <w:sdtPr>
-        <w:id w:val="170837494"/>
-        <w:docPartObj>
-          <w:docPartGallery w:val="Cover Pages"/>
-          <w:docPartUnique/>
-        </w:docPartObj>
-      </w:sdtPr>
-      <w:sdtContent>
-        <w:p>
-          <w:pPr>
-            <w:widowControl/>
-            <w:jc w:val="left"/>
-          </w:pPr>
-          <w:r>
-            <w:rPr>
-              <w:noProof/>
-              <w:color w:val="FFFFFF" w:themeColor="background1"/>
-            </w:rPr>
-            <mc:AlternateContent>
-              <mc:Choice Requires="wpg">
-                <w:drawing>
-                  <wp:anchor distT="0" distB="0" distL="114300" distR="114300" simplePos="0" relativeHeight="251681792" behindDoc="0" locked="0" layoutInCell="1" allowOverlap="1" wp14:anchorId="2F5F270F" wp14:editId="706A2C3C">
-                    <wp:simplePos x="0" y="0"/>
-                    <wp:positionH relativeFrom="page">
-                      <wp:align>center</wp:align>
-                    </wp:positionH>
-                    <wp:positionV relativeFrom="page">
-                      <wp:align>center</wp:align>
-                    </wp:positionV>
-                    <wp:extent cx="6858000" cy="9144000"/>
-                    <wp:effectExtent l="0" t="0" r="2540" b="635"/>
-                    <wp:wrapNone/>
-                    <wp:docPr id="11" name="组 11"/>
-                    <wp:cNvGraphicFramePr/>
-                    <a:graphic xmlns:a="http://schemas.openxmlformats.org/drawingml/2006/main">
-                      <a:graphicData uri="http://schemas.microsoft.com/office/word/2010/wordprocessingGroup">
-                        <wpg:wgp>
-                          <wpg:cNvGrpSpPr/>
-                          <wpg:grpSpPr>
-                            <a:xfrm>
-                              <a:off x="0" y="0"/>
-                              <a:ext cx="6858000" cy="9144000"/>
-                              <a:chOff x="0" y="0"/>
-                              <a:chExt cx="6858000" cy="9144000"/>
-                            </a:xfrm>
-                          </wpg:grpSpPr>
-                          <wps:wsp>
-                            <wps:cNvPr id="33" name="矩形 33"/>
-                            <wps:cNvSpPr/>
-                            <wps:spPr>
-                              <a:xfrm>
-                                <a:off x="228600" y="0"/>
-                                <a:ext cx="6629400" cy="9144000"/>
-                              </a:xfrm>
-                              <a:prstGeom prst="rect">
-                                <a:avLst/>
-                              </a:prstGeom>
-                              <a:solidFill>
-                                <a:schemeClr val="tx1"/>
-                              </a:solidFill>
-                              <a:ln>
-                                <a:noFill/>
-                              </a:ln>
-                            </wps:spPr>
-                            <wps:style>
-                              <a:lnRef idx="2">
-                                <a:schemeClr val="accent1">
-                                  <a:shade val="50000"/>
-                                </a:schemeClr>
-                              </a:lnRef>
-                              <a:fillRef idx="1">
-                                <a:schemeClr val="accent1"/>
-                              </a:fillRef>
-                              <a:effectRef idx="0">
-                                <a:schemeClr val="accent1"/>
-                              </a:effectRef>
-                              <a:fontRef idx="minor">
-                                <a:schemeClr val="lt1"/>
-                              </a:fontRef>
-                            </wps:style>
-                            <wps:txbx>
-                              <w:txbxContent>
-                                <w:sdt>
-                                  <w:sdtPr>
-                                    <w:rPr>
-                                      <w:rFonts w:asciiTheme="majorHAnsi" w:eastAsiaTheme="majorEastAsia" w:hAnsiTheme="majorHAnsi" w:cstheme="majorBidi"/>
-                                      <w:color w:val="FFFFFF" w:themeColor="background1"/>
-                                      <w:sz w:val="72"/>
-                                      <w:szCs w:val="72"/>
-                                    </w:rPr>
-                                    <w:alias w:val="标题"/>
-                                    <w:tag w:val=""/>
-                                    <w:id w:val="-960264625"/>
-                                    <w:dataBinding w:prefixMappings="xmlns:ns0='http://purl.org/dc/elements/1.1/' xmlns:ns1='http://schemas.openxmlformats.org/package/2006/metadata/core-properties' " w:xpath="/ns1:coreProperties[1]/ns0:title[1]" w:storeItemID="{6C3C8BC8-F283-45AE-878A-BAB7291924A1}"/>
-                                    <w:text/>
-                                  </w:sdtPr>
-                                  <w:sdtContent>
-                                    <w:p>
-                                      <w:pPr>
-                                        <w:pStyle w:val="ac"/>
-                                        <w:spacing w:after="120"/>
-                                        <w:rPr>
-                                          <w:rFonts w:asciiTheme="majorHAnsi" w:eastAsiaTheme="majorEastAsia" w:hAnsiTheme="majorHAnsi" w:cstheme="majorBidi"/>
-                                          <w:color w:val="FFFFFF" w:themeColor="background1"/>
-                                          <w:sz w:val="84"/>
-                                          <w:szCs w:val="84"/>
-                                        </w:rPr>
-                                      </w:pPr>
-                                      <w:r>
-                                        <w:rPr>
-                                          <w:rFonts w:asciiTheme="majorHAnsi" w:eastAsiaTheme="majorEastAsia" w:hAnsiTheme="majorHAnsi" w:cstheme="majorBidi"/>
-                                          <w:color w:val="FFFFFF" w:themeColor="background1"/>
-                                          <w:sz w:val="72"/>
-                                          <w:szCs w:val="72"/>
-                                        </w:rPr>
-                                        <w:t xml:space="preserve">the </w:t>
-                                      </w:r>
-                                      <w:proofErr w:type="spellStart"/>
-                                      <w:r>
-                                        <w:rPr>
-                                          <w:rFonts w:asciiTheme="majorHAnsi" w:eastAsiaTheme="majorEastAsia" w:hAnsiTheme="majorHAnsi" w:cstheme="majorBidi"/>
-                                          <w:color w:val="FFFFFF" w:themeColor="background1"/>
-                                          <w:sz w:val="72"/>
-                                          <w:szCs w:val="72"/>
-                                        </w:rPr>
-                                        <w:t>Labour</w:t>
-                                      </w:r>
-                                      <w:proofErr w:type="spellEnd"/>
-                                      <w:r>
-                                        <w:rPr>
-                                          <w:rFonts w:asciiTheme="majorHAnsi" w:eastAsiaTheme="majorEastAsia" w:hAnsiTheme="majorHAnsi" w:cstheme="majorBidi"/>
-                                          <w:color w:val="FFFFFF" w:themeColor="background1"/>
-                                          <w:sz w:val="72"/>
-                                          <w:szCs w:val="72"/>
-                                        </w:rPr>
-                                        <w:t xml:space="preserve"> Market under an Aging Society</w:t>
-                                      </w:r>
-                                    </w:p>
-                                  </w:sdtContent>
-                                </w:sdt>
-                                <w:sdt>
-                                  <w:sdtPr>
-                                    <w:rPr>
-                                      <w:color w:val="FFFFFF" w:themeColor="background1"/>
-                                      <w:sz w:val="28"/>
-                                      <w:szCs w:val="28"/>
-                                    </w:rPr>
-                                    <w:alias w:val="副标题"/>
-                                    <w:tag w:val=""/>
-                                    <w:id w:val="1611937615"/>
-                                    <w:dataBinding w:prefixMappings="xmlns:ns0='http://purl.org/dc/elements/1.1/' xmlns:ns1='http://schemas.openxmlformats.org/package/2006/metadata/core-properties' " w:xpath="/ns1:coreProperties[1]/ns0:subject[1]" w:storeItemID="{6C3C8BC8-F283-45AE-878A-BAB7291924A1}"/>
-                                    <w:text/>
-                                  </w:sdtPr>
-                                  <w:sdtContent>
-                                    <w:p>
-                                      <w:pPr>
-                                        <w:pStyle w:val="ac"/>
-                                        <w:rPr>
-                                          <w:color w:val="FFFFFF" w:themeColor="background1"/>
-                                          <w:sz w:val="28"/>
-                                          <w:szCs w:val="28"/>
-                                        </w:rPr>
-                                      </w:pPr>
-                                      <w:r>
-                                        <w:rPr>
-                                          <w:color w:val="FFFFFF" w:themeColor="background1"/>
-                                          <w:sz w:val="28"/>
-                                          <w:szCs w:val="28"/>
-                                        </w:rPr>
-                                        <w:t xml:space="preserve">Visual Analysis Report about How Population Aging in the UK effect the </w:t>
-                                      </w:r>
-                                      <w:proofErr w:type="spellStart"/>
-                                      <w:r>
-                                        <w:rPr>
-                                          <w:color w:val="FFFFFF" w:themeColor="background1"/>
-                                          <w:sz w:val="28"/>
-                                          <w:szCs w:val="28"/>
-                                        </w:rPr>
-                                        <w:t>labour</w:t>
-                                      </w:r>
-                                      <w:proofErr w:type="spellEnd"/>
-                                      <w:r>
-                                        <w:rPr>
-                                          <w:color w:val="FFFFFF" w:themeColor="background1"/>
-                                          <w:sz w:val="28"/>
-                                          <w:szCs w:val="28"/>
-                                        </w:rPr>
-                                        <w:t xml:space="preserve"> Market</w:t>
-                                      </w:r>
-                                    </w:p>
-                                  </w:sdtContent>
-                                </w:sdt>
-                              </w:txbxContent>
-                            </wps:txbx>
-                            <wps:bodyPr rot="0" spcFirstLastPara="0" vertOverflow="overflow" horzOverflow="overflow" vert="horz" wrap="square" lIns="457200" tIns="914400" rIns="914400" bIns="2651760" numCol="1" spcCol="0" rtlCol="0" fromWordArt="0" anchor="b" anchorCtr="0" forceAA="0" compatLnSpc="1">
-                              <a:prstTxWarp prst="textNoShape">
-                                <a:avLst/>
-                              </a:prstTxWarp>
-                              <a:noAutofit/>
-                            </wps:bodyPr>
-                          </wps:wsp>
-                          <wps:wsp>
-                            <wps:cNvPr id="34" name="矩形 34"/>
-                            <wps:cNvSpPr/>
-                            <wps:spPr>
-                              <a:xfrm>
-                                <a:off x="0" y="0"/>
-                                <a:ext cx="228600" cy="9144000"/>
-                              </a:xfrm>
-                              <a:prstGeom prst="rect">
-                                <a:avLst/>
-                              </a:prstGeom>
-                              <a:solidFill>
-                                <a:schemeClr val="tx1">
-                                  <a:lumMod val="50000"/>
-                                  <a:lumOff val="50000"/>
-                                </a:schemeClr>
-                              </a:solidFill>
-                              <a:ln>
-                                <a:noFill/>
-                              </a:ln>
-                            </wps:spPr>
-                            <wps:style>
-                              <a:lnRef idx="2">
-                                <a:schemeClr val="accent1">
-                                  <a:shade val="50000"/>
-                                </a:schemeClr>
-                              </a:lnRef>
-                              <a:fillRef idx="1">
-                                <a:schemeClr val="accent1"/>
-                              </a:fillRef>
-                              <a:effectRef idx="0">
-                                <a:schemeClr val="accent1"/>
-                              </a:effectRef>
-                              <a:fontRef idx="minor">
-                                <a:schemeClr val="lt1"/>
-                              </a:fontRef>
-                            </wps:style>
-                            <wps:bodyPr rot="0" spcFirstLastPara="0" vertOverflow="overflow" horzOverflow="overflow" vert="horz" wrap="square" lIns="91440" tIns="45720" rIns="91440" bIns="45720" numCol="1" spcCol="0" rtlCol="0" fromWordArt="0" anchor="ctr" anchorCtr="0" forceAA="0" compatLnSpc="1">
-                              <a:prstTxWarp prst="textNoShape">
-                                <a:avLst/>
-                              </a:prstTxWarp>
-                              <a:noAutofit/>
-                            </wps:bodyPr>
-                          </wps:wsp>
-                          <wps:wsp>
-                            <wps:cNvPr id="35" name="文本框 35"/>
-                            <wps:cNvSpPr txBox="1"/>
-                            <wps:spPr>
-                              <a:xfrm>
-                                <a:off x="228600" y="7162800"/>
-                                <a:ext cx="6629400" cy="1561465"/>
-                              </a:xfrm>
-                              <a:prstGeom prst="rect">
-                                <a:avLst/>
-                              </a:prstGeom>
-                              <a:noFill/>
-                              <a:ln w="6350">
-                                <a:noFill/>
-                              </a:ln>
-                              <a:effectLst/>
-                            </wps:spPr>
-                            <wps:style>
-                              <a:lnRef idx="0">
-                                <a:schemeClr val="accent1"/>
-                              </a:lnRef>
-                              <a:fillRef idx="0">
-                                <a:schemeClr val="accent1"/>
-                              </a:fillRef>
-                              <a:effectRef idx="0">
-                                <a:schemeClr val="accent1"/>
-                              </a:effectRef>
-                              <a:fontRef idx="minor">
-                                <a:schemeClr val="dk1"/>
-                              </a:fontRef>
-                            </wps:style>
-                            <wps:txbx>
-                              <w:txbxContent>
-                                <w:p>
-                                  <w:pPr>
-                                    <w:pStyle w:val="ac"/>
-                                    <w:rPr>
-                                      <w:color w:val="FFFFFF" w:themeColor="background1"/>
-                                      <w:sz w:val="32"/>
-                                      <w:szCs w:val="32"/>
-                                    </w:rPr>
-                                  </w:pPr>
-                                  <w:r>
-                                    <w:rPr>
-                                      <w:color w:val="FFFFFF" w:themeColor="background1"/>
-                                      <w:sz w:val="32"/>
-                                      <w:szCs w:val="32"/>
-                                    </w:rPr>
-                                    <w:t>Ruinan Wang</w:t>
-                                  </w:r>
-                                </w:p>
-                                <w:p>
-                                  <w:pPr>
-                                    <w:pStyle w:val="ac"/>
-                                    <w:rPr>
-                                      <w:color w:val="FFFFFF" w:themeColor="background1"/>
-                                      <w:sz w:val="18"/>
-                                      <w:szCs w:val="18"/>
-                                    </w:rPr>
-                                  </w:pPr>
-                                  <w:r>
-                                    <w:rPr>
-                                      <w:caps/>
-                                      <w:color w:val="FFFFFF" w:themeColor="background1"/>
-                                      <w:sz w:val="18"/>
-                                      <w:szCs w:val="18"/>
-                                    </w:rPr>
-                                    <w:t>Student Number: 2046708</w:t>
-                                  </w:r>
-                                </w:p>
-                                <w:p>
-                                  <w:pPr>
-                                    <w:pStyle w:val="ac"/>
-                                    <w:rPr>
-                                      <w:color w:val="FFFFFF" w:themeColor="background1"/>
-                                      <w:sz w:val="18"/>
-                                      <w:szCs w:val="18"/>
-                                    </w:rPr>
-                                  </w:pPr>
-                                  <w:sdt>
-                                    <w:sdtPr>
-                                      <w:rPr>
-                                        <w:color w:val="FFFFFF" w:themeColor="background1"/>
-                                        <w:sz w:val="18"/>
-                                        <w:szCs w:val="18"/>
-                                      </w:rPr>
-                                      <w:alias w:val="地址"/>
-                                      <w:tag w:val=""/>
-                                      <w:id w:val="-669564449"/>
-                                      <w:showingPlcHdr/>
-                                      <w:dataBinding w:prefixMappings="xmlns:ns0='http://schemas.microsoft.com/office/2006/coverPageProps' " w:xpath="/ns0:CoverPageProperties[1]/ns0:CompanyAddress[1]" w:storeItemID="{55AF091B-3C7A-41E3-B477-F2FDAA23CFDA}"/>
-                                      <w:text/>
-                                    </w:sdtPr>
-                                    <w:sdtContent>
-                                      <w:r>
-                                        <w:rPr>
-                                          <w:color w:val="FFFFFF" w:themeColor="background1"/>
-                                          <w:sz w:val="18"/>
-                                          <w:szCs w:val="18"/>
-                                        </w:rPr>
-                                        <w:t xml:space="preserve">     </w:t>
-                                      </w:r>
-                                    </w:sdtContent>
-                                  </w:sdt>
-                                </w:p>
-                              </w:txbxContent>
-                            </wps:txbx>
-                            <wps:bodyPr rot="0" spcFirstLastPara="0" vertOverflow="overflow" horzOverflow="overflow" vert="horz" wrap="square" lIns="457200" tIns="0" rIns="914400" bIns="0" numCol="1" spcCol="0" rtlCol="0" fromWordArt="0" anchor="b" anchorCtr="0" forceAA="0" compatLnSpc="1">
-                              <a:prstTxWarp prst="textNoShape">
-                                <a:avLst/>
-                              </a:prstTxWarp>
-                              <a:noAutofit/>
-                            </wps:bodyPr>
-                          </wps:wsp>
-                        </wpg:wgp>
-                      </a:graphicData>
-                    </a:graphic>
-                    <wp14:sizeRelH relativeFrom="page">
-                      <wp14:pctWidth>88200</wp14:pctWidth>
-                    </wp14:sizeRelH>
-                    <wp14:sizeRelV relativeFrom="page">
-                      <wp14:pctHeight>90900</wp14:pctHeight>
-                    </wp14:sizeRelV>
-                  </wp:anchor>
-                </w:drawing>
-              </mc:Choice>
-              <mc:Fallback>
-                <w:pict>
-                  <v:group w14:anchorId="2F5F270F" id="组 11" o:spid="_x0000_s1026" style="position:absolute;margin-left:0;margin-top:0;width:540pt;height:10in;z-index:251681792;mso-width-percent:882;mso-height-percent:909;mso-position-horizontal:center;mso-position-horizontal-relative:page;mso-position-vertical:center;mso-position-vertical-relative:page;mso-width-percent:882;mso-height-percent:909" coordsize="68580,91440" o:gfxdata="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">
-                    <v:rect id="矩形 33" o:spid="_x0000_s1027" style="position:absolute;left:2286;width:66294;height:91440;visibility:visible;mso-wrap-style:square;v-text-anchor:bottom" o:gfxdata="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" fillcolor="black [3213]" stroked="f" strokeweight="1pt">
-                      <v:textbox inset="36pt,1in,1in,208.8pt">
-                        <w:txbxContent>
-                          <w:sdt>
-                            <w:sdtPr>
-                              <w:rPr>
-                                <w:rFonts w:asciiTheme="majorHAnsi" w:eastAsiaTheme="majorEastAsia" w:hAnsiTheme="majorHAnsi" w:cstheme="majorBidi"/>
-                                <w:color w:val="FFFFFF" w:themeColor="background1"/>
-                                <w:sz w:val="72"/>
-                                <w:szCs w:val="72"/>
-                              </w:rPr>
-                              <w:alias w:val="标题"/>
-                              <w:tag w:val=""/>
-                              <w:id w:val="-960264625"/>
-                              <w:dataBinding w:prefixMappings="xmlns:ns0='http://purl.org/dc/elements/1.1/' xmlns:ns1='http://schemas.openxmlformats.org/package/2006/metadata/core-properties' " w:xpath="/ns1:coreProperties[1]/ns0:title[1]" w:storeItemID="{6C3C8BC8-F283-45AE-878A-BAB7291924A1}"/>
-                              <w:text/>
-                            </w:sdtPr>
-                            <w:sdtContent>
-                              <w:p>
-                                <w:pPr>
-                                  <w:pStyle w:val="ac"/>
-                                  <w:spacing w:after="120"/>
-                                  <w:rPr>
-                                    <w:rFonts w:asciiTheme="majorHAnsi" w:eastAsiaTheme="majorEastAsia" w:hAnsiTheme="majorHAnsi" w:cstheme="majorBidi"/>
-                                    <w:color w:val="FFFFFF" w:themeColor="background1"/>
-                                    <w:sz w:val="84"/>
-                                    <w:szCs w:val="84"/>
-                                  </w:rPr>
-                                </w:pPr>
-                                <w:r>
-                                  <w:rPr>
-                                    <w:rFonts w:asciiTheme="majorHAnsi" w:eastAsiaTheme="majorEastAsia" w:hAnsiTheme="majorHAnsi" w:cstheme="majorBidi"/>
-                                    <w:color w:val="FFFFFF" w:themeColor="background1"/>
-                                    <w:sz w:val="72"/>
-                                    <w:szCs w:val="72"/>
-                                  </w:rPr>
-                                  <w:t xml:space="preserve">the </w:t>
-                                </w:r>
-                                <w:proofErr w:type="spellStart"/>
-                                <w:r>
-                                  <w:rPr>
-                                    <w:rFonts w:asciiTheme="majorHAnsi" w:eastAsiaTheme="majorEastAsia" w:hAnsiTheme="majorHAnsi" w:cstheme="majorBidi"/>
-                                    <w:color w:val="FFFFFF" w:themeColor="background1"/>
-                                    <w:sz w:val="72"/>
-                                    <w:szCs w:val="72"/>
-                                  </w:rPr>
-                                  <w:t>Labour</w:t>
-                                </w:r>
-                                <w:proofErr w:type="spellEnd"/>
-                                <w:r>
-                                  <w:rPr>
-                                    <w:rFonts w:asciiTheme="majorHAnsi" w:eastAsiaTheme="majorEastAsia" w:hAnsiTheme="majorHAnsi" w:cstheme="majorBidi"/>
-                                    <w:color w:val="FFFFFF" w:themeColor="background1"/>
-                                    <w:sz w:val="72"/>
-                                    <w:szCs w:val="72"/>
-                                  </w:rPr>
-                                  <w:t xml:space="preserve"> Market under an Aging Society</w:t>
-                                </w:r>
-                              </w:p>
-                            </w:sdtContent>
-                          </w:sdt>
-                          <w:sdt>
-                            <w:sdtPr>
-                              <w:rPr>
-                                <w:color w:val="FFFFFF" w:themeColor="background1"/>
-                                <w:sz w:val="28"/>
-                                <w:szCs w:val="28"/>
-                              </w:rPr>
-                              <w:alias w:val="副标题"/>
-                              <w:tag w:val=""/>
-                              <w:id w:val="1611937615"/>
-                              <w:dataBinding w:prefixMappings="xmlns:ns0='http://purl.org/dc/elements/1.1/' xmlns:ns1='http://schemas.openxmlformats.org/package/2006/metadata/core-properties' " w:xpath="/ns1:coreProperties[1]/ns0:subject[1]" w:storeItemID="{6C3C8BC8-F283-45AE-878A-BAB7291924A1}"/>
-                              <w:text/>
-                            </w:sdtPr>
-                            <w:sdtContent>
-                              <w:p>
-                                <w:pPr>
-                                  <w:pStyle w:val="ac"/>
-                                  <w:rPr>
-                                    <w:color w:val="FFFFFF" w:themeColor="background1"/>
-                                    <w:sz w:val="28"/>
-                                    <w:szCs w:val="28"/>
-                                  </w:rPr>
-                                </w:pPr>
-                                <w:r>
-                                  <w:rPr>
-                                    <w:color w:val="FFFFFF" w:themeColor="background1"/>
-                                    <w:sz w:val="28"/>
-                                    <w:szCs w:val="28"/>
-                                  </w:rPr>
-                                  <w:t xml:space="preserve">Visual Analysis Report about How Population Aging in the UK effect the </w:t>
-                                </w:r>
-                                <w:proofErr w:type="spellStart"/>
-                                <w:r>
-                                  <w:rPr>
-                                    <w:color w:val="FFFFFF" w:themeColor="background1"/>
-                                    <w:sz w:val="28"/>
-                                    <w:szCs w:val="28"/>
-                                  </w:rPr>
-                                  <w:t>labour</w:t>
-                                </w:r>
-                                <w:proofErr w:type="spellEnd"/>
-                                <w:r>
-                                  <w:rPr>
-                                    <w:color w:val="FFFFFF" w:themeColor="background1"/>
-                                    <w:sz w:val="28"/>
-                                    <w:szCs w:val="28"/>
-                                  </w:rPr>
-                                  <w:t xml:space="preserve"> Market</w:t>
-                                </w:r>
-                              </w:p>
-                            </w:sdtContent>
-                          </w:sdt>
-                        </w:txbxContent>
-                      </v:textbox>
-                    </v:rect>
-                    <v:rect id="矩形 34" o:spid="_x0000_s1028" style="position:absolute;width:2286;height:91440;visibility:visible;mso-wrap-style:square;v-text-anchor:middle" o:gfxdata="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" fillcolor="gray [1629]" stroked="f" strokeweight="1pt"/>
-                    <v:shapetype id="_x0000_t202" coordsize="21600,21600" o:spt="202" path="m,l,21600r21600,l21600,xe">
-                      <v:stroke joinstyle="miter"/>
-                      <v:path gradientshapeok="t" o:connecttype="rect"/>
-                    </v:shapetype>
-                    <v:shape id="文本框 35" o:spid="_x0000_s1029" type="#_x0000_t202" style="position:absolute;left:2286;top:71628;width:66294;height:15614;visibility:visible;mso-wrap-style:square;v-text-anchor:bottom" o:gfxdata="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" filled="f" stroked="f" strokeweight=".5pt">
-                      <v:textbox inset="36pt,0,1in,0">
-                        <w:txbxContent>
-                          <w:p>
-                            <w:pPr>
-                              <w:pStyle w:val="ac"/>
-                              <w:rPr>
-                                <w:color w:val="FFFFFF" w:themeColor="background1"/>
-                                <w:sz w:val="32"/>
-                                <w:szCs w:val="32"/>
-                              </w:rPr>
-                            </w:pPr>
-                            <w:r>
-                              <w:rPr>
-                                <w:color w:val="FFFFFF" w:themeColor="background1"/>
-                                <w:sz w:val="32"/>
-                                <w:szCs w:val="32"/>
-                              </w:rPr>
-                              <w:t>Ruinan Wang</w:t>
-                            </w:r>
-                          </w:p>
-                          <w:p>
-                            <w:pPr>
-                              <w:pStyle w:val="ac"/>
-                              <w:rPr>
-                                <w:color w:val="FFFFFF" w:themeColor="background1"/>
-                                <w:sz w:val="18"/>
-                                <w:szCs w:val="18"/>
-                              </w:rPr>
-                            </w:pPr>
-                            <w:r>
-                              <w:rPr>
-                                <w:caps/>
-                                <w:color w:val="FFFFFF" w:themeColor="background1"/>
-                                <w:sz w:val="18"/>
-                                <w:szCs w:val="18"/>
-                              </w:rPr>
-                              <w:t>Student Number: 2046708</w:t>
-                            </w:r>
-                          </w:p>
-                          <w:p>
-                            <w:pPr>
-                              <w:pStyle w:val="ac"/>
-                              <w:rPr>
-                                <w:color w:val="FFFFFF" w:themeColor="background1"/>
-                                <w:sz w:val="18"/>
-                                <w:szCs w:val="18"/>
-                              </w:rPr>
-                            </w:pPr>
-                            <w:sdt>
-                              <w:sdtPr>
-                                <w:rPr>
-                                  <w:color w:val="FFFFFF" w:themeColor="background1"/>
-                                  <w:sz w:val="18"/>
-                                  <w:szCs w:val="18"/>
-                                </w:rPr>
-                                <w:alias w:val="地址"/>
-                                <w:tag w:val=""/>
-                                <w:id w:val="-669564449"/>
-                                <w:showingPlcHdr/>
-                                <w:dataBinding w:prefixMappings="xmlns:ns0='http://schemas.microsoft.com/office/2006/coverPageProps' " w:xpath="/ns0:CoverPageProperties[1]/ns0:CompanyAddress[1]" w:storeItemID="{55AF091B-3C7A-41E3-B477-F2FDAA23CFDA}"/>
-                                <w:text/>
-                              </w:sdtPr>
-                              <w:sdtContent>
-                                <w:r>
-                                  <w:rPr>
-                                    <w:color w:val="FFFFFF" w:themeColor="background1"/>
-                                    <w:sz w:val="18"/>
-                                    <w:szCs w:val="18"/>
-                                  </w:rPr>
-                                  <w:t xml:space="preserve">     </w:t>
-                                </w:r>
-                              </w:sdtContent>
-                            </w:sdt>
-                          </w:p>
-                        </w:txbxContent>
-                      </v:textbox>
-                    </v:shape>
-                    <w10:wrap anchorx="page" anchory="page"/>
-                  </v:group>
-                </w:pict>
-              </mc:Fallback>
-            </mc:AlternateContent>
-          </w:r>
-          <w:r>
-            <w:br w:type="page"/>
-          </w:r>
-        </w:p>
-      </w:sdtContent>
-    </w:sdt>
-    <w:sdt>
-      <w:sdtPr>
         <w:rPr>
           <w:lang w:val="zh-CN"/>
         </w:rPr>
-        <w:id w:val="-1114136177"/>
+        <w:id w:val="-653519661"/>
         <w:docPartObj>
           <w:docPartGallery w:val="Table of Contents"/>
           <w:docPartUnique/>
@@ -614,12 +212,22 @@
         <w:p>
           <w:pPr>
             <w:pStyle w:val="TOC"/>
+            <w:rPr>
+              <w:rFonts w:hint="eastAsia"/>
+            </w:rPr>
           </w:pPr>
+          <w:r>
+            <w:rPr>
+              <w:rFonts w:hint="eastAsia"/>
+              <w:lang w:val="zh-CN"/>
+            </w:rPr>
+            <w:t>C</w:t>
+          </w:r>
           <w:r>
             <w:rPr>
               <w:lang w:val="zh-CN"/>
             </w:rPr>
-            <w:t>Contents</w:t>
+            <w:t>ontents</w:t>
           </w:r>
         </w:p>
         <w:p>
@@ -642,14 +250,14 @@
           <w:r>
             <w:fldChar w:fldCharType="separate"/>
           </w:r>
-          <w:hyperlink w:anchor="_Toc101355011" w:history="1">
+          <w:hyperlink w:anchor="_Toc101399113" w:history="1">
             <w:r>
               <w:rPr>
                 <w:rStyle w:val="a7"/>
                 <w:rFonts w:ascii="Times New Roman" w:hAnsi="Times New Roman" w:cs="Times New Roman"/>
                 <w:noProof/>
               </w:rPr>
-              <w:t>1. Abstract</w:t>
+              <w:t>1. Introduction</w:t>
             </w:r>
             <w:r>
               <w:rPr>
@@ -670,7 +278,7 @@
                 <w:noProof/>
                 <w:webHidden/>
               </w:rPr>
-              <w:instrText xml:space="preserve"> PAGEREF _Toc101355011 \h </w:instrText>
+              <w:instrText xml:space="preserve"> PAGEREF _Toc101399113 \h </w:instrText>
             </w:r>
             <w:r>
               <w:rPr>
@@ -712,14 +320,23 @@
               <w:lang w:val="en-US"/>
             </w:rPr>
           </w:pPr>
-          <w:hyperlink w:anchor="_Toc101355012" w:history="1">
+          <w:hyperlink w:anchor="_Toc101399114" w:history="1">
             <w:r>
               <w:rPr>
                 <w:rStyle w:val="a7"/>
                 <w:rFonts w:ascii="Times New Roman" w:hAnsi="Times New Roman" w:cs="Times New Roman"/>
                 <w:noProof/>
               </w:rPr>
-              <w:t>2. Introduction</w:t>
+              <w:t xml:space="preserve">2. </w:t>
+            </w:r>
+            <w:r>
+              <w:rPr>
+                <w:rStyle w:val="a7"/>
+                <w:rFonts w:ascii="Times New Roman" w:hAnsi="Times New Roman" w:cs="Times New Roman"/>
+                <w:noProof/>
+                <w:shd w:val="clear" w:color="auto" w:fill="FFFFFF"/>
+              </w:rPr>
+              <w:t>Data Preparation and Abstraction</w:t>
             </w:r>
             <w:r>
               <w:rPr>
@@ -740,7 +357,7 @@
                 <w:noProof/>
                 <w:webHidden/>
               </w:rPr>
-              <w:instrText xml:space="preserve"> PAGEREF _Toc101355012 \h </w:instrText>
+              <w:instrText xml:space="preserve"> PAGEREF _Toc101399114 \h </w:instrText>
             </w:r>
             <w:r>
               <w:rPr>
@@ -761,6 +378,243 @@
                 <w:webHidden/>
               </w:rPr>
               <w:t>2</w:t>
+            </w:r>
+            <w:r>
+              <w:rPr>
+                <w:noProof/>
+                <w:webHidden/>
+              </w:rPr>
+              <w:fldChar w:fldCharType="end"/>
+            </w:r>
+          </w:hyperlink>
+        </w:p>
+        <w:p>
+          <w:pPr>
+            <w:pStyle w:val="TOC2"/>
+            <w:tabs>
+              <w:tab w:val="right" w:leader="dot" w:pos="9016"/>
+            </w:tabs>
+            <w:rPr>
+              <w:noProof/>
+              <w:lang w:val="en-US"/>
+            </w:rPr>
+          </w:pPr>
+          <w:hyperlink w:anchor="_Toc101399115" w:history="1">
+            <w:r>
+              <w:rPr>
+                <w:rStyle w:val="a7"/>
+                <w:rFonts w:ascii="Times New Roman" w:hAnsi="Times New Roman" w:cs="Times New Roman"/>
+                <w:noProof/>
+              </w:rPr>
+              <w:t>2.1 Prior Knowledge</w:t>
+            </w:r>
+            <w:r>
+              <w:rPr>
+                <w:noProof/>
+                <w:webHidden/>
+              </w:rPr>
+              <w:tab/>
+            </w:r>
+            <w:r>
+              <w:rPr>
+                <w:noProof/>
+                <w:webHidden/>
+              </w:rPr>
+              <w:fldChar w:fldCharType="begin"/>
+            </w:r>
+            <w:r>
+              <w:rPr>
+                <w:noProof/>
+                <w:webHidden/>
+              </w:rPr>
+              <w:instrText xml:space="preserve"> PAGEREF _Toc101399115 \h </w:instrText>
+            </w:r>
+            <w:r>
+              <w:rPr>
+                <w:noProof/>
+                <w:webHidden/>
+              </w:rPr>
+            </w:r>
+            <w:r>
+              <w:rPr>
+                <w:noProof/>
+                <w:webHidden/>
+              </w:rPr>
+              <w:fldChar w:fldCharType="separate"/>
+            </w:r>
+            <w:r>
+              <w:rPr>
+                <w:noProof/>
+                <w:webHidden/>
+              </w:rPr>
+              <w:t>2</w:t>
+            </w:r>
+            <w:r>
+              <w:rPr>
+                <w:noProof/>
+                <w:webHidden/>
+              </w:rPr>
+              <w:fldChar w:fldCharType="end"/>
+            </w:r>
+          </w:hyperlink>
+        </w:p>
+        <w:p>
+          <w:pPr>
+            <w:pStyle w:val="TOC2"/>
+            <w:tabs>
+              <w:tab w:val="right" w:leader="dot" w:pos="9016"/>
+            </w:tabs>
+            <w:rPr>
+              <w:noProof/>
+              <w:lang w:val="en-US"/>
+            </w:rPr>
+          </w:pPr>
+          <w:hyperlink w:anchor="_Toc101399116" w:history="1">
+            <w:r>
+              <w:rPr>
+                <w:rStyle w:val="a7"/>
+                <w:rFonts w:ascii="Times New Roman" w:hAnsi="Times New Roman" w:cs="Times New Roman"/>
+                <w:noProof/>
+                <w:lang w:val="en-US"/>
+              </w:rPr>
+              <w:t xml:space="preserve">2.2 Table Description and </w:t>
+            </w:r>
+            <w:r>
+              <w:rPr>
+                <w:rStyle w:val="a7"/>
+                <w:rFonts w:ascii="Times New Roman" w:hAnsi="Times New Roman" w:cs="Times New Roman"/>
+                <w:noProof/>
+              </w:rPr>
+              <w:t>Data Processing</w:t>
+            </w:r>
+            <w:r>
+              <w:rPr>
+                <w:noProof/>
+                <w:webHidden/>
+              </w:rPr>
+              <w:tab/>
+            </w:r>
+            <w:r>
+              <w:rPr>
+                <w:noProof/>
+                <w:webHidden/>
+              </w:rPr>
+              <w:fldChar w:fldCharType="begin"/>
+            </w:r>
+            <w:r>
+              <w:rPr>
+                <w:noProof/>
+                <w:webHidden/>
+              </w:rPr>
+              <w:instrText xml:space="preserve"> PAGEREF _Toc101399116 \h </w:instrText>
+            </w:r>
+            <w:r>
+              <w:rPr>
+                <w:noProof/>
+                <w:webHidden/>
+              </w:rPr>
+            </w:r>
+            <w:r>
+              <w:rPr>
+                <w:noProof/>
+                <w:webHidden/>
+              </w:rPr>
+              <w:fldChar w:fldCharType="separate"/>
+            </w:r>
+            <w:r>
+              <w:rPr>
+                <w:noProof/>
+                <w:webHidden/>
+              </w:rPr>
+              <w:t>3</w:t>
+            </w:r>
+            <w:r>
+              <w:rPr>
+                <w:noProof/>
+                <w:webHidden/>
+              </w:rPr>
+              <w:fldChar w:fldCharType="end"/>
+            </w:r>
+          </w:hyperlink>
+        </w:p>
+        <w:p>
+          <w:pPr>
+            <w:pStyle w:val="TOC2"/>
+            <w:tabs>
+              <w:tab w:val="right" w:leader="dot" w:pos="9016"/>
+            </w:tabs>
+            <w:rPr>
+              <w:noProof/>
+              <w:lang w:val="en-US"/>
+            </w:rPr>
+          </w:pPr>
+          <w:hyperlink w:anchor="_Toc101399117" w:history="1">
+            <w:r>
+              <w:rPr>
+                <w:rStyle w:val="a7"/>
+                <w:rFonts w:ascii="Times New Roman" w:hAnsi="Times New Roman" w:cs="Times New Roman"/>
+                <w:noProof/>
+              </w:rPr>
+              <w:t xml:space="preserve">2.3 </w:t>
+            </w:r>
+            <w:r>
+              <w:rPr>
+                <w:rStyle w:val="a7"/>
+                <w:rFonts w:ascii="Times New Roman" w:hAnsi="Times New Roman" w:cs="Times New Roman"/>
+                <w:noProof/>
+                <w:lang w:val="en-US"/>
+              </w:rPr>
+              <w:t xml:space="preserve">Data </w:t>
+            </w:r>
+            <w:r>
+              <w:rPr>
+                <w:rStyle w:val="a7"/>
+                <w:rFonts w:ascii="Times New Roman" w:hAnsi="Times New Roman" w:cs="Times New Roman"/>
+                <w:noProof/>
+                <w:shd w:val="clear" w:color="auto" w:fill="FFFFFF"/>
+              </w:rPr>
+              <w:t>Types and Semantics</w:t>
+            </w:r>
+            <w:r>
+              <w:rPr>
+                <w:noProof/>
+                <w:webHidden/>
+              </w:rPr>
+              <w:tab/>
+            </w:r>
+            <w:r>
+              <w:rPr>
+                <w:noProof/>
+                <w:webHidden/>
+              </w:rPr>
+              <w:fldChar w:fldCharType="begin"/>
+            </w:r>
+            <w:r>
+              <w:rPr>
+                <w:noProof/>
+                <w:webHidden/>
+              </w:rPr>
+              <w:instrText xml:space="preserve"> PAGEREF _Toc101399117 \h </w:instrText>
+            </w:r>
+            <w:r>
+              <w:rPr>
+                <w:noProof/>
+                <w:webHidden/>
+              </w:rPr>
+            </w:r>
+            <w:r>
+              <w:rPr>
+                <w:noProof/>
+                <w:webHidden/>
+              </w:rPr>
+              <w:fldChar w:fldCharType="separate"/>
+            </w:r>
+            <w:r>
+              <w:rPr>
+                <w:noProof/>
+                <w:webHidden/>
+              </w:rPr>
+              <w:t>5</w:t>
             </w:r>
             <w:r>
               <w:rPr>
@@ -782,14 +636,84 @@
               <w:lang w:val="en-US"/>
             </w:rPr>
           </w:pPr>
-          <w:hyperlink w:anchor="_Toc101355013" w:history="1">
+          <w:hyperlink w:anchor="_Toc101399118" w:history="1">
             <w:r>
               <w:rPr>
                 <w:rStyle w:val="a7"/>
                 <w:rFonts w:ascii="Times New Roman" w:hAnsi="Times New Roman" w:cs="Times New Roman"/>
                 <w:noProof/>
               </w:rPr>
-              <w:t xml:space="preserve">3. </w:t>
+              <w:t>3. Task Definition</w:t>
+            </w:r>
+            <w:r>
+              <w:rPr>
+                <w:noProof/>
+                <w:webHidden/>
+              </w:rPr>
+              <w:tab/>
+            </w:r>
+            <w:r>
+              <w:rPr>
+                <w:noProof/>
+                <w:webHidden/>
+              </w:rPr>
+              <w:fldChar w:fldCharType="begin"/>
+            </w:r>
+            <w:r>
+              <w:rPr>
+                <w:noProof/>
+                <w:webHidden/>
+              </w:rPr>
+              <w:instrText xml:space="preserve"> PAGEREF _Toc101399118 \h </w:instrText>
+            </w:r>
+            <w:r>
+              <w:rPr>
+                <w:noProof/>
+                <w:webHidden/>
+              </w:rPr>
+            </w:r>
+            <w:r>
+              <w:rPr>
+                <w:noProof/>
+                <w:webHidden/>
+              </w:rPr>
+              <w:fldChar w:fldCharType="separate"/>
+            </w:r>
+            <w:r>
+              <w:rPr>
+                <w:noProof/>
+                <w:webHidden/>
+              </w:rPr>
+              <w:t>6</w:t>
+            </w:r>
+            <w:r>
+              <w:rPr>
+                <w:noProof/>
+                <w:webHidden/>
+              </w:rPr>
+              <w:fldChar w:fldCharType="end"/>
+            </w:r>
+          </w:hyperlink>
+        </w:p>
+        <w:p>
+          <w:pPr>
+            <w:pStyle w:val="TOC1"/>
+            <w:tabs>
+              <w:tab w:val="right" w:leader="dot" w:pos="9016"/>
+            </w:tabs>
+            <w:rPr>
+              <w:noProof/>
+              <w:lang w:val="en-US"/>
+            </w:rPr>
+          </w:pPr>
+          <w:hyperlink w:anchor="_Toc101399119" w:history="1">
+            <w:r>
+              <w:rPr>
+                <w:rStyle w:val="a7"/>
+                <w:rFonts w:ascii="Times New Roman" w:hAnsi="Times New Roman" w:cs="Times New Roman"/>
+                <w:noProof/>
+              </w:rPr>
+              <w:t xml:space="preserve">4. </w:t>
             </w:r>
             <w:r>
               <w:rPr>
@@ -798,7 +722,7 @@
                 <w:noProof/>
                 <w:shd w:val="clear" w:color="auto" w:fill="FFFFFF"/>
               </w:rPr>
-              <w:t>Data Preparation and Abstraction</w:t>
+              <w:t>Visualisation Justification</w:t>
             </w:r>
             <w:r>
               <w:rPr>
@@ -819,7 +743,7 @@
                 <w:noProof/>
                 <w:webHidden/>
               </w:rPr>
-              <w:instrText xml:space="preserve"> PAGEREF _Toc101355013 \h </w:instrText>
+              <w:instrText xml:space="preserve"> PAGEREF _Toc101399119 \h </w:instrText>
             </w:r>
             <w:r>
               <w:rPr>
@@ -839,7 +763,7 @@
                 <w:noProof/>
                 <w:webHidden/>
               </w:rPr>
-              <w:t>3</w:t>
+              <w:t>9</w:t>
             </w:r>
             <w:r>
               <w:rPr>
@@ -861,14 +785,23 @@
               <w:lang w:val="en-US"/>
             </w:rPr>
           </w:pPr>
-          <w:hyperlink w:anchor="_Toc101355014" w:history="1">
+          <w:hyperlink w:anchor="_Toc101399120" w:history="1">
             <w:r>
               <w:rPr>
                 <w:rStyle w:val="a7"/>
                 <w:rFonts w:ascii="Times New Roman" w:hAnsi="Times New Roman" w:cs="Times New Roman"/>
                 <w:noProof/>
               </w:rPr>
-              <w:t>3.1 Prior Knowledge</w:t>
+              <w:t xml:space="preserve">4.1 the Used </w:t>
+            </w:r>
+            <w:r>
+              <w:rPr>
+                <w:rStyle w:val="a7"/>
+                <w:rFonts w:ascii="Times New Roman" w:hAnsi="Times New Roman" w:cs="Times New Roman"/>
+                <w:noProof/>
+                <w:shd w:val="clear" w:color="auto" w:fill="FFFFFF"/>
+              </w:rPr>
+              <w:t>Visualization Techniques and Reasons</w:t>
             </w:r>
             <w:r>
               <w:rPr>
@@ -889,7 +822,7 @@
                 <w:noProof/>
                 <w:webHidden/>
               </w:rPr>
-              <w:instrText xml:space="preserve"> PAGEREF _Toc101355014 \h </w:instrText>
+              <w:instrText xml:space="preserve"> PAGEREF _Toc101399120 \h </w:instrText>
             </w:r>
             <w:r>
               <w:rPr>
@@ -909,7 +842,7 @@
                 <w:noProof/>
                 <w:webHidden/>
               </w:rPr>
-              <w:t>3</w:t>
+              <w:t>9</w:t>
             </w:r>
             <w:r>
               <w:rPr>
@@ -931,23 +864,14 @@
               <w:lang w:val="en-US"/>
             </w:rPr>
           </w:pPr>
-          <w:hyperlink w:anchor="_Toc101355015" w:history="1">
+          <w:hyperlink w:anchor="_Toc101399121" w:history="1">
             <w:r>
               <w:rPr>
                 <w:rStyle w:val="a7"/>
                 <w:rFonts w:ascii="Times New Roman" w:hAnsi="Times New Roman" w:cs="Times New Roman"/>
                 <w:noProof/>
-                <w:lang w:val="en-US"/>
-              </w:rPr>
-              <w:t xml:space="preserve">3.2 Table Description and </w:t>
-            </w:r>
-            <w:r>
-              <w:rPr>
-                <w:rStyle w:val="a7"/>
-                <w:rFonts w:ascii="Times New Roman" w:hAnsi="Times New Roman" w:cs="Times New Roman"/>
-                <w:noProof/>
-              </w:rPr>
-              <w:t>Data Processing</w:t>
+              </w:rPr>
+              <w:t>4.2 the Used Data Projection Methods and Reasons</w:t>
             </w:r>
             <w:r>
               <w:rPr>
@@ -968,7 +892,7 @@
                 <w:noProof/>
                 <w:webHidden/>
               </w:rPr>
-              <w:instrText xml:space="preserve"> PAGEREF _Toc101355015 \h </w:instrText>
+              <w:instrText xml:space="preserve"> PAGEREF _Toc101399121 \h </w:instrText>
             </w:r>
             <w:r>
               <w:rPr>
@@ -988,7 +912,7 @@
                 <w:noProof/>
                 <w:webHidden/>
               </w:rPr>
-              <w:t>3</w:t>
+              <w:t>11</w:t>
             </w:r>
             <w:r>
               <w:rPr>
@@ -1010,32 +934,14 @@
               <w:lang w:val="en-US"/>
             </w:rPr>
           </w:pPr>
-          <w:hyperlink w:anchor="_Toc101355016" w:history="1">
+          <w:hyperlink w:anchor="_Toc101399122" w:history="1">
             <w:r>
               <w:rPr>
                 <w:rStyle w:val="a7"/>
                 <w:rFonts w:ascii="Times New Roman" w:hAnsi="Times New Roman" w:cs="Times New Roman"/>
                 <w:noProof/>
               </w:rPr>
-              <w:t xml:space="preserve">3.3 </w:t>
-            </w:r>
-            <w:r>
-              <w:rPr>
-                <w:rStyle w:val="a7"/>
-                <w:rFonts w:ascii="Times New Roman" w:hAnsi="Times New Roman" w:cs="Times New Roman"/>
-                <w:noProof/>
-                <w:lang w:val="en-US"/>
-              </w:rPr>
-              <w:t xml:space="preserve">Data </w:t>
-            </w:r>
-            <w:r>
-              <w:rPr>
-                <w:rStyle w:val="a7"/>
-                <w:rFonts w:ascii="Times New Roman" w:hAnsi="Times New Roman" w:cs="Times New Roman"/>
-                <w:noProof/>
-                <w:shd w:val="clear" w:color="auto" w:fill="FFFFFF"/>
-              </w:rPr>
-              <w:t>Types and Semantics</w:t>
+              <w:t>4.3 Limitations</w:t>
             </w:r>
             <w:r>
               <w:rPr>
@@ -1056,7 +962,7 @@
                 <w:noProof/>
                 <w:webHidden/>
               </w:rPr>
-              <w:instrText xml:space="preserve"> PAGEREF _Toc101355016 \h </w:instrText>
+              <w:instrText xml:space="preserve"> PAGEREF _Toc101399122 \h </w:instrText>
             </w:r>
             <w:r>
               <w:rPr>
@@ -1076,7 +982,7 @@
                 <w:noProof/>
                 <w:webHidden/>
               </w:rPr>
-              <w:t>5</w:t>
+              <w:t>12</w:t>
             </w:r>
             <w:r>
               <w:rPr>
@@ -1098,14 +1004,14 @@
               <w:lang w:val="en-US"/>
             </w:rPr>
           </w:pPr>
-          <w:hyperlink w:anchor="_Toc101355017" w:history="1">
+          <w:hyperlink w:anchor="_Toc101399123" w:history="1">
             <w:r>
               <w:rPr>
                 <w:rStyle w:val="a7"/>
                 <w:rFonts w:ascii="Times New Roman" w:hAnsi="Times New Roman" w:cs="Times New Roman"/>
                 <w:noProof/>
               </w:rPr>
-              <w:t>4. Task Definition</w:t>
+              <w:t>5. Conclusion</w:t>
             </w:r>
             <w:r>
               <w:rPr>
@@ -1126,7 +1032,7 @@
                 <w:noProof/>
                 <w:webHidden/>
               </w:rPr>
-              <w:instrText xml:space="preserve"> PAGEREF _Toc101355017 \h </w:instrText>
+              <w:instrText xml:space="preserve"> PAGEREF _Toc101399123 \h </w:instrText>
             </w:r>
             <w:r>
               <w:rPr>
@@ -1146,7 +1052,147 @@
                 <w:noProof/>
                 <w:webHidden/>
               </w:rPr>
-              <w:t>6</w:t>
+              <w:t>12</w:t>
+            </w:r>
+            <w:r>
+              <w:rPr>
+                <w:noProof/>
+                <w:webHidden/>
+              </w:rPr>
+              <w:fldChar w:fldCharType="end"/>
+            </w:r>
+          </w:hyperlink>
+        </w:p>
+        <w:p>
+          <w:pPr>
+            <w:pStyle w:val="TOC2"/>
+            <w:tabs>
+              <w:tab w:val="right" w:leader="dot" w:pos="9016"/>
+            </w:tabs>
+            <w:rPr>
+              <w:noProof/>
+              <w:lang w:val="en-US"/>
+            </w:rPr>
+          </w:pPr>
+          <w:hyperlink w:anchor="_Toc101399124" w:history="1">
+            <w:r>
+              <w:rPr>
+                <w:rStyle w:val="a7"/>
+                <w:rFonts w:ascii="Times New Roman" w:hAnsi="Times New Roman" w:cs="Times New Roman"/>
+                <w:noProof/>
+              </w:rPr>
+              <w:t>5.1 Insights</w:t>
+            </w:r>
+            <w:r>
+              <w:rPr>
+                <w:noProof/>
+                <w:webHidden/>
+              </w:rPr>
+              <w:tab/>
+            </w:r>
+            <w:r>
+              <w:rPr>
+                <w:noProof/>
+                <w:webHidden/>
+              </w:rPr>
+              <w:fldChar w:fldCharType="begin"/>
+            </w:r>
+            <w:r>
+              <w:rPr>
+                <w:noProof/>
+                <w:webHidden/>
+              </w:rPr>
+              <w:instrText xml:space="preserve"> PAGEREF _Toc101399124 \h </w:instrText>
+            </w:r>
+            <w:r>
+              <w:rPr>
+                <w:noProof/>
+                <w:webHidden/>
+              </w:rPr>
+            </w:r>
+            <w:r>
+              <w:rPr>
+                <w:noProof/>
+                <w:webHidden/>
+              </w:rPr>
+              <w:fldChar w:fldCharType="separate"/>
+            </w:r>
+            <w:r>
+              <w:rPr>
+                <w:noProof/>
+                <w:webHidden/>
+              </w:rPr>
+              <w:t>12</w:t>
+            </w:r>
+            <w:r>
+              <w:rPr>
+                <w:noProof/>
+                <w:webHidden/>
+              </w:rPr>
+              <w:fldChar w:fldCharType="end"/>
+            </w:r>
+          </w:hyperlink>
+        </w:p>
+        <w:p>
+          <w:pPr>
+            <w:pStyle w:val="TOC2"/>
+            <w:tabs>
+              <w:tab w:val="right" w:leader="dot" w:pos="9016"/>
+            </w:tabs>
+            <w:rPr>
+              <w:noProof/>
+              <w:lang w:val="en-US"/>
+            </w:rPr>
+          </w:pPr>
+          <w:hyperlink w:anchor="_Toc101399125" w:history="1">
+            <w:r>
+              <w:rPr>
+                <w:rStyle w:val="a7"/>
+                <w:rFonts w:ascii="Times New Roman" w:hAnsi="Times New Roman" w:cs="Times New Roman"/>
+                <w:noProof/>
+              </w:rPr>
+              <w:t>5.2 Harvest from this Visual Exploration</w:t>
+            </w:r>
+            <w:r>
+              <w:rPr>
+                <w:noProof/>
+                <w:webHidden/>
+              </w:rPr>
+              <w:tab/>
+            </w:r>
+            <w:r>
+              <w:rPr>
+                <w:noProof/>
+                <w:webHidden/>
+              </w:rPr>
+              <w:fldChar w:fldCharType="begin"/>
+            </w:r>
+            <w:r>
+              <w:rPr>
+                <w:noProof/>
+                <w:webHidden/>
+              </w:rPr>
+              <w:instrText xml:space="preserve"> PAGEREF _Toc101399125 \h </w:instrText>
+            </w:r>
+            <w:r>
+              <w:rPr>
+                <w:noProof/>
+                <w:webHidden/>
+              </w:rPr>
+            </w:r>
+            <w:r>
+              <w:rPr>
+                <w:noProof/>
+                <w:webHidden/>
+              </w:rPr>
+              <w:fldChar w:fldCharType="separate"/>
+            </w:r>
+            <w:r>
+              <w:rPr>
+                <w:noProof/>
+                <w:webHidden/>
+              </w:rPr>
+              <w:t>12</w:t>
             </w:r>
             <w:r>
               <w:rPr>
@@ -1168,23 +1214,14 @@
               <w:lang w:val="en-US"/>
             </w:rPr>
           </w:pPr>
-          <w:hyperlink w:anchor="_Toc101355018" w:history="1">
+          <w:hyperlink w:anchor="_Toc101399126" w:history="1">
             <w:r>
               <w:rPr>
                 <w:rStyle w:val="a7"/>
                 <w:rFonts w:ascii="Times New Roman" w:hAnsi="Times New Roman" w:cs="Times New Roman"/>
                 <w:noProof/>
               </w:rPr>
-              <w:t xml:space="preserve">5. </w:t>
-            </w:r>
-            <w:r>
-              <w:rPr>
-                <w:rStyle w:val="a7"/>
-                <w:rFonts w:ascii="Times New Roman" w:hAnsi="Times New Roman" w:cs="Times New Roman"/>
-                <w:noProof/>
-                <w:shd w:val="clear" w:color="auto" w:fill="FFFFFF"/>
-              </w:rPr>
-              <w:t>Visualisation Justification</w:t>
+              <w:t>6. References</w:t>
             </w:r>
             <w:r>
               <w:rPr>
@@ -1205,506 +1242,7 @@
                 <w:noProof/>
                 <w:webHidden/>
               </w:rPr>
-              <w:instrText xml:space="preserve"> PAGEREF _Toc101355018 \h </w:instrText>
-            </w:r>
-            <w:r>
-              <w:rPr>
-                <w:noProof/>
-                <w:webHidden/>
-              </w:rPr>
-            </w:r>
-            <w:r>
-              <w:rPr>
-                <w:noProof/>
-                <w:webHidden/>
-              </w:rPr>
-              <w:fldChar w:fldCharType="separate"/>
-            </w:r>
-            <w:r>
-              <w:rPr>
-                <w:noProof/>
-                <w:webHidden/>
-              </w:rPr>
-              <w:t>9</w:t>
-            </w:r>
-            <w:r>
-              <w:rPr>
-                <w:noProof/>
-                <w:webHidden/>
-              </w:rPr>
-              <w:fldChar w:fldCharType="end"/>
-            </w:r>
-          </w:hyperlink>
-        </w:p>
-        <w:p>
-          <w:pPr>
-            <w:pStyle w:val="TOC2"/>
-            <w:tabs>
-              <w:tab w:val="right" w:leader="dot" w:pos="9016"/>
-            </w:tabs>
-            <w:rPr>
-              <w:noProof/>
-              <w:lang w:val="en-US"/>
-            </w:rPr>
-          </w:pPr>
-          <w:hyperlink w:anchor="_Toc101355019" w:history="1">
-            <w:r>
-              <w:rPr>
-                <w:rStyle w:val="a7"/>
-                <w:rFonts w:ascii="Times New Roman" w:hAnsi="Times New Roman" w:cs="Times New Roman"/>
-                <w:noProof/>
-              </w:rPr>
-              <w:t xml:space="preserve">5.1 the Used </w:t>
-            </w:r>
-            <w:r>
-              <w:rPr>
-                <w:rStyle w:val="a7"/>
-                <w:rFonts w:ascii="Times New Roman" w:hAnsi="Times New Roman" w:cs="Times New Roman"/>
-                <w:noProof/>
-                <w:shd w:val="clear" w:color="auto" w:fill="FFFFFF"/>
-              </w:rPr>
-              <w:t>Visualization Techniques and Reasons</w:t>
-            </w:r>
-            <w:r>
-              <w:rPr>
-                <w:noProof/>
-                <w:webHidden/>
-              </w:rPr>
-              <w:tab/>
-            </w:r>
-            <w:r>
-              <w:rPr>
-                <w:noProof/>
-                <w:webHidden/>
-              </w:rPr>
-              <w:fldChar w:fldCharType="begin"/>
-            </w:r>
-            <w:r>
-              <w:rPr>
-                <w:noProof/>
-                <w:webHidden/>
-              </w:rPr>
-              <w:instrText xml:space="preserve"> PAGEREF _Toc101355019 \h </w:instrText>
-            </w:r>
-            <w:r>
-              <w:rPr>
-                <w:noProof/>
-                <w:webHidden/>
-              </w:rPr>
-            </w:r>
-            <w:r>
-              <w:rPr>
-                <w:noProof/>
-                <w:webHidden/>
-              </w:rPr>
-              <w:fldChar w:fldCharType="separate"/>
-            </w:r>
-            <w:r>
-              <w:rPr>
-                <w:noProof/>
-                <w:webHidden/>
-              </w:rPr>
-              <w:t>9</w:t>
-            </w:r>
-            <w:r>
-              <w:rPr>
-                <w:noProof/>
-                <w:webHidden/>
-              </w:rPr>
-              <w:fldChar w:fldCharType="end"/>
-            </w:r>
-          </w:hyperlink>
-        </w:p>
-        <w:p>
-          <w:pPr>
-            <w:pStyle w:val="TOC2"/>
-            <w:tabs>
-              <w:tab w:val="right" w:leader="dot" w:pos="9016"/>
-            </w:tabs>
-            <w:rPr>
-              <w:noProof/>
-              <w:lang w:val="en-US"/>
-            </w:rPr>
-          </w:pPr>
-          <w:hyperlink w:anchor="_Toc101355020" w:history="1">
-            <w:r>
-              <w:rPr>
-                <w:rStyle w:val="a7"/>
-                <w:rFonts w:ascii="Times New Roman" w:hAnsi="Times New Roman" w:cs="Times New Roman"/>
-                <w:noProof/>
-              </w:rPr>
-              <w:t>5.2 the Used Data Projection Methods and Reasons</w:t>
-            </w:r>
-            <w:r>
-              <w:rPr>
-                <w:noProof/>
-                <w:webHidden/>
-              </w:rPr>
-              <w:tab/>
-            </w:r>
-            <w:r>
-              <w:rPr>
-                <w:noProof/>
-                <w:webHidden/>
-              </w:rPr>
-              <w:fldChar w:fldCharType="begin"/>
-            </w:r>
-            <w:r>
-              <w:rPr>
-                <w:noProof/>
-                <w:webHidden/>
-              </w:rPr>
-              <w:instrText xml:space="preserve"> PAGEREF _Toc101355020 \h </w:instrText>
-            </w:r>
-            <w:r>
-              <w:rPr>
-                <w:noProof/>
-                <w:webHidden/>
-              </w:rPr>
-            </w:r>
-            <w:r>
-              <w:rPr>
-                <w:noProof/>
-                <w:webHidden/>
-              </w:rPr>
-              <w:fldChar w:fldCharType="separate"/>
-            </w:r>
-            <w:r>
-              <w:rPr>
-                <w:noProof/>
-                <w:webHidden/>
-              </w:rPr>
-              <w:t>11</w:t>
-            </w:r>
-            <w:r>
-              <w:rPr>
-                <w:noProof/>
-                <w:webHidden/>
-              </w:rPr>
-              <w:fldChar w:fldCharType="end"/>
-            </w:r>
-          </w:hyperlink>
-        </w:p>
-        <w:p>
-          <w:pPr>
-            <w:pStyle w:val="TOC2"/>
-            <w:tabs>
-              <w:tab w:val="right" w:leader="dot" w:pos="9016"/>
-            </w:tabs>
-            <w:rPr>
-              <w:noProof/>
-              <w:lang w:val="en-US"/>
-            </w:rPr>
-          </w:pPr>
-          <w:hyperlink w:anchor="_Toc101355021" w:history="1">
-            <w:r>
-              <w:rPr>
-                <w:rStyle w:val="a7"/>
-                <w:rFonts w:ascii="Times New Roman" w:hAnsi="Times New Roman" w:cs="Times New Roman"/>
-                <w:noProof/>
-              </w:rPr>
-              <w:t>5.3 Limitations</w:t>
-            </w:r>
-            <w:r>
-              <w:rPr>
-                <w:noProof/>
-                <w:webHidden/>
-              </w:rPr>
-              <w:tab/>
-            </w:r>
-            <w:r>
-              <w:rPr>
-                <w:noProof/>
-                <w:webHidden/>
-              </w:rPr>
-              <w:fldChar w:fldCharType="begin"/>
-            </w:r>
-            <w:r>
-              <w:rPr>
-                <w:noProof/>
-                <w:webHidden/>
-              </w:rPr>
-              <w:instrText xml:space="preserve"> PAGEREF _Toc101355021 \h </w:instrText>
-            </w:r>
-            <w:r>
-              <w:rPr>
-                <w:noProof/>
-                <w:webHidden/>
-              </w:rPr>
-            </w:r>
-            <w:r>
-              <w:rPr>
-                <w:noProof/>
-                <w:webHidden/>
-              </w:rPr>
-              <w:fldChar w:fldCharType="separate"/>
-            </w:r>
-            <w:r>
-              <w:rPr>
-                <w:noProof/>
-                <w:webHidden/>
-              </w:rPr>
-              <w:t>12</w:t>
-            </w:r>
-            <w:r>
-              <w:rPr>
-                <w:noProof/>
-                <w:webHidden/>
-              </w:rPr>
-              <w:fldChar w:fldCharType="end"/>
-            </w:r>
-          </w:hyperlink>
-        </w:p>
-        <w:p>
-          <w:pPr>
-            <w:pStyle w:val="TOC1"/>
-            <w:tabs>
-              <w:tab w:val="right" w:leader="dot" w:pos="9016"/>
-            </w:tabs>
-            <w:rPr>
-              <w:noProof/>
-              <w:lang w:val="en-US"/>
-            </w:rPr>
-          </w:pPr>
-          <w:hyperlink w:anchor="_Toc101355022" w:history="1">
-            <w:r>
-              <w:rPr>
-                <w:rStyle w:val="a7"/>
-                <w:rFonts w:ascii="Times New Roman" w:hAnsi="Times New Roman" w:cs="Times New Roman"/>
-                <w:noProof/>
-              </w:rPr>
-              <w:t>6. Conclusion</w:t>
-            </w:r>
-            <w:r>
-              <w:rPr>
-                <w:noProof/>
-                <w:webHidden/>
-              </w:rPr>
-              <w:tab/>
-            </w:r>
-            <w:r>
-              <w:rPr>
-                <w:noProof/>
-                <w:webHidden/>
-              </w:rPr>
-              <w:fldChar w:fldCharType="begin"/>
-            </w:r>
-            <w:r>
-              <w:rPr>
-                <w:noProof/>
-                <w:webHidden/>
-              </w:rPr>
-              <w:instrText xml:space="preserve"> PAGEREF _Toc101355022 \h </w:instrText>
-            </w:r>
-            <w:r>
-              <w:rPr>
-                <w:noProof/>
-                <w:webHidden/>
-              </w:rPr>
-            </w:r>
-            <w:r>
-              <w:rPr>
-                <w:noProof/>
-                <w:webHidden/>
-              </w:rPr>
-              <w:fldChar w:fldCharType="separate"/>
-            </w:r>
-            <w:r>
-              <w:rPr>
-                <w:noProof/>
-                <w:webHidden/>
-              </w:rPr>
-              <w:t>12</w:t>
-            </w:r>
-            <w:r>
-              <w:rPr>
-                <w:noProof/>
-                <w:webHidden/>
-              </w:rPr>
-              <w:fldChar w:fldCharType="end"/>
-            </w:r>
-          </w:hyperlink>
-        </w:p>
-        <w:p>
-          <w:pPr>
-            <w:pStyle w:val="TOC2"/>
-            <w:tabs>
-              <w:tab w:val="right" w:leader="dot" w:pos="9016"/>
-            </w:tabs>
-            <w:rPr>
-              <w:noProof/>
-              <w:lang w:val="en-US"/>
-            </w:rPr>
-          </w:pPr>
-          <w:hyperlink w:anchor="_Toc101355023" w:history="1">
-            <w:r>
-              <w:rPr>
-                <w:rStyle w:val="a7"/>
-                <w:rFonts w:ascii="Times New Roman" w:hAnsi="Times New Roman" w:cs="Times New Roman"/>
-                <w:noProof/>
-              </w:rPr>
-              <w:t>6.1 Insights</w:t>
-            </w:r>
-            <w:r>
-              <w:rPr>
-                <w:noProof/>
-                <w:webHidden/>
-              </w:rPr>
-              <w:tab/>
-            </w:r>
-            <w:r>
-              <w:rPr>
-                <w:noProof/>
-                <w:webHidden/>
-              </w:rPr>
-              <w:fldChar w:fldCharType="begin"/>
-            </w:r>
-            <w:r>
-              <w:rPr>
-                <w:noProof/>
-                <w:webHidden/>
-              </w:rPr>
-              <w:instrText xml:space="preserve"> PAGEREF _Toc101355023 \h </w:instrText>
-            </w:r>
-            <w:r>
-              <w:rPr>
-                <w:noProof/>
-                <w:webHidden/>
-              </w:rPr>
-            </w:r>
-            <w:r>
-              <w:rPr>
-                <w:noProof/>
-                <w:webHidden/>
-              </w:rPr>
-              <w:fldChar w:fldCharType="separate"/>
-            </w:r>
-            <w:r>
-              <w:rPr>
-                <w:noProof/>
-                <w:webHidden/>
-              </w:rPr>
-              <w:t>12</w:t>
-            </w:r>
-            <w:r>
-              <w:rPr>
-                <w:noProof/>
-                <w:webHidden/>
-              </w:rPr>
-              <w:fldChar w:fldCharType="end"/>
-            </w:r>
-          </w:hyperlink>
-        </w:p>
-        <w:p>
-          <w:pPr>
-            <w:pStyle w:val="TOC2"/>
-            <w:tabs>
-              <w:tab w:val="right" w:leader="dot" w:pos="9016"/>
-            </w:tabs>
-            <w:rPr>
-              <w:noProof/>
-              <w:lang w:val="en-US"/>
-            </w:rPr>
-          </w:pPr>
-          <w:hyperlink w:anchor="_Toc101355024" w:history="1">
-            <w:r>
-              <w:rPr>
-                <w:rStyle w:val="a7"/>
-                <w:rFonts w:ascii="Times New Roman" w:hAnsi="Times New Roman" w:cs="Times New Roman"/>
-                <w:noProof/>
-              </w:rPr>
-              <w:t>6.2 Reflection about this Visualization Exploration</w:t>
-            </w:r>
-            <w:r>
-              <w:rPr>
-                <w:noProof/>
-                <w:webHidden/>
-              </w:rPr>
-              <w:tab/>
-            </w:r>
-            <w:r>
-              <w:rPr>
-                <w:noProof/>
-                <w:webHidden/>
-              </w:rPr>
-              <w:fldChar w:fldCharType="begin"/>
-            </w:r>
-            <w:r>
-              <w:rPr>
-                <w:noProof/>
-                <w:webHidden/>
-              </w:rPr>
-              <w:instrText xml:space="preserve"> PAGEREF _Toc101355024 \h </w:instrText>
-            </w:r>
-            <w:r>
-              <w:rPr>
-                <w:noProof/>
-                <w:webHidden/>
-              </w:rPr>
-            </w:r>
-            <w:r>
-              <w:rPr>
-                <w:noProof/>
-                <w:webHidden/>
-              </w:rPr>
-              <w:fldChar w:fldCharType="separate"/>
-            </w:r>
-            <w:r>
-              <w:rPr>
-                <w:noProof/>
-                <w:webHidden/>
-              </w:rPr>
-              <w:t>12</w:t>
-            </w:r>
-            <w:r>
-              <w:rPr>
-                <w:noProof/>
-                <w:webHidden/>
-              </w:rPr>
-              <w:fldChar w:fldCharType="end"/>
-            </w:r>
-          </w:hyperlink>
-        </w:p>
-        <w:p>
-          <w:pPr>
-            <w:pStyle w:val="TOC1"/>
-            <w:tabs>
-              <w:tab w:val="right" w:leader="dot" w:pos="9016"/>
-            </w:tabs>
-            <w:rPr>
-              <w:noProof/>
-              <w:lang w:val="en-US"/>
-            </w:rPr>
-          </w:pPr>
-          <w:hyperlink w:anchor="_Toc101355025" w:history="1">
-            <w:r>
-              <w:rPr>
-                <w:rStyle w:val="a7"/>
-                <w:rFonts w:ascii="Times New Roman" w:hAnsi="Times New Roman" w:cs="Times New Roman"/>
-                <w:noProof/>
-              </w:rPr>
-              <w:t>7. References</w:t>
-            </w:r>
-            <w:r>
-              <w:rPr>
-                <w:noProof/>
-                <w:webHidden/>
-              </w:rPr>
-              <w:tab/>
-            </w:r>
-            <w:r>
-              <w:rPr>
-                <w:noProof/>
-                <w:webHidden/>
-              </w:rPr>
-              <w:fldChar w:fldCharType="begin"/>
-            </w:r>
-            <w:r>
-              <w:rPr>
-                <w:noProof/>
-                <w:webHidden/>
-              </w:rPr>
-              <w:instrText xml:space="preserve"> PAGEREF _Toc101355025 \h </w:instrText>
+              <w:instrText xml:space="preserve"> PAGEREF _Toc101399126 \h </w:instrText>
             </w:r>
             <w:r>
               <w:rPr>
@@ -1747,19 +1285,29 @@
         </w:p>
       </w:sdtContent>
     </w:sdt>
-    <w:p/>
+    <w:p>
+      <w:pPr>
+        <w:spacing w:beforeLines="100" w:before="312"/>
+        <w:rPr>
+          <w:rFonts w:ascii="Times New Roman" w:hAnsi="Times New Roman" w:cs="Times New Roman"/>
+          <w:sz w:val="24"/>
+          <w:szCs w:val="24"/>
+        </w:rPr>
+      </w:pPr>
+    </w:p>
     <w:p>
       <w:pPr>
         <w:tabs>
           <w:tab w:val="left" w:pos="852"/>
         </w:tabs>
+        <w:rPr>
+          <w:rFonts w:hint="eastAsia"/>
+        </w:rPr>
         <w:sectPr>
           <w:footerReference w:type="default" r:id="rId8"/>
           <w:pgSz w:w="11906" w:h="16838"/>
           <w:pgMar w:top="1440" w:right="1440" w:bottom="1440" w:left="1440" w:header="851" w:footer="992" w:gutter="0"/>
-          <w:pgNumType w:start="0"/>
           <w:cols w:space="425"/>
-          <w:titlePg/>
           <w:docGrid w:type="lines" w:linePitch="312"/>
         </w:sectPr>
       </w:pPr>
@@ -1767,15 +1315,15 @@
     <w:p>
       <w:pPr>
         <w:pStyle w:val="1"/>
-        <w:spacing w:beforeLines="100" w:before="312" w:after="0" w:line="240" w:lineRule="auto"/>
+        <w:spacing w:after="0"/>
         <w:rPr>
           <w:rFonts w:ascii="Times New Roman" w:hAnsi="Times New Roman" w:cs="Times New Roman"/>
           <w:sz w:val="28"/>
           <w:szCs w:val="28"/>
         </w:rPr>
       </w:pPr>
-      <w:bookmarkStart w:id="0" w:name="_Toc101321311"/>
-      <w:bookmarkStart w:id="1" w:name="_Toc101355011"/>
+      <w:bookmarkStart w:id="0" w:name="_Toc101321312"/>
+      <w:bookmarkStart w:id="1" w:name="_Toc101399113"/>
       <w:r>
         <w:rPr>
           <w:rFonts w:ascii="Times New Roman" w:hAnsi="Times New Roman" w:cs="Times New Roman"/>
@@ -1783,7 +1331,15 @@
           <w:szCs w:val="28"/>
         </w:rPr>
         <w:lastRenderedPageBreak/>
-        <w:t>1. Abstract</w:t>
+        <w:t>1</w:t>
+      </w:r>
+      <w:r>
+        <w:rPr>
+          <w:rFonts w:ascii="Times New Roman" w:hAnsi="Times New Roman" w:cs="Times New Roman"/>
+          <w:sz w:val="28"/>
+          <w:szCs w:val="28"/>
+        </w:rPr>
+        <w:t>. Introduction</w:t>
       </w:r>
       <w:bookmarkEnd w:id="0"/>
       <w:bookmarkEnd w:id="1"/>
@@ -1803,23 +1359,7 @@
           <w:sz w:val="24"/>
           <w:szCs w:val="24"/>
         </w:rPr>
-        <w:t xml:space="preserve">For understanding how population aging detailly affects the labour market, </w:t>
-      </w:r>
-      <w:r>
-        <w:rPr>
-          <w:rFonts w:ascii="Times New Roman" w:hAnsi="Times New Roman" w:cs="Times New Roman"/>
-          <w:sz w:val="24"/>
-          <w:szCs w:val="24"/>
-        </w:rPr>
-        <w:t>p</w:t>
-      </w:r>
-      <w:r>
-        <w:rPr>
-          <w:rFonts w:ascii="Times New Roman" w:hAnsi="Times New Roman" w:cs="Times New Roman"/>
-          <w:sz w:val="24"/>
-          <w:szCs w:val="24"/>
-        </w:rPr>
-        <w:t>art of the 2011 UK census data will be used for the visual analysis.</w:t>
+        <w:t>Population ageing is a general trend that most countries are experiencing or will experience in the 21st century, which refers to the fact that the national age distribution skews towards older age due to the reduction of population fertility and the extension of life expectancy</w:t>
       </w:r>
       <w:r>
         <w:rPr>
@@ -1834,48 +1374,17 @@
           <w:rFonts w:ascii="Times New Roman" w:hAnsi="Times New Roman" w:cs="Times New Roman"/>
           <w:sz w:val="24"/>
           <w:szCs w:val="24"/>
-        </w:rPr>
-        <w:t>T</w:t>
-      </w:r>
-      <w:r>
-        <w:rPr>
-          <w:rFonts w:ascii="Times New Roman" w:hAnsi="Times New Roman" w:cs="Times New Roman"/>
-          <w:sz w:val="24"/>
-          <w:szCs w:val="24"/>
-        </w:rPr>
-        <w:t xml:space="preserve">he attached Tableau dashboard firstly provides an initial exploration of regionally ageing and regionally economic structure based on two ageing indicators. Then, the visualisation analysis of some labour market indicators (i.e., labour participation rate, average working hours, unpaid care hours and the net migration based on economic activity groups) is shown to evaluate the specific effects of population ageing on labour markets. In Part 3, the internal relationship between population ageing and labour market indicators will be further explored. Finally, two kinds of </w:t>
-      </w:r>
-      <w:r>
-        <w:rPr>
-          <w:rFonts w:ascii="Times New Roman" w:hAnsi="Times New Roman" w:cs="Times New Roman"/>
-          <w:sz w:val="24"/>
-          <w:szCs w:val="24"/>
-        </w:rPr>
-        <w:t xml:space="preserve">data projection </w:t>
-      </w:r>
-      <w:r>
-        <w:rPr>
-          <w:rFonts w:ascii="Times New Roman" w:hAnsi="Times New Roman" w:cs="Times New Roman"/>
-          <w:sz w:val="24"/>
-          <w:szCs w:val="24"/>
-        </w:rPr>
-        <w:t xml:space="preserve">methods </w:t>
-      </w:r>
-      <w:r>
-        <w:rPr>
-          <w:rFonts w:ascii="Times New Roman" w:hAnsi="Times New Roman" w:cs="Times New Roman"/>
-          <w:sz w:val="24"/>
-          <w:szCs w:val="24"/>
-        </w:rPr>
-        <w:t xml:space="preserve">(UMAP and t-SNE) </w:t>
-      </w:r>
-      <w:r>
-        <w:rPr>
-          <w:rFonts w:ascii="Times New Roman" w:hAnsi="Times New Roman" w:cs="Times New Roman"/>
-          <w:sz w:val="24"/>
-          <w:szCs w:val="24"/>
-        </w:rPr>
-        <w:t>analyse the similarity of local authority districts on working hours, unpaid care hours, economic activity groups and</w:t>
+          <w:vertAlign w:val="superscript"/>
+        </w:rPr>
+        <w:t>[1]</w:t>
+      </w:r>
+      <w:r>
+        <w:rPr>
+          <w:rFonts w:ascii="Times New Roman" w:hAnsi="Times New Roman" w:cs="Times New Roman"/>
+          <w:sz w:val="24"/>
+          <w:szCs w:val="24"/>
+        </w:rPr>
+        <w:t>. Under the combined effect of many factors, such as the improvement of public health and social ideological development, this trend is constantly intensifying. It is a sign of improving people's average living standard and public medical service facilities. Still, it also becomes one of the reasons to weak the national economy and productivity. For example, the population ageing led to changes in the proportion of social consumption and savings, a significant increase in non-productive consumption in national income such as pension, nursing and medical treatment, and a decrease in the proportion of public development investment, which may affect the scale of investment and the sustainability of economic development</w:t>
       </w:r>
       <w:r>
         <w:rPr>
@@ -1887,19 +1396,20 @@
       </w:r>
       <w:r>
         <w:rPr>
-          <w:rFonts w:ascii="Times New Roman" w:hAnsi="Times New Roman" w:cs="Times New Roman" w:hint="eastAsia"/>
-          <w:sz w:val="24"/>
-          <w:szCs w:val="24"/>
-        </w:rPr>
-        <w:t>net</w:t>
-      </w:r>
-      <w:r>
-        <w:rPr>
-          <w:rFonts w:ascii="Times New Roman" w:hAnsi="Times New Roman" w:cs="Times New Roman"/>
-          <w:sz w:val="24"/>
-          <w:szCs w:val="24"/>
-        </w:rPr>
-        <w:t xml:space="preserve"> migration situations. Through such, city administrators can find similar areas when trying to implement some measures to change the labour market so that they can learn from successful cases in similar regions.</w:t>
+          <w:rFonts w:ascii="Times New Roman" w:hAnsi="Times New Roman" w:cs="Times New Roman"/>
+          <w:sz w:val="24"/>
+          <w:szCs w:val="24"/>
+          <w:vertAlign w:val="superscript"/>
+        </w:rPr>
+        <w:t>[2]</w:t>
+      </w:r>
+      <w:r>
+        <w:rPr>
+          <w:rFonts w:ascii="Times New Roman" w:hAnsi="Times New Roman" w:cs="Times New Roman"/>
+          <w:sz w:val="24"/>
+          <w:szCs w:val="24"/>
+        </w:rPr>
+        <w:t>.</w:t>
       </w:r>
     </w:p>
     <w:p>
@@ -1917,215 +1427,103 @@
           <w:sz w:val="24"/>
           <w:szCs w:val="24"/>
         </w:rPr>
-        <w:t xml:space="preserve">This report records each specific step when implementing the visual analysis of the UK labour market overview in the ageing society. It contains the introduction of the population ageing and its effects, the manipulation of data preparation, the visual task summary based on </w:t>
-      </w:r>
-      <w:proofErr w:type="spellStart"/>
-      <w:r>
-        <w:rPr>
-          <w:rFonts w:ascii="Times New Roman" w:hAnsi="Times New Roman" w:cs="Times New Roman"/>
-          <w:sz w:val="24"/>
-          <w:szCs w:val="24"/>
-        </w:rPr>
-        <w:t>Munzner’s</w:t>
-      </w:r>
-      <w:proofErr w:type="spellEnd"/>
-      <w:r>
-        <w:rPr>
-          <w:rFonts w:ascii="Times New Roman" w:hAnsi="Times New Roman" w:cs="Times New Roman"/>
-          <w:sz w:val="24"/>
-          <w:szCs w:val="24"/>
-        </w:rPr>
-        <w:t xml:space="preserve"> task taxonomy, visualisation justification, and the insights got from this visualisation exploration.</w:t>
+        <w:t>Apart from these, there are also many aspects that deserve to explore about the impact of population ageing on the labour market, for instance, whether the increase of the elderly population will affect the willingness of the working-age population to work, whether the migration situation has some relationship with the ageing of areas</w:t>
+      </w:r>
+      <w:r>
+        <w:rPr>
+          <w:rFonts w:ascii="Times New Roman" w:hAnsi="Times New Roman" w:cs="Times New Roman"/>
+          <w:sz w:val="24"/>
+          <w:szCs w:val="24"/>
+        </w:rPr>
+        <w:t xml:space="preserve"> </w:t>
+      </w:r>
+      <w:r>
+        <w:rPr>
+          <w:rFonts w:ascii="Times New Roman" w:hAnsi="Times New Roman" w:cs="Times New Roman"/>
+          <w:sz w:val="24"/>
+          <w:szCs w:val="24"/>
+          <w:vertAlign w:val="superscript"/>
+        </w:rPr>
+        <w:t>[3]</w:t>
+      </w:r>
+      <w:r>
+        <w:rPr>
+          <w:rFonts w:ascii="Times New Roman" w:hAnsi="Times New Roman" w:cs="Times New Roman"/>
+          <w:sz w:val="24"/>
+          <w:szCs w:val="24"/>
+        </w:rPr>
+        <w:t>. The following visual analysis mainly assesses three aspects of the impact of population ageing on the labour market: labour participation rate, average working hours and migration based on economic activity, so as to explain a part of the influence</w:t>
       </w:r>
     </w:p>
     <w:p>
       <w:pPr>
         <w:pStyle w:val="1"/>
-        <w:spacing w:after="0"/>
         <w:rPr>
           <w:rFonts w:ascii="Times New Roman" w:hAnsi="Times New Roman" w:cs="Times New Roman"/>
           <w:sz w:val="28"/>
           <w:szCs w:val="28"/>
+          <w:shd w:val="clear" w:color="auto" w:fill="FFFFFF"/>
         </w:rPr>
       </w:pPr>
-      <w:bookmarkStart w:id="2" w:name="_Toc101321312"/>
-      <w:bookmarkStart w:id="3" w:name="_Toc101355012"/>
+      <w:bookmarkStart w:id="2" w:name="_Toc101321313"/>
+      <w:bookmarkStart w:id="3" w:name="_Toc101399114"/>
       <w:r>
         <w:rPr>
           <w:rFonts w:ascii="Times New Roman" w:hAnsi="Times New Roman" w:cs="Times New Roman"/>
           <w:sz w:val="28"/>
           <w:szCs w:val="28"/>
         </w:rPr>
-        <w:t>2. Introduction</w:t>
+        <w:t>2</w:t>
+      </w:r>
+      <w:r>
+        <w:rPr>
+          <w:rFonts w:ascii="Times New Roman" w:hAnsi="Times New Roman" w:cs="Times New Roman"/>
+          <w:sz w:val="28"/>
+          <w:szCs w:val="28"/>
+        </w:rPr>
+        <w:t xml:space="preserve">. </w:t>
+      </w:r>
+      <w:r>
+        <w:rPr>
+          <w:rFonts w:ascii="Times New Roman" w:hAnsi="Times New Roman" w:cs="Times New Roman"/>
+          <w:sz w:val="28"/>
+          <w:szCs w:val="28"/>
+          <w:shd w:val="clear" w:color="auto" w:fill="FFFFFF"/>
+        </w:rPr>
+        <w:t>Data Preparation and Abstraction</w:t>
       </w:r>
       <w:bookmarkEnd w:id="2"/>
       <w:bookmarkEnd w:id="3"/>
     </w:p>
     <w:p>
       <w:pPr>
-        <w:spacing w:beforeLines="100" w:before="312"/>
-        <w:rPr>
-          <w:rFonts w:ascii="Times New Roman" w:hAnsi="Times New Roman" w:cs="Times New Roman"/>
-          <w:sz w:val="24"/>
-          <w:szCs w:val="24"/>
-        </w:rPr>
-      </w:pPr>
-      <w:r>
-        <w:rPr>
-          <w:rFonts w:ascii="Times New Roman" w:hAnsi="Times New Roman" w:cs="Times New Roman"/>
-          <w:sz w:val="24"/>
-          <w:szCs w:val="24"/>
-        </w:rPr>
-        <w:t>Population ageing is a general trend that most countries are experiencing or will experience in the 21st century, which refers to the fact that the national age distribution skews towards older age due to the reduction of population fertility and the extension of life expectancy</w:t>
-      </w:r>
-      <w:r>
-        <w:rPr>
-          <w:rFonts w:ascii="Times New Roman" w:hAnsi="Times New Roman" w:cs="Times New Roman"/>
-          <w:sz w:val="24"/>
-          <w:szCs w:val="24"/>
-        </w:rPr>
-        <w:t xml:space="preserve"> </w:t>
-      </w:r>
-      <w:r>
-        <w:rPr>
-          <w:rFonts w:ascii="Times New Roman" w:hAnsi="Times New Roman" w:cs="Times New Roman"/>
-          <w:sz w:val="24"/>
-          <w:szCs w:val="24"/>
-          <w:vertAlign w:val="superscript"/>
-        </w:rPr>
-        <w:t>[1]</w:t>
-      </w:r>
-      <w:r>
-        <w:rPr>
-          <w:rFonts w:ascii="Times New Roman" w:hAnsi="Times New Roman" w:cs="Times New Roman"/>
-          <w:sz w:val="24"/>
-          <w:szCs w:val="24"/>
-        </w:rPr>
-        <w:t>. Under the combined effect of many factors, such as the improvement of public health and social ideological development, this trend is constantly intensifying. It is a sign of improving people's average living standard and public medical service facilities. Still, it also becomes one of the reasons to weak the national economy and productivity. For example, the population ageing led to changes in the proportion of social consumption and savings, a significant increase in non-productive consumption in national income such as pension, nursing and medical treatment, and a decrease in the proportion of public development investment, which may affect the scale of investment and the sustainability of economic development</w:t>
-      </w:r>
-      <w:r>
-        <w:rPr>
-          <w:rFonts w:ascii="Times New Roman" w:hAnsi="Times New Roman" w:cs="Times New Roman"/>
-          <w:sz w:val="24"/>
-          <w:szCs w:val="24"/>
-        </w:rPr>
-        <w:t xml:space="preserve"> </w:t>
-      </w:r>
-      <w:r>
-        <w:rPr>
-          <w:rFonts w:ascii="Times New Roman" w:hAnsi="Times New Roman" w:cs="Times New Roman"/>
-          <w:sz w:val="24"/>
-          <w:szCs w:val="24"/>
-          <w:vertAlign w:val="superscript"/>
-        </w:rPr>
-        <w:t>[2]</w:t>
-      </w:r>
-      <w:r>
-        <w:rPr>
-          <w:rFonts w:ascii="Times New Roman" w:hAnsi="Times New Roman" w:cs="Times New Roman"/>
-          <w:sz w:val="24"/>
-          <w:szCs w:val="24"/>
-        </w:rPr>
-        <w:t>.</w:t>
-      </w:r>
-    </w:p>
-    <w:p>
-      <w:pPr>
-        <w:spacing w:beforeLines="100" w:before="312"/>
-        <w:rPr>
-          <w:rFonts w:ascii="Times New Roman" w:hAnsi="Times New Roman" w:cs="Times New Roman"/>
-          <w:sz w:val="24"/>
-          <w:szCs w:val="24"/>
-        </w:rPr>
-      </w:pPr>
-      <w:r>
-        <w:rPr>
-          <w:rFonts w:ascii="Times New Roman" w:hAnsi="Times New Roman" w:cs="Times New Roman"/>
-          <w:sz w:val="24"/>
-          <w:szCs w:val="24"/>
-        </w:rPr>
-        <w:t>Apart from these, there are also many aspects that deserve to explore about the impact of population ageing on the labour market, for instance, whether the increase of the elderly population will affect the willingness of the working-age population to work, whether the migration situation has some relationship with the ageing of areas</w:t>
-      </w:r>
-      <w:r>
-        <w:rPr>
-          <w:rFonts w:ascii="Times New Roman" w:hAnsi="Times New Roman" w:cs="Times New Roman"/>
-          <w:sz w:val="24"/>
-          <w:szCs w:val="24"/>
-        </w:rPr>
-        <w:t xml:space="preserve"> </w:t>
-      </w:r>
-      <w:r>
-        <w:rPr>
-          <w:rFonts w:ascii="Times New Roman" w:hAnsi="Times New Roman" w:cs="Times New Roman"/>
-          <w:sz w:val="24"/>
-          <w:szCs w:val="24"/>
-          <w:vertAlign w:val="superscript"/>
-        </w:rPr>
-        <w:t>[3]</w:t>
-      </w:r>
-      <w:r>
-        <w:rPr>
-          <w:rFonts w:ascii="Times New Roman" w:hAnsi="Times New Roman" w:cs="Times New Roman"/>
-          <w:sz w:val="24"/>
-          <w:szCs w:val="24"/>
-        </w:rPr>
-        <w:t>. The following visual analysis mainly assesses three aspects of the impact of population ageing on the labour market: labour participation rate, average working hours and migration based on economic activity, so as to explain a part of the influence.</w:t>
-      </w:r>
-    </w:p>
-    <w:p>
-      <w:pPr>
-        <w:pStyle w:val="1"/>
+        <w:pStyle w:val="2"/>
         <w:rPr>
           <w:rFonts w:ascii="Times New Roman" w:hAnsi="Times New Roman" w:cs="Times New Roman"/>
           <w:sz w:val="28"/>
           <w:szCs w:val="28"/>
-          <w:shd w:val="clear" w:color="auto" w:fill="FFFFFF"/>
         </w:rPr>
       </w:pPr>
-      <w:bookmarkStart w:id="4" w:name="_Toc101321313"/>
-      <w:bookmarkStart w:id="5" w:name="_Toc101355013"/>
+      <w:bookmarkStart w:id="4" w:name="_Toc101321314"/>
+      <w:bookmarkStart w:id="5" w:name="_Toc101399115"/>
       <w:r>
         <w:rPr>
           <w:rFonts w:ascii="Times New Roman" w:hAnsi="Times New Roman" w:cs="Times New Roman"/>
           <w:sz w:val="28"/>
           <w:szCs w:val="28"/>
         </w:rPr>
-        <w:lastRenderedPageBreak/>
-        <w:t xml:space="preserve">3. </w:t>
+        <w:t>2</w:t>
       </w:r>
       <w:r>
         <w:rPr>
           <w:rFonts w:ascii="Times New Roman" w:hAnsi="Times New Roman" w:cs="Times New Roman"/>
           <w:sz w:val="28"/>
           <w:szCs w:val="28"/>
-          <w:shd w:val="clear" w:color="auto" w:fill="FFFFFF"/>
-        </w:rPr>
-        <w:t>Data Preparation and Abstraction</w:t>
+        </w:rPr>
+        <w:t>.1 Prior Knowledge</w:t>
       </w:r>
       <w:bookmarkEnd w:id="4"/>
       <w:bookmarkEnd w:id="5"/>
-    </w:p>
-    <w:p>
-      <w:pPr>
-        <w:pStyle w:val="2"/>
-        <w:rPr>
-          <w:rFonts w:ascii="Times New Roman" w:hAnsi="Times New Roman" w:cs="Times New Roman"/>
-          <w:sz w:val="28"/>
-          <w:szCs w:val="28"/>
-        </w:rPr>
-      </w:pPr>
-      <w:bookmarkStart w:id="6" w:name="_Toc101321314"/>
-      <w:bookmarkStart w:id="7" w:name="_Toc101355014"/>
-      <w:r>
-        <w:rPr>
-          <w:rFonts w:ascii="Times New Roman" w:hAnsi="Times New Roman" w:cs="Times New Roman"/>
-          <w:sz w:val="28"/>
-          <w:szCs w:val="28"/>
-        </w:rPr>
-        <w:t>3.1 Prior Knowledge</w:t>
-      </w:r>
-      <w:bookmarkEnd w:id="6"/>
-      <w:bookmarkEnd w:id="7"/>
     </w:p>
     <w:p>
       <w:pPr>
@@ -2278,7 +1676,7 @@
     <w:p>
       <w:pPr>
         <w:rPr>
-          <w:rFonts w:ascii="Times New Roman" w:hAnsi="Times New Roman" w:cs="Times New Roman"/>
+          <w:rFonts w:ascii="Times New Roman" w:hAnsi="Times New Roman" w:cs="Times New Roman" w:hint="eastAsia"/>
           <w:sz w:val="24"/>
           <w:szCs w:val="24"/>
         </w:rPr>
@@ -2364,6 +1762,22 @@
         </w:rPr>
         <w:t>.</w:t>
       </w:r>
+    </w:p>
+    <w:p>
+      <w:pPr>
+        <w:spacing w:beforeLines="100" w:before="312"/>
+        <w:rPr>
+          <w:rFonts w:ascii="Times New Roman" w:hAnsi="Times New Roman" w:cs="Times New Roman" w:hint="eastAsia"/>
+          <w:sz w:val="24"/>
+          <w:szCs w:val="24"/>
+        </w:rPr>
+        <w:sectPr>
+          <w:pgSz w:w="11906" w:h="16838"/>
+          <w:pgMar w:top="1191" w:right="1304" w:bottom="1191" w:left="1304" w:header="851" w:footer="992" w:gutter="0"/>
+          <w:cols w:space="425"/>
+          <w:docGrid w:type="lines" w:linePitch="312"/>
+        </w:sectPr>
+      </w:pPr>
     </w:p>
     <w:p>
       <w:pPr>
@@ -2390,6 +1804,7 @@
           <w:sz w:val="24"/>
           <w:szCs w:val="24"/>
         </w:rPr>
+        <w:lastRenderedPageBreak/>
         <w:t>Real Elderly Dependency Ratio (REDR):</w:t>
       </w:r>
       <w:r>
@@ -2836,8 +2251,8 @@
           <w:szCs w:val="28"/>
         </w:rPr>
       </w:pPr>
-      <w:bookmarkStart w:id="8" w:name="_Toc101321315"/>
-      <w:bookmarkStart w:id="9" w:name="_Toc101355015"/>
+      <w:bookmarkStart w:id="6" w:name="_Toc101321315"/>
+      <w:bookmarkStart w:id="7" w:name="_Toc101399116"/>
       <w:r>
         <w:rPr>
           <w:rFonts w:ascii="Times New Roman" w:hAnsi="Times New Roman" w:cs="Times New Roman"/>
@@ -2845,7 +2260,7 @@
           <w:szCs w:val="28"/>
           <w:lang w:val="en-US"/>
         </w:rPr>
-        <w:t>3.2</w:t>
+        <w:t>2</w:t>
       </w:r>
       <w:r>
         <w:rPr>
@@ -2854,7 +2269,7 @@
           <w:szCs w:val="28"/>
           <w:lang w:val="en-US"/>
         </w:rPr>
-        <w:t xml:space="preserve"> Table Description and</w:t>
+        <w:t>.2</w:t>
       </w:r>
       <w:r>
         <w:rPr>
@@ -2863,15 +2278,16 @@
           <w:szCs w:val="28"/>
           <w:lang w:val="en-US"/>
         </w:rPr>
-        <w:t xml:space="preserve"> </w:t>
+        <w:t xml:space="preserve"> Table Description and</w:t>
       </w:r>
       <w:r>
         <w:rPr>
           <w:rFonts w:ascii="Times New Roman" w:hAnsi="Times New Roman" w:cs="Times New Roman"/>
           <w:sz w:val="28"/>
           <w:szCs w:val="28"/>
-        </w:rPr>
-        <w:t xml:space="preserve">Data </w:t>
+          <w:lang w:val="en-US"/>
+        </w:rPr>
+        <w:t xml:space="preserve"> </w:t>
       </w:r>
       <w:r>
         <w:rPr>
@@ -2879,10 +2295,18 @@
           <w:sz w:val="28"/>
           <w:szCs w:val="28"/>
         </w:rPr>
+        <w:t xml:space="preserve">Data </w:t>
+      </w:r>
+      <w:r>
+        <w:rPr>
+          <w:rFonts w:ascii="Times New Roman" w:hAnsi="Times New Roman" w:cs="Times New Roman"/>
+          <w:sz w:val="28"/>
+          <w:szCs w:val="28"/>
+        </w:rPr>
         <w:t>Processing</w:t>
       </w:r>
-      <w:bookmarkEnd w:id="8"/>
-      <w:bookmarkEnd w:id="9"/>
+      <w:bookmarkEnd w:id="6"/>
+      <w:bookmarkEnd w:id="7"/>
     </w:p>
     <w:p>
       <w:pPr>
@@ -2890,7 +2314,7 @@
           <w:tab w:val="left" w:pos="852"/>
         </w:tabs>
         <w:rPr>
-          <w:rFonts w:ascii="Times New Roman" w:hAnsi="Times New Roman" w:cs="Times New Roman"/>
+          <w:rFonts w:ascii="Times New Roman" w:hAnsi="Times New Roman" w:cs="Times New Roman" w:hint="eastAsia"/>
           <w:sz w:val="24"/>
           <w:szCs w:val="24"/>
         </w:rPr>
@@ -2935,18 +2359,6 @@
         </w:rPr>
         <w:t>Some brief introduction to these tables will be given firstly.</w:t>
       </w:r>
-    </w:p>
-    <w:p>
-      <w:pPr>
-        <w:tabs>
-          <w:tab w:val="left" w:pos="852"/>
-        </w:tabs>
-        <w:rPr>
-          <w:rFonts w:ascii="Times New Roman" w:hAnsi="Times New Roman" w:cs="Times New Roman" w:hint="eastAsia"/>
-          <w:sz w:val="24"/>
-          <w:szCs w:val="24"/>
-        </w:rPr>
-      </w:pPr>
     </w:p>
     <w:p>
       <w:pPr>
@@ -2970,7 +2382,6 @@
           <w:sz w:val="24"/>
           <w:szCs w:val="24"/>
         </w:rPr>
-        <w:lastRenderedPageBreak/>
         <mc:AlternateContent>
           <mc:Choice Requires="wps">
             <w:drawing>
@@ -3134,7 +2545,11 @@
           </mc:Choice>
           <mc:Fallback>
             <w:pict>
-              <v:shape w14:anchorId="58972A88" id="文本框 9" o:spid="_x0000_s1030" type="#_x0000_t202" style="position:absolute;left:0;text-align:left;margin-left:211.7pt;margin-top:99.45pt;width:82.8pt;height:24.6pt;z-index:251666432;visibility:visible;mso-wrap-style:square;mso-width-percent:0;mso-wrap-distance-left:9pt;mso-wrap-distance-top:0;mso-wrap-distance-right:9pt;mso-wrap-distance-bottom:0;mso-position-horizontal:absolute;mso-position-horizontal-relative:margin;mso-position-vertical:absolute;mso-position-vertical-relative:text;mso-width-percent:0;mso-width-relative:margin;v-text-anchor:top" o:gfxdata="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" filled="f" stroked="f" strokeweight=".5pt">
+              <v:shapetype w14:anchorId="58972A88" id="_x0000_t202" coordsize="21600,21600" o:spt="202" path="m,l,21600r21600,l21600,xe">
+                <v:stroke joinstyle="miter"/>
+                <v:path gradientshapeok="t" o:connecttype="rect"/>
+              </v:shapetype>
+              <v:shape id="文本框 9" o:spid="_x0000_s1026" type="#_x0000_t202" style="position:absolute;left:0;text-align:left;margin-left:211.7pt;margin-top:99.45pt;width:82.8pt;height:24.6pt;z-index:251666432;visibility:visible;mso-wrap-style:square;mso-width-percent:0;mso-wrap-distance-left:9pt;mso-wrap-distance-top:0;mso-wrap-distance-right:9pt;mso-wrap-distance-bottom:0;mso-position-horizontal:absolute;mso-position-horizontal-relative:margin;mso-position-vertical:absolute;mso-position-vertical-relative:text;mso-width-percent:0;mso-width-relative:margin;v-text-anchor:top" o:gfxdata="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" filled="f" stroked="f" strokeweight=".5pt">
                 <v:textbox>
                   <w:txbxContent>
                     <w:p>
@@ -3310,7 +2725,7 @@
           </mc:Choice>
           <mc:Fallback>
             <w:pict>
-              <v:shape w14:anchorId="71B01C27" id="文本框 14" o:spid="_x0000_s1031" type="#_x0000_t202" style="position:absolute;left:0;text-align:left;margin-left:303.5pt;margin-top:80.25pt;width:124.8pt;height:23.4pt;z-index:251669504;visibility:visible;mso-wrap-style:square;mso-width-percent:0;mso-height-percent:0;mso-wrap-distance-left:9pt;mso-wrap-distance-top:0;mso-wrap-distance-right:9pt;mso-wrap-distance-bottom:0;mso-position-horizontal:absolute;mso-position-horizontal-relative:margin;mso-position-vertical:absolute;mso-position-vertical-relative:text;mso-width-percent:0;mso-height-percent:0;mso-width-relative:margin;mso-height-relative:margin;v-text-anchor:top" o:gfxdata="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" filled="f" stroked="f" strokeweight=".5pt">
+              <v:shape w14:anchorId="71B01C27" id="文本框 14" o:spid="_x0000_s1027" type="#_x0000_t202" style="position:absolute;left:0;text-align:left;margin-left:303.5pt;margin-top:80.25pt;width:124.8pt;height:23.4pt;z-index:251669504;visibility:visible;mso-wrap-style:square;mso-width-percent:0;mso-height-percent:0;mso-wrap-distance-left:9pt;mso-wrap-distance-top:0;mso-wrap-distance-right:9pt;mso-wrap-distance-bottom:0;mso-position-horizontal:absolute;mso-position-horizontal-relative:margin;mso-position-vertical:absolute;mso-position-vertical-relative:text;mso-width-percent:0;mso-height-percent:0;mso-width-relative:margin;mso-height-relative:margin;v-text-anchor:top" o:gfxdata="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" filled="f" stroked="f" strokeweight=".5pt">
                 <v:textbox>
                   <w:txbxContent>
                     <w:p>
@@ -3414,7 +2829,7 @@
           </mc:Choice>
           <mc:Fallback>
             <w:pict>
-              <v:shape w14:anchorId="64D97197" id="文本框 15" o:spid="_x0000_s1032" type="#_x0000_t202" style="position:absolute;left:0;text-align:left;margin-left:304.1pt;margin-top:92.85pt;width:103.2pt;height:24.6pt;z-index:251670528;visibility:visible;mso-wrap-style:square;mso-width-percent:0;mso-wrap-distance-left:9pt;mso-wrap-distance-top:0;mso-wrap-distance-right:9pt;mso-wrap-distance-bottom:0;mso-position-horizontal:absolute;mso-position-horizontal-relative:margin;mso-position-vertical:absolute;mso-position-vertical-relative:text;mso-width-percent:0;mso-width-relative:margin;v-text-anchor:top" o:gfxdata="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" filled="f" stroked="f" strokeweight=".5pt">
+              <v:shape w14:anchorId="64D97197" id="文本框 15" o:spid="_x0000_s1028" type="#_x0000_t202" style="position:absolute;left:0;text-align:left;margin-left:304.1pt;margin-top:92.85pt;width:103.2pt;height:24.6pt;z-index:251670528;visibility:visible;mso-wrap-style:square;mso-width-percent:0;mso-wrap-distance-left:9pt;mso-wrap-distance-top:0;mso-wrap-distance-right:9pt;mso-wrap-distance-bottom:0;mso-position-horizontal:absolute;mso-position-horizontal-relative:margin;mso-position-vertical:absolute;mso-position-vertical-relative:text;mso-width-percent:0;mso-width-relative:margin;v-text-anchor:top" o:gfxdata="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" filled="f" stroked="f" strokeweight=".5pt">
                 <v:textbox>
                   <w:txbxContent>
                     <w:p>
@@ -3518,7 +2933,7 @@
           </mc:Choice>
           <mc:Fallback>
             <w:pict>
-              <v:shape w14:anchorId="44194922" id="文本框 16" o:spid="_x0000_s1033" type="#_x0000_t202" style="position:absolute;left:0;text-align:left;margin-left:304.1pt;margin-top:107.25pt;width:121.8pt;height:24.6pt;z-index:251671552;visibility:visible;mso-wrap-style:square;mso-width-percent:0;mso-wrap-distance-left:9pt;mso-wrap-distance-top:0;mso-wrap-distance-right:9pt;mso-wrap-distance-bottom:0;mso-position-horizontal:absolute;mso-position-horizontal-relative:margin;mso-position-vertical:absolute;mso-position-vertical-relative:text;mso-width-percent:0;mso-width-relative:margin;v-text-anchor:top" o:gfxdata="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" filled="f" stroked="f" strokeweight=".5pt">
+              <v:shape w14:anchorId="44194922" id="文本框 16" o:spid="_x0000_s1029" type="#_x0000_t202" style="position:absolute;left:0;text-align:left;margin-left:304.1pt;margin-top:107.25pt;width:121.8pt;height:24.6pt;z-index:251671552;visibility:visible;mso-wrap-style:square;mso-width-percent:0;mso-wrap-distance-left:9pt;mso-wrap-distance-top:0;mso-wrap-distance-right:9pt;mso-wrap-distance-bottom:0;mso-position-horizontal:absolute;mso-position-horizontal-relative:margin;mso-position-vertical:absolute;mso-position-vertical-relative:text;mso-width-percent:0;mso-width-relative:margin;v-text-anchor:top" o:gfxdata="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" filled="f" stroked="f" strokeweight=".5pt">
                 <v:textbox>
                   <w:txbxContent>
                     <w:p>
@@ -3616,7 +3031,7 @@
           </mc:Choice>
           <mc:Fallback>
             <w:pict>
-              <v:shape w14:anchorId="35A5F491" id="文本框 17" o:spid="_x0000_s1034" type="#_x0000_t202" style="position:absolute;left:0;text-align:left;margin-left:304.1pt;margin-top:121.65pt;width:123pt;height:24.6pt;z-index:251672576;visibility:visible;mso-wrap-style:square;mso-width-percent:0;mso-wrap-distance-left:9pt;mso-wrap-distance-top:0;mso-wrap-distance-right:9pt;mso-wrap-distance-bottom:0;mso-position-horizontal:absolute;mso-position-horizontal-relative:margin;mso-position-vertical:absolute;mso-position-vertical-relative:text;mso-width-percent:0;mso-width-relative:margin;v-text-anchor:top" o:gfxdata="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" filled="f" stroked="f" strokeweight=".5pt">
+              <v:shape w14:anchorId="35A5F491" id="文本框 17" o:spid="_x0000_s1030" type="#_x0000_t202" style="position:absolute;left:0;text-align:left;margin-left:304.1pt;margin-top:121.65pt;width:123pt;height:24.6pt;z-index:251672576;visibility:visible;mso-wrap-style:square;mso-width-percent:0;mso-wrap-distance-left:9pt;mso-wrap-distance-top:0;mso-wrap-distance-right:9pt;mso-wrap-distance-bottom:0;mso-position-horizontal:absolute;mso-position-horizontal-relative:margin;mso-position-vertical:absolute;mso-position-vertical-relative:text;mso-width-percent:0;mso-width-relative:margin;v-text-anchor:top" o:gfxdata="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" filled="f" stroked="f" strokeweight=".5pt">
                 <v:textbox>
                   <w:txbxContent>
                     <w:p>
@@ -3716,7 +3131,7 @@
           </mc:Choice>
           <mc:Fallback>
             <w:pict>
-              <v:shape w14:anchorId="47CE607F" id="文本框 2" o:spid="_x0000_s1035" type="#_x0000_t202" style="position:absolute;left:0;text-align:left;margin-left:-2.4pt;margin-top:153.45pt;width:97.2pt;height:24.6pt;z-index:251659264;visibility:visible;mso-wrap-style:square;mso-width-percent:0;mso-wrap-distance-left:9pt;mso-wrap-distance-top:0;mso-wrap-distance-right:9pt;mso-wrap-distance-bottom:0;mso-position-horizontal:absolute;mso-position-horizontal-relative:margin;mso-position-vertical:absolute;mso-position-vertical-relative:text;mso-width-percent:0;mso-width-relative:margin;v-text-anchor:top" o:gfxdata="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" fillcolor="white [3201]" stroked="f" strokeweight=".5pt">
+              <v:shape w14:anchorId="47CE607F" id="文本框 2" o:spid="_x0000_s1031" type="#_x0000_t202" style="position:absolute;left:0;text-align:left;margin-left:-2.4pt;margin-top:153.45pt;width:97.2pt;height:24.6pt;z-index:251659264;visibility:visible;mso-wrap-style:square;mso-width-percent:0;mso-wrap-distance-left:9pt;mso-wrap-distance-top:0;mso-wrap-distance-right:9pt;mso-wrap-distance-bottom:0;mso-position-horizontal:absolute;mso-position-horizontal-relative:margin;mso-position-vertical:absolute;mso-position-vertical-relative:text;mso-width-percent:0;mso-width-relative:margin;v-text-anchor:top" o:gfxdata="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" fillcolor="white [3201]" stroked="f" strokeweight=".5pt">
                 <v:textbox>
                   <w:txbxContent>
                     <w:p>
@@ -3889,7 +3304,7 @@
           </mc:Choice>
           <mc:Fallback>
             <w:pict>
-              <v:shape w14:anchorId="28AD28F8" id="文本框 12" o:spid="_x0000_s1036" type="#_x0000_t202" style="position:absolute;left:0;text-align:left;margin-left:210.5pt;margin-top:143.85pt;width:193.8pt;height:24.6pt;z-index:251667456;visibility:visible;mso-wrap-style:square;mso-width-percent:0;mso-wrap-distance-left:9pt;mso-wrap-distance-top:0;mso-wrap-distance-right:9pt;mso-wrap-distance-bottom:0;mso-position-horizontal:absolute;mso-position-horizontal-relative:margin;mso-position-vertical:absolute;mso-position-vertical-relative:text;mso-width-percent:0;mso-width-relative:margin;v-text-anchor:top" o:gfxdata="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" filled="f" stroked="f" strokeweight=".5pt">
+              <v:shape w14:anchorId="28AD28F8" id="文本框 12" o:spid="_x0000_s1032" type="#_x0000_t202" style="position:absolute;left:0;text-align:left;margin-left:210.5pt;margin-top:143.85pt;width:193.8pt;height:24.6pt;z-index:251667456;visibility:visible;mso-wrap-style:square;mso-width-percent:0;mso-wrap-distance-left:9pt;mso-wrap-distance-top:0;mso-wrap-distance-right:9pt;mso-wrap-distance-bottom:0;mso-position-horizontal:absolute;mso-position-horizontal-relative:margin;mso-position-vertical:absolute;mso-position-vertical-relative:text;mso-width-percent:0;mso-width-relative:margin;v-text-anchor:top" o:gfxdata="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" filled="f" stroked="f" strokeweight=".5pt">
                 <v:textbox>
                   <w:txbxContent>
                     <w:p>
@@ -4068,7 +3483,7 @@
           </mc:Choice>
           <mc:Fallback>
             <w:pict>
-              <v:shape w14:anchorId="6ACB7274" id="文本框 4" o:spid="_x0000_s1037" type="#_x0000_t202" style="position:absolute;left:0;text-align:left;margin-left:109.7pt;margin-top:118.05pt;width:97.2pt;height:24.6pt;z-index:251662336;visibility:visible;mso-wrap-style:square;mso-width-percent:0;mso-wrap-distance-left:9pt;mso-wrap-distance-top:0;mso-wrap-distance-right:9pt;mso-wrap-distance-bottom:0;mso-position-horizontal:absolute;mso-position-horizontal-relative:margin;mso-position-vertical:absolute;mso-position-vertical-relative:text;mso-width-percent:0;mso-width-relative:margin;v-text-anchor:top" o:gfxdata="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" filled="f" stroked="f" strokeweight=".5pt">
+              <v:shape w14:anchorId="6ACB7274" id="文本框 4" o:spid="_x0000_s1033" type="#_x0000_t202" style="position:absolute;left:0;text-align:left;margin-left:109.7pt;margin-top:118.05pt;width:97.2pt;height:24.6pt;z-index:251662336;visibility:visible;mso-wrap-style:square;mso-width-percent:0;mso-wrap-distance-left:9pt;mso-wrap-distance-top:0;mso-wrap-distance-right:9pt;mso-wrap-distance-bottom:0;mso-position-horizontal:absolute;mso-position-horizontal-relative:margin;mso-position-vertical:absolute;mso-position-vertical-relative:text;mso-width-percent:0;mso-width-relative:margin;v-text-anchor:top" o:gfxdata="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" filled="f" stroked="f" strokeweight=".5pt">
                 <v:textbox>
                   <w:txbxContent>
                     <w:p>
@@ -4172,7 +3587,7 @@
           </mc:Choice>
           <mc:Fallback>
             <w:pict>
-              <v:shape w14:anchorId="12204319" id="文本框 6" o:spid="_x0000_s1038" type="#_x0000_t202" style="position:absolute;left:0;text-align:left;margin-left:108.5pt;margin-top:200.85pt;width:111pt;height:21pt;z-index:251663360;visibility:visible;mso-wrap-style:square;mso-width-percent:0;mso-wrap-distance-left:9pt;mso-wrap-distance-top:0;mso-wrap-distance-right:9pt;mso-wrap-distance-bottom:0;mso-position-horizontal:absolute;mso-position-horizontal-relative:text;mso-position-vertical:absolute;mso-position-vertical-relative:text;mso-width-percent:0;mso-width-relative:margin;v-text-anchor:top" o:gfxdata="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" filled="f" stroked="f" strokeweight=".5pt">
+              <v:shape w14:anchorId="12204319" id="文本框 6" o:spid="_x0000_s1034" type="#_x0000_t202" style="position:absolute;left:0;text-align:left;margin-left:108.5pt;margin-top:200.85pt;width:111pt;height:21pt;z-index:251663360;visibility:visible;mso-wrap-style:square;mso-width-percent:0;mso-wrap-distance-left:9pt;mso-wrap-distance-top:0;mso-wrap-distance-right:9pt;mso-wrap-distance-bottom:0;mso-position-horizontal:absolute;mso-position-horizontal-relative:text;mso-position-vertical:absolute;mso-position-vertical-relative:text;mso-width-percent:0;mso-width-relative:margin;v-text-anchor:top" o:gfxdata="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" filled="f" stroked="f" strokeweight=".5pt">
                 <v:textbox>
                   <w:txbxContent>
                     <w:p>
@@ -4273,7 +3688,7 @@
           </mc:Choice>
           <mc:Fallback>
             <w:pict>
-              <v:shape w14:anchorId="696BF4C9" id="文本框 20" o:spid="_x0000_s1039" type="#_x0000_t202" style="position:absolute;left:0;text-align:left;margin-left:242.9pt;margin-top:197.85pt;width:207.6pt;height:24.6pt;z-index:251675648;visibility:visible;mso-wrap-style:square;mso-width-percent:0;mso-wrap-distance-left:9pt;mso-wrap-distance-top:0;mso-wrap-distance-right:9pt;mso-wrap-distance-bottom:0;mso-position-horizontal:absolute;mso-position-horizontal-relative:margin;mso-position-vertical:absolute;mso-position-vertical-relative:text;mso-width-percent:0;mso-width-relative:margin;v-text-anchor:top" o:gfxdata="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" filled="f" stroked="f" strokeweight=".5pt">
+              <v:shape w14:anchorId="696BF4C9" id="文本框 20" o:spid="_x0000_s1035" type="#_x0000_t202" style="position:absolute;left:0;text-align:left;margin-left:242.9pt;margin-top:197.85pt;width:207.6pt;height:24.6pt;z-index:251675648;visibility:visible;mso-wrap-style:square;mso-width-percent:0;mso-wrap-distance-left:9pt;mso-wrap-distance-top:0;mso-wrap-distance-right:9pt;mso-wrap-distance-bottom:0;mso-position-horizontal:absolute;mso-position-horizontal-relative:margin;mso-position-vertical:absolute;mso-position-vertical-relative:text;mso-width-percent:0;mso-width-relative:margin;v-text-anchor:top" o:gfxdata="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" filled="f" stroked="f" strokeweight=".5pt">
                 <v:textbox>
                   <w:txbxContent>
                     <w:p>
@@ -4379,7 +3794,7 @@
           </mc:Choice>
           <mc:Fallback>
             <w:pict>
-              <v:shape w14:anchorId="61E799EB" id="文本框 21" o:spid="_x0000_s1040" type="#_x0000_t202" style="position:absolute;left:0;text-align:left;margin-left:243.5pt;margin-top:211.65pt;width:207.6pt;height:24.6pt;z-index:251676672;visibility:visible;mso-wrap-style:square;mso-width-percent:0;mso-wrap-distance-left:9pt;mso-wrap-distance-top:0;mso-wrap-distance-right:9pt;mso-wrap-distance-bottom:0;mso-position-horizontal:absolute;mso-position-horizontal-relative:margin;mso-position-vertical:absolute;mso-position-vertical-relative:text;mso-width-percent:0;mso-width-relative:margin;v-text-anchor:top" o:gfxdata="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" filled="f" stroked="f" strokeweight=".5pt">
+              <v:shape w14:anchorId="61E799EB" id="文本框 21" o:spid="_x0000_s1036" type="#_x0000_t202" style="position:absolute;left:0;text-align:left;margin-left:243.5pt;margin-top:211.65pt;width:207.6pt;height:24.6pt;z-index:251676672;visibility:visible;mso-wrap-style:square;mso-width-percent:0;mso-wrap-distance-left:9pt;mso-wrap-distance-top:0;mso-wrap-distance-right:9pt;mso-wrap-distance-bottom:0;mso-position-horizontal:absolute;mso-position-horizontal-relative:margin;mso-position-vertical:absolute;mso-position-vertical-relative:text;mso-width-percent:0;mso-width-relative:margin;v-text-anchor:top" o:gfxdata="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" filled="f" stroked="f" strokeweight=".5pt">
                 <v:textbox>
                   <w:txbxContent>
                     <w:p>
@@ -4485,7 +3900,7 @@
           </mc:Choice>
           <mc:Fallback>
             <w:pict>
-              <v:shape w14:anchorId="1FDD374B" id="文本框 22" o:spid="_x0000_s1041" type="#_x0000_t202" style="position:absolute;left:0;text-align:left;margin-left:241.7pt;margin-top:227.85pt;width:207.6pt;height:24.6pt;z-index:251677696;visibility:visible;mso-wrap-style:square;mso-width-percent:0;mso-wrap-distance-left:9pt;mso-wrap-distance-top:0;mso-wrap-distance-right:9pt;mso-wrap-distance-bottom:0;mso-position-horizontal:absolute;mso-position-horizontal-relative:margin;mso-position-vertical:absolute;mso-position-vertical-relative:text;mso-width-percent:0;mso-width-relative:margin;v-text-anchor:top" o:gfxdata="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" filled="f" stroked="f" strokeweight=".5pt">
+              <v:shape w14:anchorId="1FDD374B" id="文本框 22" o:spid="_x0000_s1037" type="#_x0000_t202" style="position:absolute;left:0;text-align:left;margin-left:241.7pt;margin-top:227.85pt;width:207.6pt;height:24.6pt;z-index:251677696;visibility:visible;mso-wrap-style:square;mso-width-percent:0;mso-wrap-distance-left:9pt;mso-wrap-distance-top:0;mso-wrap-distance-right:9pt;mso-wrap-distance-bottom:0;mso-position-horizontal:absolute;mso-position-horizontal-relative:margin;mso-position-vertical:absolute;mso-position-vertical-relative:text;mso-width-percent:0;mso-width-relative:margin;v-text-anchor:top" o:gfxdata="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" filled="f" stroked="f" strokeweight=".5pt">
                 <v:textbox>
                   <w:txbxContent>
                     <w:p>
@@ -4591,7 +4006,7 @@
           </mc:Choice>
           <mc:Fallback>
             <w:pict>
-              <v:shape w14:anchorId="5FB4AAA7" id="文本框 19" o:spid="_x0000_s1042" type="#_x0000_t202" style="position:absolute;left:0;text-align:left;margin-left:242.9pt;margin-top:184.05pt;width:207.6pt;height:24.6pt;z-index:251674624;visibility:visible;mso-wrap-style:square;mso-width-percent:0;mso-wrap-distance-left:9pt;mso-wrap-distance-top:0;mso-wrap-distance-right:9pt;mso-wrap-distance-bottom:0;mso-position-horizontal:absolute;mso-position-horizontal-relative:margin;mso-position-vertical:absolute;mso-position-vertical-relative:text;mso-width-percent:0;mso-width-relative:margin;v-text-anchor:top" o:gfxdata="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" filled="f" stroked="f" strokeweight=".5pt">
+              <v:shape w14:anchorId="5FB4AAA7" id="文本框 19" o:spid="_x0000_s1038" type="#_x0000_t202" style="position:absolute;left:0;text-align:left;margin-left:242.9pt;margin-top:184.05pt;width:207.6pt;height:24.6pt;z-index:251674624;visibility:visible;mso-wrap-style:square;mso-width-percent:0;mso-wrap-distance-left:9pt;mso-wrap-distance-top:0;mso-wrap-distance-right:9pt;mso-wrap-distance-bottom:0;mso-position-horizontal:absolute;mso-position-horizontal-relative:margin;mso-position-vertical:absolute;mso-position-vertical-relative:text;mso-width-percent:0;mso-width-relative:margin;v-text-anchor:top" o:gfxdata="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" filled="f" stroked="f" strokeweight=".5pt">
                 <v:textbox>
                   <w:txbxContent>
                     <w:p>
@@ -4700,7 +4115,7 @@
           </mc:Choice>
           <mc:Fallback>
             <w:pict>
-              <v:shape w14:anchorId="77217CFE" id="文本框 18" o:spid="_x0000_s1043" type="#_x0000_t202" style="position:absolute;left:0;text-align:left;margin-left:242.9pt;margin-top:170.85pt;width:154.2pt;height:21.6pt;z-index:251673600;visibility:visible;mso-wrap-style:square;mso-width-percent:0;mso-height-percent:0;mso-wrap-distance-left:9pt;mso-wrap-distance-top:0;mso-wrap-distance-right:9pt;mso-wrap-distance-bottom:0;mso-position-horizontal:absolute;mso-position-horizontal-relative:margin;mso-position-vertical:absolute;mso-position-vertical-relative:text;mso-width-percent:0;mso-height-percent:0;mso-width-relative:margin;mso-height-relative:margin;v-text-anchor:top" o:gfxdata="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" filled="f" stroked="f" strokeweight=".5pt">
+              <v:shape w14:anchorId="77217CFE" id="文本框 18" o:spid="_x0000_s1039" type="#_x0000_t202" style="position:absolute;left:0;text-align:left;margin-left:242.9pt;margin-top:170.85pt;width:154.2pt;height:21.6pt;z-index:251673600;visibility:visible;mso-wrap-style:square;mso-width-percent:0;mso-height-percent:0;mso-wrap-distance-left:9pt;mso-wrap-distance-top:0;mso-wrap-distance-right:9pt;mso-wrap-distance-bottom:0;mso-position-horizontal:absolute;mso-position-horizontal-relative:margin;mso-position-vertical:absolute;mso-position-vertical-relative:text;mso-width-percent:0;mso-height-percent:0;mso-width-relative:margin;mso-height-relative:margin;v-text-anchor:top" o:gfxdata="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" filled="f" stroked="f" strokeweight=".5pt">
                 <v:textbox>
                   <w:txbxContent>
                     <w:p>
@@ -4804,7 +4219,7 @@
           </mc:Choice>
           <mc:Fallback>
             <w:pict>
-              <v:shape w14:anchorId="57F079E9" id="文本框 3" o:spid="_x0000_s1044" type="#_x0000_t202" style="position:absolute;left:0;text-align:left;margin-left:0;margin-top:-600.05pt;width:97.2pt;height:24.6pt;z-index:251661312;visibility:visible;mso-wrap-style:square;mso-width-percent:0;mso-wrap-distance-left:9pt;mso-wrap-distance-top:0;mso-wrap-distance-right:9pt;mso-wrap-distance-bottom:0;mso-position-horizontal:absolute;mso-position-horizontal-relative:margin;mso-position-vertical:absolute;mso-position-vertical-relative:text;mso-width-percent:0;mso-width-relative:margin;v-text-anchor:top" o:gfxdata="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" fillcolor="white [3201]" stroked="f" strokeweight=".5pt">
+              <v:shape w14:anchorId="57F079E9" id="文本框 3" o:spid="_x0000_s1040" type="#_x0000_t202" style="position:absolute;left:0;text-align:left;margin-left:0;margin-top:-600.05pt;width:97.2pt;height:24.6pt;z-index:251661312;visibility:visible;mso-wrap-style:square;mso-width-percent:0;mso-wrap-distance-left:9pt;mso-wrap-distance-top:0;mso-wrap-distance-right:9pt;mso-wrap-distance-bottom:0;mso-position-horizontal:absolute;mso-position-horizontal-relative:margin;mso-position-vertical:absolute;mso-position-vertical-relative:text;mso-width-percent:0;mso-width-relative:margin;v-text-anchor:top" o:gfxdata="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" fillcolor="white [3201]" stroked="f" strokeweight=".5pt">
                 <v:textbox>
                   <w:txbxContent>
                     <w:p>
@@ -5009,6 +4424,7 @@
           <w:sz w:val="24"/>
           <w:szCs w:val="24"/>
         </w:rPr>
+        <w:lastRenderedPageBreak/>
         <w:t>“</w:t>
       </w:r>
       <w:proofErr w:type="gramStart"/>
@@ -5274,7 +4690,7 @@
       <w:pPr>
         <w:spacing w:beforeLines="100" w:before="312"/>
         <w:rPr>
-          <w:rFonts w:ascii="Times New Roman" w:hAnsi="Times New Roman" w:cs="Times New Roman"/>
+          <w:rFonts w:ascii="Times New Roman" w:hAnsi="Times New Roman" w:cs="Times New Roman" w:hint="eastAsia"/>
           <w:sz w:val="24"/>
           <w:szCs w:val="24"/>
         </w:rPr>
@@ -5342,27 +4758,6 @@
           <w:szCs w:val="24"/>
         </w:rPr>
         <w:t>anipulation.</w:t>
-      </w:r>
-    </w:p>
-    <w:p>
-      <w:pPr>
-        <w:tabs>
-          <w:tab w:val="left" w:pos="852"/>
-        </w:tabs>
-        <w:rPr>
-          <w:rFonts w:hint="eastAsia"/>
-        </w:rPr>
-      </w:pPr>
-    </w:p>
-    <w:p>
-      <w:pPr>
-        <w:tabs>
-          <w:tab w:val="left" w:pos="228"/>
-          <w:tab w:val="left" w:pos="852"/>
-        </w:tabs>
-      </w:pPr>
-      <w:r>
-        <w:tab/>
       </w:r>
     </w:p>
     <w:p>
@@ -5381,7 +4776,6 @@
         <w:rPr>
           <w:noProof/>
         </w:rPr>
-        <w:lastRenderedPageBreak/>
         <w:drawing>
           <wp:anchor distT="0" distB="0" distL="114300" distR="114300" simplePos="0" relativeHeight="251679744" behindDoc="0" locked="0" layoutInCell="1" allowOverlap="1" wp14:anchorId="2443E1F6" wp14:editId="5B406465">
             <wp:simplePos x="0" y="0"/>
@@ -5709,6 +5103,7 @@
           <w:sz w:val="24"/>
           <w:szCs w:val="24"/>
         </w:rPr>
+        <w:lastRenderedPageBreak/>
         <w:t>S</w:t>
       </w:r>
       <w:r>
@@ -5887,15 +5282,15 @@
           <w:shd w:val="clear" w:color="auto" w:fill="FFFFFF"/>
         </w:rPr>
       </w:pPr>
-      <w:bookmarkStart w:id="10" w:name="_Toc101321316"/>
-      <w:bookmarkStart w:id="11" w:name="_Toc101355016"/>
+      <w:bookmarkStart w:id="8" w:name="_Toc101321316"/>
+      <w:bookmarkStart w:id="9" w:name="_Toc101399117"/>
       <w:r>
         <w:rPr>
           <w:rFonts w:ascii="Times New Roman" w:hAnsi="Times New Roman" w:cs="Times New Roman"/>
           <w:sz w:val="28"/>
           <w:szCs w:val="28"/>
         </w:rPr>
-        <w:t>3</w:t>
+        <w:t>2</w:t>
       </w:r>
       <w:r>
         <w:rPr>
@@ -5954,8 +5349,8 @@
         </w:rPr>
         <w:t>emantics</w:t>
       </w:r>
-      <w:bookmarkEnd w:id="10"/>
-      <w:bookmarkEnd w:id="11"/>
+      <w:bookmarkEnd w:id="8"/>
+      <w:bookmarkEnd w:id="9"/>
     </w:p>
     <w:p>
       <w:pPr>
@@ -6713,16 +6108,7 @@
                 <w:sz w:val="24"/>
                 <w:szCs w:val="24"/>
               </w:rPr>
-              <w:t xml:space="preserve">t contains many the range of working hours, rather than </w:t>
-            </w:r>
-            <w:r>
-              <w:rPr>
-                <w:rFonts w:ascii="Times New Roman" w:hAnsi="Times New Roman" w:cs="Times New Roman"/>
-                <w:sz w:val="24"/>
-                <w:szCs w:val="24"/>
-              </w:rPr>
-              <w:lastRenderedPageBreak/>
-              <w:t>hours</w:t>
+              <w:t>t contains many the range of working hours, rather than hours</w:t>
             </w:r>
           </w:p>
         </w:tc>
@@ -6746,7 +6132,6 @@
                 <w:sz w:val="24"/>
                 <w:szCs w:val="24"/>
               </w:rPr>
-              <w:lastRenderedPageBreak/>
               <w:t>unpaid care hours</w:t>
             </w:r>
           </w:p>
@@ -7172,6 +6557,53 @@
     </w:tbl>
     <w:p>
       <w:pPr>
+        <w:spacing w:beforeLines="100" w:before="312"/>
+        <w:rPr>
+          <w:rFonts w:ascii="Times New Roman" w:hAnsi="Times New Roman" w:cs="Times New Roman"/>
+          <w:sz w:val="24"/>
+          <w:szCs w:val="24"/>
+        </w:rPr>
+      </w:pPr>
+    </w:p>
+    <w:p>
+      <w:pPr>
+        <w:rPr>
+          <w:rFonts w:ascii="Times New Roman" w:hAnsi="Times New Roman" w:cs="Times New Roman"/>
+          <w:sz w:val="24"/>
+          <w:szCs w:val="24"/>
+        </w:rPr>
+      </w:pPr>
+    </w:p>
+    <w:p>
+      <w:pPr>
+        <w:rPr>
+          <w:rFonts w:ascii="Times New Roman" w:hAnsi="Times New Roman" w:cs="Times New Roman"/>
+          <w:b/>
+          <w:bCs/>
+          <w:sz w:val="24"/>
+          <w:szCs w:val="24"/>
+        </w:rPr>
+      </w:pPr>
+    </w:p>
+    <w:p>
+      <w:pPr>
+        <w:rPr>
+          <w:rFonts w:ascii="Times New Roman" w:hAnsi="Times New Roman" w:cs="Times New Roman"/>
+          <w:b/>
+          <w:bCs/>
+          <w:sz w:val="24"/>
+          <w:szCs w:val="24"/>
+        </w:rPr>
+        <w:sectPr>
+          <w:pgSz w:w="11906" w:h="16838"/>
+          <w:pgMar w:top="1191" w:right="1304" w:bottom="1191" w:left="1304" w:header="851" w:footer="992" w:gutter="0"/>
+          <w:cols w:space="425"/>
+          <w:docGrid w:type="lines" w:linePitch="312"/>
+        </w:sectPr>
+      </w:pPr>
+    </w:p>
+    <w:p>
+      <w:pPr>
         <w:pStyle w:val="1"/>
         <w:rPr>
           <w:rFonts w:ascii="Times New Roman" w:hAnsi="Times New Roman" w:cs="Times New Roman"/>
@@ -7179,18 +6611,27 @@
           <w:szCs w:val="28"/>
         </w:rPr>
       </w:pPr>
-      <w:bookmarkStart w:id="12" w:name="_Toc101321317"/>
-      <w:bookmarkStart w:id="13" w:name="_Toc101355017"/>
+      <w:bookmarkStart w:id="10" w:name="_Toc101321317"/>
+      <w:bookmarkStart w:id="11" w:name="_Toc101399118"/>
       <w:r>
         <w:rPr>
           <w:rFonts w:ascii="Times New Roman" w:hAnsi="Times New Roman" w:cs="Times New Roman"/>
           <w:sz w:val="28"/>
           <w:szCs w:val="28"/>
         </w:rPr>
-        <w:t>4. Task Definition</w:t>
-      </w:r>
-      <w:bookmarkEnd w:id="12"/>
-      <w:bookmarkEnd w:id="13"/>
+        <w:lastRenderedPageBreak/>
+        <w:t>3</w:t>
+      </w:r>
+      <w:r>
+        <w:rPr>
+          <w:rFonts w:ascii="Times New Roman" w:hAnsi="Times New Roman" w:cs="Times New Roman"/>
+          <w:sz w:val="28"/>
+          <w:szCs w:val="28"/>
+        </w:rPr>
+        <w:t>. Task Definition</w:t>
+      </w:r>
+      <w:bookmarkEnd w:id="10"/>
+      <w:bookmarkEnd w:id="11"/>
     </w:p>
     <w:p>
       <w:pPr>
@@ -7203,121 +6644,20 @@
       </w:pPr>
       <w:r>
         <w:rPr>
-          <w:rFonts w:ascii="Times New Roman" w:hAnsi="Times New Roman" w:cs="Times New Roman"/>
-          <w:sz w:val="24"/>
-          <w:szCs w:val="24"/>
-        </w:rPr>
-        <w:t xml:space="preserve">The visualization task will be based on </w:t>
-      </w:r>
-      <w:proofErr w:type="spellStart"/>
-      <w:r>
-        <w:rPr>
-          <w:rFonts w:ascii="Times New Roman" w:hAnsi="Times New Roman" w:cs="Times New Roman"/>
-          <w:sz w:val="24"/>
-          <w:szCs w:val="24"/>
-        </w:rPr>
-        <w:t>Munz</w:t>
-      </w:r>
-      <w:r>
-        <w:rPr>
-          <w:rFonts w:ascii="Times New Roman" w:hAnsi="Times New Roman" w:cs="Times New Roman"/>
-          <w:sz w:val="24"/>
-          <w:szCs w:val="24"/>
-        </w:rPr>
-        <w:t>n</w:t>
-      </w:r>
-      <w:r>
-        <w:rPr>
-          <w:rFonts w:ascii="Times New Roman" w:hAnsi="Times New Roman" w:cs="Times New Roman"/>
-          <w:sz w:val="24"/>
-          <w:szCs w:val="24"/>
-        </w:rPr>
-        <w:t>er's</w:t>
-      </w:r>
-      <w:proofErr w:type="spellEnd"/>
-      <w:r>
-        <w:rPr>
-          <w:rFonts w:ascii="Times New Roman" w:hAnsi="Times New Roman" w:cs="Times New Roman"/>
-          <w:sz w:val="24"/>
-          <w:szCs w:val="24"/>
-        </w:rPr>
-        <w:t xml:space="preserve"> task taxonomy, describing and classifying </w:t>
-      </w:r>
-      <w:r>
-        <w:rPr>
-          <w:rFonts w:ascii="Times New Roman" w:hAnsi="Times New Roman" w:cs="Times New Roman"/>
-          <w:sz w:val="24"/>
-          <w:szCs w:val="24"/>
-        </w:rPr>
-        <w:t>from</w:t>
-      </w:r>
-      <w:r>
-        <w:rPr>
-          <w:rFonts w:ascii="Times New Roman" w:hAnsi="Times New Roman" w:cs="Times New Roman"/>
-          <w:sz w:val="24"/>
-          <w:szCs w:val="24"/>
-        </w:rPr>
-        <w:t xml:space="preserve"> three levels: why, how and what</w:t>
-      </w:r>
-      <w:r>
-        <w:rPr>
-          <w:rFonts w:ascii="Times New Roman" w:hAnsi="Times New Roman" w:cs="Times New Roman"/>
-          <w:sz w:val="24"/>
-          <w:szCs w:val="24"/>
-        </w:rPr>
-        <w:t xml:space="preserve"> so that the visualization tasks can be implemented </w:t>
-      </w:r>
-      <w:r>
-        <w:rPr>
-          <w:rFonts w:ascii="Times New Roman" w:hAnsi="Times New Roman" w:cs="Times New Roman"/>
-          <w:sz w:val="24"/>
-          <w:szCs w:val="24"/>
-        </w:rPr>
-        <w:t>from abstract to concrete</w:t>
-      </w:r>
-      <w:r>
-        <w:rPr>
-          <w:rFonts w:ascii="Times New Roman" w:hAnsi="Times New Roman" w:cs="Times New Roman"/>
-          <w:sz w:val="24"/>
-          <w:szCs w:val="24"/>
-        </w:rPr>
-        <w:t xml:space="preserve"> </w:t>
-      </w:r>
-      <w:r>
-        <w:rPr>
-          <w:rFonts w:ascii="Times New Roman" w:hAnsi="Times New Roman" w:cs="Times New Roman"/>
-          <w:sz w:val="24"/>
-          <w:szCs w:val="24"/>
-          <w:vertAlign w:val="superscript"/>
-        </w:rPr>
-        <w:t>[6]</w:t>
-      </w:r>
-      <w:r>
-        <w:rPr>
-          <w:rFonts w:ascii="Times New Roman" w:hAnsi="Times New Roman" w:cs="Times New Roman"/>
-          <w:sz w:val="24"/>
-          <w:szCs w:val="24"/>
-        </w:rPr>
-        <w:t>.</w:t>
-      </w:r>
-    </w:p>
-    <w:p>
-      <w:pPr>
-        <w:spacing w:beforeLines="100" w:before="312"/>
-        <w:rPr>
-          <w:rFonts w:ascii="Times New Roman" w:hAnsi="Times New Roman" w:cs="Times New Roman"/>
-          <w:sz w:val="24"/>
-          <w:szCs w:val="24"/>
-        </w:rPr>
-      </w:pPr>
-      <w:r>
-        <w:rPr>
           <w:noProof/>
         </w:rPr>
         <w:drawing>
-          <wp:inline distT="0" distB="0" distL="0" distR="0" wp14:anchorId="733C2107" wp14:editId="64CC0998">
+          <wp:anchor distT="0" distB="0" distL="114300" distR="114300" simplePos="0" relativeHeight="251680768" behindDoc="0" locked="0" layoutInCell="1" allowOverlap="1" wp14:anchorId="345A7FBD" wp14:editId="48B64095">
+            <wp:simplePos x="0" y="0"/>
+            <wp:positionH relativeFrom="column">
+              <wp:posOffset>1788795</wp:posOffset>
+            </wp:positionH>
+            <wp:positionV relativeFrom="paragraph">
+              <wp:posOffset>532765</wp:posOffset>
+            </wp:positionV>
             <wp:extent cx="5759450" cy="2233930"/>
             <wp:effectExtent l="0" t="0" r="0" b="0"/>
+            <wp:wrapTopAndBottom/>
             <wp:docPr id="32" name="图片 32"/>
             <wp:cNvGraphicFramePr>
               <a:graphicFrameLocks xmlns:a="http://schemas.openxmlformats.org/drawingml/2006/main" noChangeAspect="1"/>
@@ -7360,26 +6700,119 @@
                 </pic:pic>
               </a:graphicData>
             </a:graphic>
-          </wp:inline>
+          </wp:anchor>
         </w:drawing>
+      </w:r>
+      <w:r>
+        <w:rPr>
+          <w:rFonts w:ascii="Times New Roman" w:hAnsi="Times New Roman" w:cs="Times New Roman"/>
+          <w:sz w:val="24"/>
+          <w:szCs w:val="24"/>
+        </w:rPr>
+        <w:t xml:space="preserve">The visualization task will be based on </w:t>
+      </w:r>
+      <w:proofErr w:type="spellStart"/>
+      <w:r>
+        <w:rPr>
+          <w:rFonts w:ascii="Times New Roman" w:hAnsi="Times New Roman" w:cs="Times New Roman"/>
+          <w:sz w:val="24"/>
+          <w:szCs w:val="24"/>
+        </w:rPr>
+        <w:t>Munz</w:t>
+      </w:r>
+      <w:r>
+        <w:rPr>
+          <w:rFonts w:ascii="Times New Roman" w:hAnsi="Times New Roman" w:cs="Times New Roman"/>
+          <w:sz w:val="24"/>
+          <w:szCs w:val="24"/>
+        </w:rPr>
+        <w:t>n</w:t>
+      </w:r>
+      <w:r>
+        <w:rPr>
+          <w:rFonts w:ascii="Times New Roman" w:hAnsi="Times New Roman" w:cs="Times New Roman"/>
+          <w:sz w:val="24"/>
+          <w:szCs w:val="24"/>
+        </w:rPr>
+        <w:t>er's</w:t>
+      </w:r>
+      <w:proofErr w:type="spellEnd"/>
+      <w:r>
+        <w:rPr>
+          <w:rFonts w:ascii="Times New Roman" w:hAnsi="Times New Roman" w:cs="Times New Roman"/>
+          <w:sz w:val="24"/>
+          <w:szCs w:val="24"/>
+        </w:rPr>
+        <w:t xml:space="preserve"> task taxonomy, describing and classifying </w:t>
+      </w:r>
+      <w:r>
+        <w:rPr>
+          <w:rFonts w:ascii="Times New Roman" w:hAnsi="Times New Roman" w:cs="Times New Roman"/>
+          <w:sz w:val="24"/>
+          <w:szCs w:val="24"/>
+        </w:rPr>
+        <w:t>from</w:t>
+      </w:r>
+      <w:r>
+        <w:rPr>
+          <w:rFonts w:ascii="Times New Roman" w:hAnsi="Times New Roman" w:cs="Times New Roman"/>
+          <w:sz w:val="24"/>
+          <w:szCs w:val="24"/>
+        </w:rPr>
+        <w:t xml:space="preserve"> three levels: why, how and what</w:t>
+      </w:r>
+      <w:r>
+        <w:rPr>
+          <w:rFonts w:ascii="Times New Roman" w:hAnsi="Times New Roman" w:cs="Times New Roman"/>
+          <w:sz w:val="24"/>
+          <w:szCs w:val="24"/>
+        </w:rPr>
+        <w:t xml:space="preserve"> so that the visualization tasks can be implemented </w:t>
+      </w:r>
+      <w:r>
+        <w:rPr>
+          <w:rFonts w:ascii="Times New Roman" w:hAnsi="Times New Roman" w:cs="Times New Roman"/>
+          <w:sz w:val="24"/>
+          <w:szCs w:val="24"/>
+        </w:rPr>
+        <w:t>from abstract to concrete</w:t>
+      </w:r>
+      <w:r>
+        <w:rPr>
+          <w:rFonts w:ascii="Times New Roman" w:hAnsi="Times New Roman" w:cs="Times New Roman"/>
+          <w:sz w:val="24"/>
+          <w:szCs w:val="24"/>
+        </w:rPr>
+        <w:t xml:space="preserve"> </w:t>
+      </w:r>
+      <w:r>
+        <w:rPr>
+          <w:rFonts w:ascii="Times New Roman" w:hAnsi="Times New Roman" w:cs="Times New Roman"/>
+          <w:sz w:val="24"/>
+          <w:szCs w:val="24"/>
+          <w:vertAlign w:val="superscript"/>
+        </w:rPr>
+        <w:t>[6]</w:t>
+      </w:r>
+      <w:r>
+        <w:rPr>
+          <w:rFonts w:ascii="Times New Roman" w:hAnsi="Times New Roman" w:cs="Times New Roman"/>
+          <w:sz w:val="24"/>
+          <w:szCs w:val="24"/>
+        </w:rPr>
+        <w:t>.</w:t>
       </w:r>
     </w:p>
     <w:p>
       <w:pPr>
         <w:jc w:val="center"/>
         <w:rPr>
-          <w:rFonts w:ascii="Times New Roman" w:hAnsi="Times New Roman" w:cs="Times New Roman" w:hint="eastAsia"/>
+          <w:rFonts w:ascii="Times New Roman" w:hAnsi="Times New Roman" w:cs="Times New Roman"/>
           <w:b/>
           <w:bCs/>
           <w:sz w:val="24"/>
           <w:szCs w:val="24"/>
         </w:rPr>
-        <w:sectPr>
-          <w:pgSz w:w="11906" w:h="16838"/>
-          <w:pgMar w:top="1191" w:right="1304" w:bottom="1191" w:left="1304" w:header="851" w:footer="992" w:gutter="0"/>
-          <w:cols w:space="425"/>
-          <w:docGrid w:type="lines" w:linePitch="312"/>
-        </w:sectPr>
       </w:pPr>
       <w:r>
         <w:rPr>
@@ -7413,6 +6846,18 @@
         </w:rPr>
         <w:t xml:space="preserve"> task taxonomy</w:t>
       </w:r>
+    </w:p>
+    <w:p>
+      <w:pPr>
+        <w:spacing w:beforeLines="100" w:before="312"/>
+        <w:rPr>
+          <w:rFonts w:ascii="Times New Roman" w:hAnsi="Times New Roman" w:cs="Times New Roman"/>
+          <w:b/>
+          <w:bCs/>
+          <w:sz w:val="24"/>
+          <w:szCs w:val="24"/>
+        </w:rPr>
+      </w:pPr>
     </w:p>
     <w:tbl>
       <w:tblPr>
@@ -7423,8 +6868,8 @@
       </w:tblPr>
       <w:tblGrid>
         <w:gridCol w:w="1276"/>
-        <w:gridCol w:w="3402"/>
-        <w:gridCol w:w="4618"/>
+        <w:gridCol w:w="3544"/>
+        <w:gridCol w:w="4476"/>
         <w:gridCol w:w="1903"/>
         <w:gridCol w:w="4252"/>
       </w:tblGrid>
@@ -7451,7 +6896,6 @@
                 <w:sz w:val="24"/>
                 <w:szCs w:val="24"/>
               </w:rPr>
-              <w:lastRenderedPageBreak/>
               <w:t>T</w:t>
             </w:r>
             <w:r>
@@ -7468,7 +6912,7 @@
         </w:tc>
         <w:tc>
           <w:tcPr>
-            <w:tcW w:w="3402" w:type="dxa"/>
+            <w:tcW w:w="3544" w:type="dxa"/>
           </w:tcPr>
           <w:p>
             <w:pPr>
@@ -7504,7 +6948,7 @@
         </w:tc>
         <w:tc>
           <w:tcPr>
-            <w:tcW w:w="4618" w:type="dxa"/>
+            <w:tcW w:w="4476" w:type="dxa"/>
           </w:tcPr>
           <w:p>
             <w:pPr>
@@ -7650,7 +7094,7 @@
         </w:tc>
         <w:tc>
           <w:tcPr>
-            <w:tcW w:w="3402" w:type="dxa"/>
+            <w:tcW w:w="3544" w:type="dxa"/>
           </w:tcPr>
           <w:p>
             <w:pPr>
@@ -7672,7 +7116,7 @@
         </w:tc>
         <w:tc>
           <w:tcPr>
-            <w:tcW w:w="4618" w:type="dxa"/>
+            <w:tcW w:w="4476" w:type="dxa"/>
           </w:tcPr>
           <w:p>
             <w:pPr>
@@ -7883,7 +7327,7 @@
         </w:tc>
         <w:tc>
           <w:tcPr>
-            <w:tcW w:w="3402" w:type="dxa"/>
+            <w:tcW w:w="3544" w:type="dxa"/>
           </w:tcPr>
           <w:p>
             <w:pPr>
@@ -7955,7 +7399,16 @@
                 <w:sz w:val="24"/>
                 <w:szCs w:val="24"/>
               </w:rPr>
-              <w:t xml:space="preserve"> they are interested in to identify the</w:t>
+              <w:t xml:space="preserve"> they are </w:t>
+            </w:r>
+            <w:r>
+              <w:rPr>
+                <w:rFonts w:ascii="Times New Roman" w:hAnsi="Times New Roman" w:cs="Times New Roman"/>
+                <w:sz w:val="24"/>
+                <w:szCs w:val="24"/>
+              </w:rPr>
+              <w:lastRenderedPageBreak/>
+              <w:t>interested in to identify the</w:t>
             </w:r>
             <w:r>
               <w:rPr>
@@ -7977,7 +7430,7 @@
         </w:tc>
         <w:tc>
           <w:tcPr>
-            <w:tcW w:w="4618" w:type="dxa"/>
+            <w:tcW w:w="4476" w:type="dxa"/>
           </w:tcPr>
           <w:p>
             <w:pPr>
@@ -7993,6 +7446,7 @@
                 <w:sz w:val="24"/>
                 <w:szCs w:val="24"/>
               </w:rPr>
+              <w:lastRenderedPageBreak/>
               <w:t xml:space="preserve">System filters out the unselected area in the map, meanwhile ties the map and the </w:t>
             </w:r>
             <w:r>
@@ -8001,7 +7455,16 @@
                 <w:sz w:val="24"/>
                 <w:szCs w:val="24"/>
               </w:rPr>
-              <w:t>bar chart about the componentization of economic activities</w:t>
+              <w:t xml:space="preserve">bar </w:t>
+            </w:r>
+            <w:r>
+              <w:rPr>
+                <w:rFonts w:ascii="Times New Roman" w:hAnsi="Times New Roman" w:cs="Times New Roman"/>
+                <w:sz w:val="24"/>
+                <w:szCs w:val="24"/>
+              </w:rPr>
+              <w:lastRenderedPageBreak/>
+              <w:t>chart about the componentization of economic activities</w:t>
             </w:r>
             <w:r>
               <w:rPr>
@@ -8031,6 +7494,7 @@
                 <w:sz w:val="24"/>
                 <w:szCs w:val="24"/>
               </w:rPr>
+              <w:lastRenderedPageBreak/>
               <w:t>“</w:t>
             </w:r>
             <w:proofErr w:type="gramStart"/>
@@ -8049,7 +7513,16 @@
                 <w:sz w:val="24"/>
                 <w:szCs w:val="24"/>
               </w:rPr>
-              <w:t xml:space="preserve"> age sex.csv” and “age sex LAD.csv”</w:t>
+              <w:t xml:space="preserve"> age sex.csv” and “age </w:t>
+            </w:r>
+            <w:r>
+              <w:rPr>
+                <w:rFonts w:ascii="Times New Roman" w:hAnsi="Times New Roman" w:cs="Times New Roman"/>
+                <w:sz w:val="24"/>
+                <w:szCs w:val="24"/>
+              </w:rPr>
+              <w:lastRenderedPageBreak/>
+              <w:t>sex LAD.csv”</w:t>
             </w:r>
           </w:p>
         </w:tc>
@@ -8071,6 +7544,7 @@
                 <w:sz w:val="24"/>
                 <w:szCs w:val="24"/>
               </w:rPr>
+              <w:lastRenderedPageBreak/>
               <w:t xml:space="preserve">A </w:t>
             </w:r>
             <w:r>
@@ -8147,7 +7621,7 @@
         </w:tc>
         <w:tc>
           <w:tcPr>
-            <w:tcW w:w="3402" w:type="dxa"/>
+            <w:tcW w:w="3544" w:type="dxa"/>
           </w:tcPr>
           <w:p>
             <w:pPr>
@@ -8177,7 +7651,7 @@
         </w:tc>
         <w:tc>
           <w:tcPr>
-            <w:tcW w:w="4618" w:type="dxa"/>
+            <w:tcW w:w="4476" w:type="dxa"/>
           </w:tcPr>
           <w:p>
             <w:pPr>
@@ -8317,7 +7791,7 @@
         </w:tc>
         <w:tc>
           <w:tcPr>
-            <w:tcW w:w="3402" w:type="dxa"/>
+            <w:tcW w:w="3544" w:type="dxa"/>
           </w:tcPr>
           <w:p>
             <w:pPr>
@@ -8363,7 +7837,7 @@
         </w:tc>
         <w:tc>
           <w:tcPr>
-            <w:tcW w:w="4618" w:type="dxa"/>
+            <w:tcW w:w="4476" w:type="dxa"/>
           </w:tcPr>
           <w:p>
             <w:pPr>
@@ -8551,7 +8025,7 @@
         </w:tc>
         <w:tc>
           <w:tcPr>
-            <w:tcW w:w="3402" w:type="dxa"/>
+            <w:tcW w:w="3544" w:type="dxa"/>
           </w:tcPr>
           <w:p>
             <w:pPr>
@@ -8573,7 +8047,7 @@
         </w:tc>
         <w:tc>
           <w:tcPr>
-            <w:tcW w:w="4618" w:type="dxa"/>
+            <w:tcW w:w="4476" w:type="dxa"/>
           </w:tcPr>
           <w:p>
             <w:pPr>
@@ -8695,7 +8169,7 @@
         </w:tc>
         <w:tc>
           <w:tcPr>
-            <w:tcW w:w="3402" w:type="dxa"/>
+            <w:tcW w:w="3544" w:type="dxa"/>
           </w:tcPr>
           <w:p>
             <w:pPr>
@@ -8725,7 +8199,7 @@
         </w:tc>
         <w:tc>
           <w:tcPr>
-            <w:tcW w:w="4618" w:type="dxa"/>
+            <w:tcW w:w="4476" w:type="dxa"/>
           </w:tcPr>
           <w:p>
             <w:pPr>
@@ -8889,7 +8363,7 @@
         </w:tc>
         <w:tc>
           <w:tcPr>
-            <w:tcW w:w="3402" w:type="dxa"/>
+            <w:tcW w:w="3544" w:type="dxa"/>
           </w:tcPr>
           <w:p>
             <w:pPr>
@@ -8911,7 +8385,7 @@
         </w:tc>
         <w:tc>
           <w:tcPr>
-            <w:tcW w:w="4618" w:type="dxa"/>
+            <w:tcW w:w="4476" w:type="dxa"/>
           </w:tcPr>
           <w:p>
             <w:pPr>
@@ -9033,7 +8507,6 @@
                 <w:sz w:val="24"/>
                 <w:szCs w:val="24"/>
               </w:rPr>
-              <w:lastRenderedPageBreak/>
               <w:t>T</w:t>
             </w:r>
             <w:r>
@@ -9050,7 +8523,7 @@
         </w:tc>
         <w:tc>
           <w:tcPr>
-            <w:tcW w:w="3402" w:type="dxa"/>
+            <w:tcW w:w="3544" w:type="dxa"/>
           </w:tcPr>
           <w:p>
             <w:pPr>
@@ -9080,7 +8553,7 @@
         </w:tc>
         <w:tc>
           <w:tcPr>
-            <w:tcW w:w="4618" w:type="dxa"/>
+            <w:tcW w:w="4476" w:type="dxa"/>
           </w:tcPr>
           <w:p>
             <w:pPr>
@@ -9218,7 +8691,7 @@
         </w:tc>
         <w:tc>
           <w:tcPr>
-            <w:tcW w:w="3402" w:type="dxa"/>
+            <w:tcW w:w="3544" w:type="dxa"/>
           </w:tcPr>
           <w:p>
             <w:pPr>
@@ -9240,7 +8713,7 @@
         </w:tc>
         <w:tc>
           <w:tcPr>
-            <w:tcW w:w="4618" w:type="dxa"/>
+            <w:tcW w:w="4476" w:type="dxa"/>
           </w:tcPr>
           <w:p>
             <w:pPr>
@@ -9264,7 +8737,16 @@
                 <w:sz w:val="24"/>
                 <w:szCs w:val="24"/>
               </w:rPr>
-              <w:t>select the overall average unpaid care hours by different age group in the Top N and Bottom N areas.</w:t>
+              <w:t xml:space="preserve">select the overall average unpaid care hours by different age group in the Top N and </w:t>
+            </w:r>
+            <w:r>
+              <w:rPr>
+                <w:rFonts w:ascii="Times New Roman" w:hAnsi="Times New Roman" w:cs="Times New Roman"/>
+                <w:sz w:val="24"/>
+                <w:szCs w:val="24"/>
+              </w:rPr>
+              <w:lastRenderedPageBreak/>
+              <w:t>Bottom N areas.</w:t>
             </w:r>
             <w:r>
               <w:rPr>
@@ -9294,6 +8776,7 @@
                 <w:sz w:val="24"/>
                 <w:szCs w:val="24"/>
               </w:rPr>
+              <w:lastRenderedPageBreak/>
               <w:t>“</w:t>
             </w:r>
             <w:proofErr w:type="gramStart"/>
@@ -9320,7 +8803,16 @@
                 <w:sz w:val="24"/>
                 <w:szCs w:val="24"/>
               </w:rPr>
-              <w:t>.csv”, “hours worked by age sex.csv” and “age sex LAD.csv”</w:t>
+              <w:t xml:space="preserve">.csv”, “hours worked </w:t>
+            </w:r>
+            <w:r>
+              <w:rPr>
+                <w:rFonts w:ascii="Times New Roman" w:hAnsi="Times New Roman" w:cs="Times New Roman"/>
+                <w:sz w:val="24"/>
+                <w:szCs w:val="24"/>
+              </w:rPr>
+              <w:lastRenderedPageBreak/>
+              <w:t>by age sex.csv” and “age sex LAD.csv”</w:t>
             </w:r>
           </w:p>
         </w:tc>
@@ -9342,6 +8834,7 @@
                 <w:sz w:val="24"/>
                 <w:szCs w:val="24"/>
               </w:rPr>
+              <w:lastRenderedPageBreak/>
               <w:t>An input box for the number of top N and Bottom N districts and t</w:t>
             </w:r>
             <w:r>
@@ -9374,7 +8867,16 @@
                 <w:sz w:val="24"/>
                 <w:szCs w:val="24"/>
               </w:rPr>
-              <w:t xml:space="preserve"> in the top N and Bottom N areas</w:t>
+              <w:t xml:space="preserve"> in the top N and Bottom N </w:t>
+            </w:r>
+            <w:r>
+              <w:rPr>
+                <w:rFonts w:ascii="Times New Roman" w:hAnsi="Times New Roman" w:cs="Times New Roman"/>
+                <w:sz w:val="24"/>
+                <w:szCs w:val="24"/>
+              </w:rPr>
+              <w:lastRenderedPageBreak/>
+              <w:t>areas</w:t>
             </w:r>
             <w:r>
               <w:rPr>
@@ -9426,6 +8928,7 @@
                 <w:sz w:val="24"/>
                 <w:szCs w:val="24"/>
               </w:rPr>
+              <w:lastRenderedPageBreak/>
               <w:t>T</w:t>
             </w:r>
             <w:r>
@@ -9442,7 +8945,7 @@
         </w:tc>
         <w:tc>
           <w:tcPr>
-            <w:tcW w:w="3402" w:type="dxa"/>
+            <w:tcW w:w="3544" w:type="dxa"/>
           </w:tcPr>
           <w:p>
             <w:pPr>
@@ -9500,7 +9003,7 @@
         </w:tc>
         <w:tc>
           <w:tcPr>
-            <w:tcW w:w="4618" w:type="dxa"/>
+            <w:tcW w:w="4476" w:type="dxa"/>
           </w:tcPr>
           <w:p>
             <w:pPr>
@@ -9652,7 +9155,7 @@
         </w:tc>
         <w:tc>
           <w:tcPr>
-            <w:tcW w:w="3402" w:type="dxa"/>
+            <w:tcW w:w="3544" w:type="dxa"/>
           </w:tcPr>
           <w:p>
             <w:pPr>
@@ -9685,7 +9188,7 @@
         </w:tc>
         <w:tc>
           <w:tcPr>
-            <w:tcW w:w="4618" w:type="dxa"/>
+            <w:tcW w:w="4476" w:type="dxa"/>
           </w:tcPr>
           <w:p>
             <w:pPr>
@@ -9847,7 +9350,7 @@
         </w:tc>
         <w:tc>
           <w:tcPr>
-            <w:tcW w:w="3402" w:type="dxa"/>
+            <w:tcW w:w="3544" w:type="dxa"/>
           </w:tcPr>
           <w:p>
             <w:pPr>
@@ -9869,7 +9372,7 @@
         </w:tc>
         <w:tc>
           <w:tcPr>
-            <w:tcW w:w="4618" w:type="dxa"/>
+            <w:tcW w:w="4476" w:type="dxa"/>
           </w:tcPr>
           <w:p>
             <w:pPr>
@@ -10047,7 +9550,7 @@
         </w:tc>
         <w:tc>
           <w:tcPr>
-            <w:tcW w:w="3402" w:type="dxa"/>
+            <w:tcW w:w="3544" w:type="dxa"/>
           </w:tcPr>
           <w:p>
             <w:pPr>
@@ -10069,7 +9572,7 @@
         </w:tc>
         <w:tc>
           <w:tcPr>
-            <w:tcW w:w="4618" w:type="dxa"/>
+            <w:tcW w:w="4476" w:type="dxa"/>
           </w:tcPr>
           <w:p>
             <w:pPr>
@@ -10201,17 +9704,6 @@
         </w:tc>
       </w:tr>
     </w:tbl>
-    <w:p>
-      <w:pPr>
-        <w:tabs>
-          <w:tab w:val="left" w:pos="228"/>
-          <w:tab w:val="left" w:pos="852"/>
-        </w:tabs>
-        <w:rPr>
-          <w:rFonts w:hint="eastAsia"/>
-        </w:rPr>
-      </w:pPr>
-    </w:p>
     <w:p>
       <w:pPr>
         <w:sectPr>
@@ -10232,8 +9724,8 @@
           <w:shd w:val="clear" w:color="auto" w:fill="FFFFFF"/>
         </w:rPr>
       </w:pPr>
-      <w:bookmarkStart w:id="14" w:name="_Toc101321318"/>
-      <w:bookmarkStart w:id="15" w:name="_Toc101355018"/>
+      <w:bookmarkStart w:id="12" w:name="_Toc101321318"/>
+      <w:bookmarkStart w:id="13" w:name="_Toc101399119"/>
       <w:r>
         <w:rPr>
           <w:rFonts w:ascii="Times New Roman" w:hAnsi="Times New Roman" w:cs="Times New Roman"/>
@@ -10241,7 +9733,15 @@
           <w:szCs w:val="28"/>
         </w:rPr>
         <w:lastRenderedPageBreak/>
-        <w:t xml:space="preserve">5. </w:t>
+        <w:t>4</w:t>
+      </w:r>
+      <w:r>
+        <w:rPr>
+          <w:rFonts w:ascii="Times New Roman" w:hAnsi="Times New Roman" w:cs="Times New Roman"/>
+          <w:sz w:val="28"/>
+          <w:szCs w:val="28"/>
+        </w:rPr>
+        <w:t xml:space="preserve">. </w:t>
       </w:r>
       <w:r>
         <w:rPr>
@@ -10252,8 +9752,8 @@
         </w:rPr>
         <w:t>Visualisation Justification</w:t>
       </w:r>
-      <w:bookmarkEnd w:id="14"/>
-      <w:bookmarkEnd w:id="15"/>
+      <w:bookmarkEnd w:id="12"/>
+      <w:bookmarkEnd w:id="13"/>
     </w:p>
     <w:p>
       <w:pPr>
@@ -10265,15 +9765,23 @@
           <w:shd w:val="clear" w:color="auto" w:fill="FFFFFF"/>
         </w:rPr>
       </w:pPr>
-      <w:bookmarkStart w:id="16" w:name="_Toc101321319"/>
-      <w:bookmarkStart w:id="17" w:name="_Toc101355019"/>
+      <w:bookmarkStart w:id="14" w:name="_Toc101321319"/>
+      <w:bookmarkStart w:id="15" w:name="_Toc101399120"/>
       <w:r>
         <w:rPr>
           <w:rFonts w:ascii="Times New Roman" w:hAnsi="Times New Roman" w:cs="Times New Roman"/>
           <w:sz w:val="28"/>
           <w:szCs w:val="28"/>
         </w:rPr>
-        <w:t xml:space="preserve">5.1 the </w:t>
+        <w:t>4</w:t>
+      </w:r>
+      <w:r>
+        <w:rPr>
+          <w:rFonts w:ascii="Times New Roman" w:hAnsi="Times New Roman" w:cs="Times New Roman"/>
+          <w:sz w:val="28"/>
+          <w:szCs w:val="28"/>
+        </w:rPr>
+        <w:t xml:space="preserve">.1 the </w:t>
       </w:r>
       <w:r>
         <w:rPr>
@@ -10345,8 +9853,8 @@
         </w:rPr>
         <w:t>easons</w:t>
       </w:r>
-      <w:bookmarkEnd w:id="16"/>
-      <w:bookmarkEnd w:id="17"/>
+      <w:bookmarkEnd w:id="14"/>
+      <w:bookmarkEnd w:id="15"/>
     </w:p>
     <w:p>
       <w:pPr>
@@ -11128,56 +10636,25 @@
     </w:p>
     <w:p>
       <w:pPr>
-        <w:spacing w:beforeLines="100" w:before="312"/>
-        <w:rPr>
-          <w:rFonts w:ascii="Times New Roman" w:hAnsi="Times New Roman" w:cs="Times New Roman"/>
-          <w:b/>
-          <w:bCs/>
-          <w:sz w:val="24"/>
-          <w:szCs w:val="24"/>
+        <w:pStyle w:val="aa"/>
+        <w:shd w:val="clear" w:color="auto" w:fill="FFFFFF"/>
+        <w:spacing w:before="0" w:beforeAutospacing="0" w:after="0" w:afterAutospacing="0"/>
+        <w:jc w:val="both"/>
+        <w:rPr>
+          <w:rFonts w:ascii="Times New Roman" w:hAnsi="Times New Roman" w:cs="Times New Roman"/>
         </w:rPr>
       </w:pPr>
-      <w:r>
-        <w:rPr>
-          <w:rFonts w:ascii="Times New Roman" w:hAnsi="Times New Roman" w:cs="Times New Roman"/>
-          <w:b/>
-          <w:bCs/>
-          <w:sz w:val="24"/>
-          <w:szCs w:val="24"/>
-        </w:rPr>
-        <w:t>Step 2</w:t>
-      </w:r>
-      <w:r>
-        <w:rPr>
-          <w:rFonts w:ascii="Times New Roman" w:hAnsi="Times New Roman" w:cs="Times New Roman"/>
-          <w:b/>
-          <w:bCs/>
-          <w:sz w:val="24"/>
-          <w:szCs w:val="24"/>
-        </w:rPr>
-        <w:t>.1</w:t>
-      </w:r>
-      <w:r>
-        <w:rPr>
-          <w:rFonts w:ascii="Times New Roman" w:hAnsi="Times New Roman" w:cs="Times New Roman"/>
-          <w:b/>
-          <w:bCs/>
-          <w:sz w:val="24"/>
-          <w:szCs w:val="24"/>
-        </w:rPr>
-        <w:t xml:space="preserve">: </w:t>
-      </w:r>
-      <w:r>
-        <w:rPr>
-          <w:rFonts w:ascii="Times New Roman" w:hAnsi="Times New Roman" w:cs="Times New Roman"/>
-          <w:b/>
-          <w:bCs/>
-          <w:color w:val="000000"/>
-          <w:sz w:val="24"/>
-          <w:szCs w:val="24"/>
-        </w:rPr>
-        <w:t>Labour Participation Rate and Population Ageing</w:t>
-      </w:r>
+    </w:p>
+    <w:p>
+      <w:pPr>
+        <w:pStyle w:val="aa"/>
+        <w:shd w:val="clear" w:color="auto" w:fill="FFFFFF"/>
+        <w:spacing w:before="0" w:beforeAutospacing="0" w:after="0" w:afterAutospacing="0"/>
+        <w:jc w:val="both"/>
+        <w:rPr>
+          <w:rFonts w:ascii="Times New Roman" w:hAnsi="Times New Roman" w:cs="Times New Roman" w:hint="eastAsia"/>
+        </w:rPr>
+      </w:pPr>
     </w:p>
     <w:p>
       <w:pPr>
@@ -11192,15 +10669,68 @@
       </w:pPr>
       <w:r>
         <w:rPr>
-          <w:rStyle w:val="markedcontent"/>
           <w:rFonts w:ascii="Times New Roman" w:hAnsi="Times New Roman" w:cs="Times New Roman"/>
           <w:b/>
           <w:bCs/>
           <w:sz w:val="24"/>
           <w:szCs w:val="24"/>
+        </w:rPr>
+        <w:lastRenderedPageBreak/>
+        <w:t>Step 2</w:t>
+      </w:r>
+      <w:r>
+        <w:rPr>
+          <w:rFonts w:ascii="Times New Roman" w:hAnsi="Times New Roman" w:cs="Times New Roman"/>
+          <w:b/>
+          <w:bCs/>
+          <w:sz w:val="24"/>
+          <w:szCs w:val="24"/>
+        </w:rPr>
+        <w:t>.1</w:t>
+      </w:r>
+      <w:r>
+        <w:rPr>
+          <w:rFonts w:ascii="Times New Roman" w:hAnsi="Times New Roman" w:cs="Times New Roman"/>
+          <w:b/>
+          <w:bCs/>
+          <w:sz w:val="24"/>
+          <w:szCs w:val="24"/>
+        </w:rPr>
+        <w:t xml:space="preserve">: </w:t>
+      </w:r>
+      <w:r>
+        <w:rPr>
+          <w:rFonts w:ascii="Times New Roman" w:hAnsi="Times New Roman" w:cs="Times New Roman"/>
+          <w:b/>
+          <w:bCs/>
+          <w:color w:val="000000"/>
+          <w:sz w:val="24"/>
+          <w:szCs w:val="24"/>
+        </w:rPr>
+        <w:t>Labour Participation Rate and Population Ageing</w:t>
+      </w:r>
+    </w:p>
+    <w:p>
+      <w:pPr>
+        <w:spacing w:beforeLines="100" w:before="312"/>
+        <w:rPr>
+          <w:rFonts w:ascii="Times New Roman" w:hAnsi="Times New Roman" w:cs="Times New Roman"/>
+          <w:b/>
+          <w:bCs/>
+          <w:sz w:val="24"/>
+          <w:szCs w:val="24"/>
+        </w:rPr>
+      </w:pPr>
+      <w:r>
+        <w:rPr>
+          <w:rStyle w:val="markedcontent"/>
+          <w:rFonts w:ascii="Times New Roman" w:hAnsi="Times New Roman" w:cs="Times New Roman"/>
+          <w:b/>
+          <w:bCs/>
+          <w:sz w:val="24"/>
+          <w:szCs w:val="24"/>
           <w:shd w:val="clear" w:color="auto" w:fill="FFFFFF"/>
         </w:rPr>
-        <w:lastRenderedPageBreak/>
         <w:t xml:space="preserve">Visual </w:t>
       </w:r>
       <w:r>
@@ -12721,6 +12251,32 @@
     </w:p>
     <w:p>
       <w:pPr>
+        <w:pStyle w:val="aa"/>
+        <w:shd w:val="clear" w:color="auto" w:fill="FFFFFF"/>
+        <w:spacing w:before="0" w:beforeAutospacing="0" w:after="0" w:afterAutospacing="0"/>
+        <w:jc w:val="both"/>
+        <w:rPr>
+          <w:rFonts w:ascii="Times New Roman" w:hAnsi="Times New Roman" w:cs="Times New Roman"/>
+          <w:color w:val="182026"/>
+          <w:lang w:val="en-GB"/>
+        </w:rPr>
+      </w:pPr>
+    </w:p>
+    <w:p>
+      <w:pPr>
+        <w:pStyle w:val="aa"/>
+        <w:shd w:val="clear" w:color="auto" w:fill="FFFFFF"/>
+        <w:spacing w:before="0" w:beforeAutospacing="0" w:after="0" w:afterAutospacing="0"/>
+        <w:jc w:val="both"/>
+        <w:rPr>
+          <w:rFonts w:ascii="Times New Roman" w:hAnsi="Times New Roman" w:cs="Times New Roman"/>
+          <w:color w:val="182026"/>
+          <w:lang w:val="en-GB"/>
+        </w:rPr>
+      </w:pPr>
+    </w:p>
+    <w:p>
+      <w:pPr>
         <w:spacing w:beforeLines="100" w:before="312"/>
         <w:rPr>
           <w:rFonts w:ascii="Times New Roman" w:hAnsi="Times New Roman" w:cs="Times New Roman"/>
@@ -12739,6 +12295,7 @@
           <w:sz w:val="24"/>
           <w:szCs w:val="24"/>
         </w:rPr>
+        <w:lastRenderedPageBreak/>
         <w:t xml:space="preserve">Step 3: </w:t>
       </w:r>
       <w:r>
@@ -12846,7 +12403,6 @@
                 <w:sz w:val="24"/>
                 <w:szCs w:val="24"/>
               </w:rPr>
-              <w:lastRenderedPageBreak/>
               <w:t>Visualization</w:t>
             </w:r>
           </w:p>
@@ -13862,15 +13418,15 @@
           <w:shd w:val="clear" w:color="auto" w:fill="FFFFFF"/>
         </w:rPr>
       </w:pPr>
-      <w:bookmarkStart w:id="18" w:name="_Toc101321320"/>
-      <w:bookmarkStart w:id="19" w:name="_Toc101355020"/>
+      <w:bookmarkStart w:id="16" w:name="_Toc101321320"/>
+      <w:bookmarkStart w:id="17" w:name="_Toc101399121"/>
       <w:r>
         <w:rPr>
           <w:rFonts w:ascii="Times New Roman" w:hAnsi="Times New Roman" w:cs="Times New Roman"/>
           <w:sz w:val="28"/>
           <w:szCs w:val="28"/>
         </w:rPr>
-        <w:t>5.</w:t>
+        <w:t>4</w:t>
       </w:r>
       <w:r>
         <w:rPr>
@@ -13878,10 +13434,18 @@
           <w:sz w:val="28"/>
           <w:szCs w:val="28"/>
         </w:rPr>
+        <w:t>.</w:t>
+      </w:r>
+      <w:r>
+        <w:rPr>
+          <w:rFonts w:ascii="Times New Roman" w:hAnsi="Times New Roman" w:cs="Times New Roman"/>
+          <w:sz w:val="28"/>
+          <w:szCs w:val="28"/>
+        </w:rPr>
         <w:t>2 the Used Data Projection Methods and Reasons</w:t>
       </w:r>
-      <w:bookmarkEnd w:id="18"/>
-      <w:bookmarkEnd w:id="19"/>
+      <w:bookmarkEnd w:id="16"/>
+      <w:bookmarkEnd w:id="17"/>
     </w:p>
     <w:p>
       <w:pPr>
@@ -14209,8 +13773,8 @@
           <w:szCs w:val="28"/>
         </w:rPr>
       </w:pPr>
-      <w:bookmarkStart w:id="20" w:name="_Toc101321321"/>
-      <w:bookmarkStart w:id="21" w:name="_Toc101355021"/>
+      <w:bookmarkStart w:id="18" w:name="_Toc101321321"/>
+      <w:bookmarkStart w:id="19" w:name="_Toc101399122"/>
       <w:r>
         <w:rPr>
           <w:rFonts w:ascii="Times New Roman" w:hAnsi="Times New Roman" w:cs="Times New Roman"/>
@@ -14218,46 +13782,100 @@
           <w:szCs w:val="28"/>
         </w:rPr>
         <w:lastRenderedPageBreak/>
-        <w:t>5.3 Limitations</w:t>
+        <w:t>4</w:t>
+      </w:r>
+      <w:r>
+        <w:rPr>
+          <w:rFonts w:ascii="Times New Roman" w:hAnsi="Times New Roman" w:cs="Times New Roman"/>
+          <w:sz w:val="28"/>
+          <w:szCs w:val="28"/>
+        </w:rPr>
+        <w:t>.3 Limitations</w:t>
+      </w:r>
+      <w:bookmarkEnd w:id="18"/>
+      <w:bookmarkEnd w:id="19"/>
+    </w:p>
+    <w:p>
+      <w:pPr>
+        <w:rPr>
+          <w:rFonts w:ascii="Times New Roman" w:hAnsi="Times New Roman" w:cs="Times New Roman"/>
+          <w:sz w:val="24"/>
+          <w:szCs w:val="24"/>
+        </w:rPr>
+      </w:pPr>
+      <w:r>
+        <w:rPr>
+          <w:rFonts w:ascii="Times New Roman" w:hAnsi="Times New Roman" w:cs="Times New Roman"/>
+          <w:sz w:val="24"/>
+          <w:szCs w:val="24"/>
+        </w:rPr>
+        <w:t>There is a limitation in this visualization that needs to be declared. When calculating the average working time and average unpaid care time, the dataset only contains the number of people in the time range, not the exact time. Therefore, a hypothesis is put forward that in each time range, everyone's working time or care time obeys the normal distribution. So, we can obtain the overall average time. Although according to Central Limit Theorem, this assumption seems to hold, there are few samples in some areas, so this calculation had some imprecision.</w:t>
+      </w:r>
+    </w:p>
+    <w:p>
+      <w:pPr>
+        <w:pStyle w:val="1"/>
+        <w:rPr>
+          <w:rFonts w:ascii="Times New Roman" w:hAnsi="Times New Roman" w:cs="Times New Roman"/>
+          <w:sz w:val="28"/>
+          <w:szCs w:val="28"/>
+        </w:rPr>
+      </w:pPr>
+      <w:bookmarkStart w:id="20" w:name="_Toc101321322"/>
+      <w:bookmarkStart w:id="21" w:name="_Toc101399123"/>
+      <w:r>
+        <w:rPr>
+          <w:rFonts w:ascii="Times New Roman" w:hAnsi="Times New Roman" w:cs="Times New Roman"/>
+          <w:sz w:val="28"/>
+          <w:szCs w:val="28"/>
+        </w:rPr>
+        <w:t>5</w:t>
+      </w:r>
+      <w:r>
+        <w:rPr>
+          <w:rFonts w:ascii="Times New Roman" w:hAnsi="Times New Roman" w:cs="Times New Roman"/>
+          <w:sz w:val="28"/>
+          <w:szCs w:val="28"/>
+        </w:rPr>
+        <w:t xml:space="preserve">. </w:t>
+      </w:r>
+      <w:r>
+        <w:rPr>
+          <w:rFonts w:ascii="Times New Roman" w:hAnsi="Times New Roman" w:cs="Times New Roman"/>
+          <w:sz w:val="28"/>
+          <w:szCs w:val="28"/>
+        </w:rPr>
+        <w:t>C</w:t>
+      </w:r>
+      <w:r>
+        <w:rPr>
+          <w:rFonts w:ascii="Times New Roman" w:hAnsi="Times New Roman" w:cs="Times New Roman"/>
+          <w:sz w:val="28"/>
+          <w:szCs w:val="28"/>
+        </w:rPr>
+        <w:t>onclusion</w:t>
       </w:r>
       <w:bookmarkEnd w:id="20"/>
       <w:bookmarkEnd w:id="21"/>
     </w:p>
     <w:p>
       <w:pPr>
-        <w:rPr>
-          <w:rFonts w:ascii="Times New Roman" w:hAnsi="Times New Roman" w:cs="Times New Roman"/>
-          <w:sz w:val="24"/>
-          <w:szCs w:val="24"/>
-        </w:rPr>
-      </w:pPr>
-      <w:r>
-        <w:rPr>
-          <w:rFonts w:ascii="Times New Roman" w:hAnsi="Times New Roman" w:cs="Times New Roman"/>
-          <w:sz w:val="24"/>
-          <w:szCs w:val="24"/>
-        </w:rPr>
-        <w:t>There is a limitation in this visualization that needs to be declared. When calculating the average working time and average unpaid care time, the dataset only contains the number of people in the time range, not the exact time. Therefore, a hypothesis is put forward that in each time range, everyone's working time or care time obeys the normal distribution. So, we can obtain the overall average time. Although according to Central Limit Theorem, this assumption seems to hold, there are few samples in some areas, so this calculation had some imprecision.</w:t>
-      </w:r>
-    </w:p>
-    <w:p>
-      <w:pPr>
-        <w:pStyle w:val="1"/>
+        <w:pStyle w:val="2"/>
         <w:rPr>
           <w:rFonts w:ascii="Times New Roman" w:hAnsi="Times New Roman" w:cs="Times New Roman"/>
           <w:sz w:val="28"/>
           <w:szCs w:val="28"/>
         </w:rPr>
       </w:pPr>
-      <w:bookmarkStart w:id="22" w:name="_Toc101321322"/>
-      <w:bookmarkStart w:id="23" w:name="_Toc101355022"/>
+      <w:bookmarkStart w:id="22" w:name="_Toc101321323"/>
+      <w:bookmarkStart w:id="23" w:name="_Toc101399124"/>
       <w:r>
         <w:rPr>
           <w:rFonts w:ascii="Times New Roman" w:hAnsi="Times New Roman" w:cs="Times New Roman"/>
           <w:sz w:val="28"/>
           <w:szCs w:val="28"/>
         </w:rPr>
-        <w:t xml:space="preserve">6. </w:t>
+        <w:t>5</w:t>
       </w:r>
       <w:r>
         <w:rPr>
@@ -14265,43 +13883,13 @@
           <w:sz w:val="28"/>
           <w:szCs w:val="28"/>
         </w:rPr>
-        <w:t>C</w:t>
-      </w:r>
-      <w:r>
-        <w:rPr>
-          <w:rFonts w:ascii="Times New Roman" w:hAnsi="Times New Roman" w:cs="Times New Roman"/>
-          <w:sz w:val="28"/>
-          <w:szCs w:val="28"/>
-        </w:rPr>
-        <w:t>onclusion</w:t>
+        <w:t>.1 Insights</w:t>
       </w:r>
       <w:bookmarkEnd w:id="22"/>
       <w:bookmarkEnd w:id="23"/>
     </w:p>
     <w:p>
       <w:pPr>
-        <w:pStyle w:val="2"/>
-        <w:rPr>
-          <w:rFonts w:ascii="Times New Roman" w:hAnsi="Times New Roman" w:cs="Times New Roman"/>
-          <w:sz w:val="28"/>
-          <w:szCs w:val="28"/>
-        </w:rPr>
-      </w:pPr>
-      <w:bookmarkStart w:id="24" w:name="_Toc101321323"/>
-      <w:bookmarkStart w:id="25" w:name="_Toc101355023"/>
-      <w:r>
-        <w:rPr>
-          <w:rFonts w:ascii="Times New Roman" w:hAnsi="Times New Roman" w:cs="Times New Roman"/>
-          <w:sz w:val="28"/>
-          <w:szCs w:val="28"/>
-        </w:rPr>
-        <w:t>6.1 Insights</w:t>
-      </w:r>
-      <w:bookmarkEnd w:id="24"/>
-      <w:bookmarkEnd w:id="25"/>
-    </w:p>
-    <w:p>
-      <w:pPr>
         <w:rPr>
           <w:rFonts w:ascii="Times New Roman" w:hAnsi="Times New Roman" w:cs="Times New Roman"/>
           <w:sz w:val="24"/>
@@ -14733,16 +14321,72 @@
           <w:szCs w:val="28"/>
         </w:rPr>
       </w:pPr>
-      <w:bookmarkStart w:id="26" w:name="_Toc101355024"/>
+      <w:bookmarkStart w:id="24" w:name="_Toc101399125"/>
       <w:r>
         <w:rPr>
           <w:rFonts w:ascii="Times New Roman" w:hAnsi="Times New Roman" w:cs="Times New Roman"/>
           <w:sz w:val="28"/>
           <w:szCs w:val="28"/>
         </w:rPr>
-        <w:t>6.2 Reflection about this Visualization Exploration</w:t>
-      </w:r>
-      <w:bookmarkEnd w:id="26"/>
+        <w:t>5</w:t>
+      </w:r>
+      <w:r>
+        <w:rPr>
+          <w:rFonts w:ascii="Times New Roman" w:hAnsi="Times New Roman" w:cs="Times New Roman"/>
+          <w:sz w:val="28"/>
+          <w:szCs w:val="28"/>
+        </w:rPr>
+        <w:t xml:space="preserve">.2 </w:t>
+      </w:r>
+      <w:r>
+        <w:rPr>
+          <w:rFonts w:ascii="Times New Roman" w:hAnsi="Times New Roman" w:cs="Times New Roman"/>
+          <w:sz w:val="28"/>
+          <w:szCs w:val="28"/>
+        </w:rPr>
+        <w:t>Harvest</w:t>
+      </w:r>
+      <w:r>
+        <w:rPr>
+          <w:rFonts w:ascii="Times New Roman" w:hAnsi="Times New Roman" w:cs="Times New Roman"/>
+          <w:sz w:val="28"/>
+          <w:szCs w:val="28"/>
+        </w:rPr>
+        <w:t xml:space="preserve"> </w:t>
+      </w:r>
+      <w:r>
+        <w:rPr>
+          <w:rFonts w:ascii="Times New Roman" w:hAnsi="Times New Roman" w:cs="Times New Roman"/>
+          <w:sz w:val="28"/>
+          <w:szCs w:val="28"/>
+        </w:rPr>
+        <w:t>from</w:t>
+      </w:r>
+      <w:r>
+        <w:rPr>
+          <w:rFonts w:ascii="Times New Roman" w:hAnsi="Times New Roman" w:cs="Times New Roman"/>
+          <w:sz w:val="28"/>
+          <w:szCs w:val="28"/>
+        </w:rPr>
+        <w:t xml:space="preserve"> this </w:t>
+      </w:r>
+      <w:r>
+        <w:rPr>
+          <w:rFonts w:ascii="Times New Roman" w:hAnsi="Times New Roman" w:cs="Times New Roman"/>
+          <w:sz w:val="28"/>
+          <w:szCs w:val="28"/>
+        </w:rPr>
+        <w:t>Visual</w:t>
+      </w:r>
+      <w:r>
+        <w:rPr>
+          <w:rFonts w:ascii="Times New Roman" w:hAnsi="Times New Roman" w:cs="Times New Roman"/>
+          <w:sz w:val="28"/>
+          <w:szCs w:val="28"/>
+        </w:rPr>
+        <w:t xml:space="preserve"> Exploration</w:t>
+      </w:r>
+      <w:bookmarkEnd w:id="24"/>
     </w:p>
     <w:p>
       <w:pPr>
@@ -14811,7 +14455,7 @@
           <w:szCs w:val="28"/>
         </w:rPr>
       </w:pPr>
-      <w:bookmarkStart w:id="27" w:name="_Toc101355025"/>
+      <w:bookmarkStart w:id="25" w:name="_Toc101399126"/>
       <w:r>
         <w:rPr>
           <w:rFonts w:ascii="Times New Roman" w:hAnsi="Times New Roman" w:cs="Times New Roman"/>
@@ -14819,9 +14463,17 @@
           <w:szCs w:val="28"/>
         </w:rPr>
         <w:lastRenderedPageBreak/>
-        <w:t>7. References</w:t>
-      </w:r>
-      <w:bookmarkEnd w:id="27"/>
+        <w:t>6</w:t>
+      </w:r>
+      <w:r>
+        <w:rPr>
+          <w:rFonts w:ascii="Times New Roman" w:hAnsi="Times New Roman" w:cs="Times New Roman"/>
+          <w:sz w:val="28"/>
+          <w:szCs w:val="28"/>
+        </w:rPr>
+        <w:t>. References</w:t>
+      </w:r>
+      <w:bookmarkEnd w:id="25"/>
     </w:p>
     <w:p>
       <w:pPr>
@@ -14842,70 +14494,42 @@
           <w:rFonts w:ascii="Times New Roman" w:hAnsi="Times New Roman" w:cs="Times New Roman"/>
           <w:szCs w:val="21"/>
         </w:rPr>
-        <w:t>D.E. Bloom</w:t>
+        <w:t xml:space="preserve">D.E. Bloom, D.L. Luca </w:t>
       </w:r>
       <w:r>
         <w:rPr>
           <w:rFonts w:ascii="Times New Roman" w:hAnsi="Times New Roman" w:cs="Times New Roman"/>
           <w:szCs w:val="21"/>
         </w:rPr>
-        <w:t xml:space="preserve">, </w:t>
+        <w:t>(</w:t>
       </w:r>
       <w:r>
         <w:rPr>
           <w:rFonts w:ascii="Times New Roman" w:hAnsi="Times New Roman" w:cs="Times New Roman"/>
           <w:szCs w:val="21"/>
         </w:rPr>
-        <w:t>D.L. Luca</w:t>
+        <w:t>2016</w:t>
       </w:r>
       <w:r>
         <w:rPr>
           <w:rFonts w:ascii="Times New Roman" w:hAnsi="Times New Roman" w:cs="Times New Roman"/>
           <w:szCs w:val="21"/>
         </w:rPr>
-        <w:t xml:space="preserve"> </w:t>
+        <w:t>)</w:t>
       </w:r>
       <w:r>
         <w:rPr>
           <w:rFonts w:ascii="Times New Roman" w:hAnsi="Times New Roman" w:cs="Times New Roman"/>
           <w:szCs w:val="21"/>
         </w:rPr>
-        <w:t>(</w:t>
+        <w:t>.</w:t>
       </w:r>
       <w:r>
         <w:rPr>
           <w:rFonts w:ascii="Times New Roman" w:hAnsi="Times New Roman" w:cs="Times New Roman"/>
           <w:szCs w:val="21"/>
         </w:rPr>
-        <w:t>2016</w:t>
-      </w:r>
-      <w:r>
-        <w:rPr>
-          <w:rFonts w:ascii="Times New Roman" w:hAnsi="Times New Roman" w:cs="Times New Roman"/>
-          <w:szCs w:val="21"/>
-        </w:rPr>
-        <w:t>)</w:t>
-      </w:r>
-      <w:r>
-        <w:rPr>
-          <w:rFonts w:ascii="Times New Roman" w:hAnsi="Times New Roman" w:cs="Times New Roman"/>
-          <w:szCs w:val="21"/>
-        </w:rPr>
-        <w:t>.</w:t>
-      </w:r>
-      <w:r>
-        <w:rPr>
-          <w:rFonts w:ascii="Times New Roman" w:hAnsi="Times New Roman" w:cs="Times New Roman"/>
-          <w:szCs w:val="21"/>
-        </w:rPr>
-        <w:t xml:space="preserve"> </w:t>
-      </w:r>
-      <w:r>
-        <w:rPr>
-          <w:rFonts w:ascii="Times New Roman" w:hAnsi="Times New Roman" w:cs="Times New Roman"/>
-          <w:szCs w:val="21"/>
-        </w:rPr>
-        <w:t>The Global Demography of Aging: Facts, Explanations</w:t>
+        <w:t xml:space="preserve"> The Global Demography of Aging: Facts, Explanations</w:t>
       </w:r>
       <w:r>
         <w:rPr>
@@ -14994,23 +14618,7 @@
           <w:sz w:val="24"/>
           <w:szCs w:val="24"/>
         </w:rPr>
-        <w:t xml:space="preserve"> (2015). </w:t>
-      </w:r>
-      <w:r>
-        <w:rPr>
-          <w:rFonts w:ascii="Times New Roman" w:hAnsi="Times New Roman" w:cs="Times New Roman"/>
-          <w:sz w:val="24"/>
-          <w:szCs w:val="24"/>
-        </w:rPr>
-        <w:t>Population Aging: Economic and Social Consequences</w:t>
-      </w:r>
-      <w:r>
-        <w:rPr>
-          <w:rFonts w:ascii="Times New Roman" w:hAnsi="Times New Roman" w:cs="Times New Roman"/>
-          <w:sz w:val="24"/>
-          <w:szCs w:val="24"/>
-        </w:rPr>
-        <w:t xml:space="preserve"> [online] [Viewed</w:t>
+        <w:t xml:space="preserve"> (2015). Population Aging: Economic and Social Consequences [online] [Viewed</w:t>
       </w:r>
       <w:r>
         <w:rPr>
@@ -15335,34 +14943,34 @@
         <w:spacing w:beforeLines="100" w:before="312"/>
         <w:ind w:firstLineChars="0"/>
         <w:rPr>
+          <w:rFonts w:ascii="Times New Roman" w:hAnsi="Times New Roman" w:cs="Times New Roman"/>
+          <w:sz w:val="24"/>
+          <w:szCs w:val="24"/>
+        </w:rPr>
+      </w:pPr>
+      <w:r>
+        <w:rPr>
+          <w:rFonts w:ascii="Times New Roman" w:hAnsi="Times New Roman" w:cs="Times New Roman"/>
+          <w:sz w:val="24"/>
+          <w:szCs w:val="24"/>
+        </w:rPr>
+        <w:t>T.</w:t>
+      </w:r>
+      <w:r>
+        <w:rPr>
+          <w:rFonts w:ascii="Times New Roman" w:hAnsi="Times New Roman" w:cs="Times New Roman"/>
+          <w:sz w:val="24"/>
+          <w:szCs w:val="24"/>
+        </w:rPr>
+        <w:t xml:space="preserve"> </w:t>
+      </w:r>
+      <w:proofErr w:type="spellStart"/>
+      <w:r>
+        <w:rPr>
           <w:rFonts w:ascii="Times New Roman" w:hAnsi="Times New Roman" w:cs="Times New Roman" w:hint="eastAsia"/>
           <w:sz w:val="24"/>
           <w:szCs w:val="24"/>
         </w:rPr>
-      </w:pPr>
-      <w:r>
-        <w:rPr>
-          <w:rFonts w:ascii="Times New Roman" w:hAnsi="Times New Roman" w:cs="Times New Roman"/>
-          <w:sz w:val="24"/>
-          <w:szCs w:val="24"/>
-        </w:rPr>
-        <w:t>T.</w:t>
-      </w:r>
-      <w:r>
-        <w:rPr>
-          <w:rFonts w:ascii="Times New Roman" w:hAnsi="Times New Roman" w:cs="Times New Roman"/>
-          <w:sz w:val="24"/>
-          <w:szCs w:val="24"/>
-        </w:rPr>
-        <w:t xml:space="preserve"> </w:t>
-      </w:r>
-      <w:proofErr w:type="spellStart"/>
-      <w:r>
-        <w:rPr>
-          <w:rFonts w:ascii="Times New Roman" w:hAnsi="Times New Roman" w:cs="Times New Roman" w:hint="eastAsia"/>
-          <w:sz w:val="24"/>
-          <w:szCs w:val="24"/>
-        </w:rPr>
         <w:t>M</w:t>
       </w:r>
       <w:r>
@@ -15396,63 +15004,7 @@
           <w:sz w:val="24"/>
           <w:szCs w:val="24"/>
         </w:rPr>
-        <w:t xml:space="preserve">. </w:t>
-      </w:r>
-      <w:r>
-        <w:rPr>
-          <w:rFonts w:ascii="Times New Roman" w:hAnsi="Times New Roman" w:cs="Times New Roman"/>
-          <w:sz w:val="24"/>
-          <w:szCs w:val="24"/>
-        </w:rPr>
-        <w:t xml:space="preserve">Chapter </w:t>
-      </w:r>
-      <w:r>
-        <w:rPr>
-          <w:rFonts w:ascii="Times New Roman" w:hAnsi="Times New Roman" w:cs="Times New Roman"/>
-          <w:sz w:val="24"/>
-          <w:szCs w:val="24"/>
-        </w:rPr>
-        <w:t>4</w:t>
-      </w:r>
-      <w:r>
-        <w:rPr>
-          <w:rFonts w:ascii="Times New Roman" w:hAnsi="Times New Roman" w:cs="Times New Roman"/>
-          <w:sz w:val="24"/>
-          <w:szCs w:val="24"/>
-        </w:rPr>
-        <w:t xml:space="preserve">: </w:t>
-      </w:r>
-      <w:r>
-        <w:rPr>
-          <w:rFonts w:ascii="Times New Roman" w:hAnsi="Times New Roman" w:cs="Times New Roman"/>
-          <w:sz w:val="24"/>
-          <w:szCs w:val="24"/>
-        </w:rPr>
-        <w:t xml:space="preserve">Why: Task Abstraction </w:t>
-      </w:r>
-      <w:r>
-        <w:rPr>
-          <w:rFonts w:ascii="Times New Roman" w:hAnsi="Times New Roman" w:cs="Times New Roman"/>
-          <w:sz w:val="24"/>
-          <w:szCs w:val="24"/>
-        </w:rPr>
-        <w:t>[Viewed on 1</w:t>
-      </w:r>
-      <w:r>
-        <w:rPr>
-          <w:rFonts w:ascii="Times New Roman" w:hAnsi="Times New Roman" w:cs="Times New Roman"/>
-          <w:sz w:val="24"/>
-          <w:szCs w:val="24"/>
-        </w:rPr>
-        <w:t>5</w:t>
-      </w:r>
-      <w:r>
-        <w:rPr>
-          <w:rFonts w:ascii="Times New Roman" w:hAnsi="Times New Roman" w:cs="Times New Roman"/>
-          <w:sz w:val="24"/>
-          <w:szCs w:val="24"/>
-        </w:rPr>
-        <w:t xml:space="preserve"> April].</w:t>
+        <w:t>. Chapter 4: Why: Task Abstraction [Viewed on 15 April].</w:t>
       </w:r>
     </w:p>
     <w:p>
@@ -15688,7 +15240,7 @@
         <w:spacing w:beforeLines="100" w:before="312"/>
         <w:ind w:firstLineChars="0"/>
         <w:rPr>
-          <w:rFonts w:ascii="Times New Roman" w:hAnsi="Times New Roman" w:cs="Times New Roman" w:hint="eastAsia"/>
+          <w:rFonts w:ascii="Times New Roman" w:hAnsi="Times New Roman" w:cs="Times New Roman"/>
           <w:sz w:val="24"/>
           <w:szCs w:val="24"/>
         </w:rPr>
@@ -15831,6 +15383,7 @@
         <w:docPartUnique/>
       </w:docPartObj>
     </w:sdtPr>
+    <w:sdtEndPr/>
     <w:sdtContent>
       <w:p>
         <w:pPr>
@@ -16707,7 +16260,6 @@
   <w:style w:type="character" w:default="1" w:styleId="a0">
     <w:name w:val="Default Paragraph Font"/>
     <w:uiPriority w:val="1"/>
-    <w:semiHidden/>
     <w:unhideWhenUsed/>
   </w:style>
   <w:style w:type="table" w:default="1" w:styleId="a1">
